--- a/templates/1 nd-perintahpengadaan.docx
+++ b/templates/1 nd-perintahpengadaan.docx
@@ -15,6 +15,7 @@
           <w:u w:val="single"/>
         </w:rPr>
       </w:pPr>
+      <w:proofErr w:type="gramStart"/>
       <w:r>
         <w:rPr>
           <w:rFonts w:ascii="Tahoma" w:hAnsi="Tahoma" w:cs="Tahoma"/>
@@ -23,6 +24,7 @@
         </w:rPr>
         <w:t>NOTA  DINAS</w:t>
       </w:r>
+      <w:proofErr w:type="gramEnd"/>
     </w:p>
     <w:p>
       <w:pPr>
@@ -35,12 +37,14 @@
           <w:rFonts w:ascii="Tahoma" w:hAnsi="Tahoma" w:cs="Tahoma"/>
         </w:rPr>
       </w:pPr>
+      <w:proofErr w:type="spellStart"/>
       <w:r>
         <w:rPr>
           <w:rFonts w:ascii="Tahoma" w:hAnsi="Tahoma" w:cs="Tahoma"/>
         </w:rPr>
         <w:t>Nomor</w:t>
       </w:r>
+      <w:proofErr w:type="spellEnd"/>
       <w:r>
         <w:rPr>
           <w:rFonts w:ascii="Tahoma" w:hAnsi="Tahoma" w:cs="Tahoma"/>
@@ -61,6 +65,7 @@
         </w:rPr>
         <w:t>#</w:t>
       </w:r>
+      <w:proofErr w:type="spellStart"/>
       <w:r>
         <w:rPr>
           <w:rFonts w:ascii="Tahoma" w:hAnsi="Tahoma" w:cs="Tahoma"/>
@@ -68,6 +73,7 @@
         </w:rPr>
         <w:t>nosurat</w:t>
       </w:r>
+      <w:proofErr w:type="spellEnd"/>
       <w:r>
         <w:rPr>
           <w:rFonts w:ascii="Tahoma" w:hAnsi="Tahoma" w:cs="Tahoma"/>
@@ -100,25 +106,36 @@
           <w:rFonts w:ascii="Tahoma" w:hAnsi="Tahoma" w:cs="Tahoma"/>
         </w:rPr>
       </w:pPr>
+      <w:proofErr w:type="spellStart"/>
       <w:r>
         <w:rPr>
           <w:rFonts w:ascii="Tahoma" w:hAnsi="Tahoma" w:cs="Tahoma"/>
         </w:rPr>
         <w:t>Kepada</w:t>
       </w:r>
+      <w:proofErr w:type="spellEnd"/>
       <w:r>
         <w:rPr>
           <w:rFonts w:ascii="Tahoma" w:hAnsi="Tahoma" w:cs="Tahoma"/>
         </w:rPr>
         <w:tab/>
+      </w:r>
+      <w:proofErr w:type="gramStart"/>
+      <w:r>
+        <w:rPr>
+          <w:rFonts w:ascii="Tahoma" w:hAnsi="Tahoma" w:cs="Tahoma"/>
+        </w:rPr>
         <w:t>:</w:t>
       </w:r>
+      <w:proofErr w:type="spellStart"/>
       <w:r>
         <w:rPr>
           <w:rFonts w:ascii="Tahoma" w:hAnsi="Tahoma" w:cs="Tahoma"/>
         </w:rPr>
         <w:t>Sdr</w:t>
       </w:r>
+      <w:proofErr w:type="spellEnd"/>
+      <w:proofErr w:type="gramEnd"/>
       <w:r>
         <w:rPr>
           <w:rFonts w:ascii="Tahoma" w:hAnsi="Tahoma" w:cs="Tahoma"/>
@@ -205,8 +222,18 @@
           <w:highlight w:val="yellow"/>
           <w:lang w:val="id-ID"/>
         </w:rPr>
-        <w:t>pengirim surat</w:t>
-      </w:r>
+        <w:t xml:space="preserve">pengirim </w:t>
+      </w:r>
+      <w:proofErr w:type="gramStart"/>
+      <w:r>
+        <w:rPr>
+          <w:rFonts w:ascii="Tahoma" w:hAnsi="Tahoma" w:cs="Tahoma"/>
+          <w:highlight w:val="yellow"/>
+          <w:lang w:val="id-ID"/>
+        </w:rPr>
+        <w:t>surat</w:t>
+      </w:r>
+      <w:proofErr w:type="gramEnd"/>
       <w:r>
         <w:rPr>
           <w:rFonts w:ascii="Tahoma" w:hAnsi="Tahoma" w:cs="Tahoma"/>
@@ -254,12 +281,28 @@
         </w:rPr>
         <w:t xml:space="preserve"> </w:t>
       </w:r>
-      <w:r>
-        <w:rPr>
-          <w:rFonts w:ascii="Tahoma" w:hAnsi="Tahoma" w:cs="Tahoma"/>
-        </w:rPr>
-        <w:t>satu berkas</w:t>
-      </w:r>
+      <w:proofErr w:type="spellStart"/>
+      <w:r>
+        <w:rPr>
+          <w:rFonts w:ascii="Tahoma" w:hAnsi="Tahoma" w:cs="Tahoma"/>
+        </w:rPr>
+        <w:t>satu</w:t>
+      </w:r>
+      <w:proofErr w:type="spellEnd"/>
+      <w:r>
+        <w:rPr>
+          <w:rFonts w:ascii="Tahoma" w:hAnsi="Tahoma" w:cs="Tahoma"/>
+        </w:rPr>
+        <w:t xml:space="preserve"> </w:t>
+      </w:r>
+      <w:proofErr w:type="spellStart"/>
+      <w:r>
+        <w:rPr>
+          <w:rFonts w:ascii="Tahoma" w:hAnsi="Tahoma" w:cs="Tahoma"/>
+        </w:rPr>
+        <w:t>berkas</w:t>
+      </w:r>
+      <w:proofErr w:type="spellEnd"/>
     </w:p>
     <w:p>
       <w:pPr>
@@ -274,12 +317,14 @@
           <w:rFonts w:ascii="Tahoma" w:hAnsi="Tahoma" w:cs="Tahoma"/>
         </w:rPr>
       </w:pPr>
+      <w:proofErr w:type="spellStart"/>
       <w:r>
         <w:rPr>
           <w:rFonts w:ascii="Tahoma" w:hAnsi="Tahoma" w:cs="Tahoma"/>
         </w:rPr>
         <w:t>Tanggal</w:t>
       </w:r>
+      <w:proofErr w:type="spellEnd"/>
       <w:r>
         <w:rPr>
           <w:rFonts w:ascii="Tahoma" w:hAnsi="Tahoma" w:cs="Tahoma"/>
@@ -294,6 +339,7 @@
         </w:rPr>
         <w:t>#</w:t>
       </w:r>
+      <w:proofErr w:type="spellStart"/>
       <w:r>
         <w:rPr>
           <w:rFonts w:ascii="Tahoma" w:hAnsi="Tahoma" w:cs="Tahoma"/>
@@ -301,6 +347,7 @@
         </w:rPr>
         <w:t>tanggal</w:t>
       </w:r>
+      <w:proofErr w:type="spellEnd"/>
       <w:r>
         <w:rPr>
           <w:rFonts w:ascii="Tahoma" w:hAnsi="Tahoma" w:cs="Tahoma"/>
@@ -322,12 +369,14 @@
           <w:rFonts w:ascii="Tahoma" w:hAnsi="Tahoma" w:cs="Tahoma"/>
         </w:rPr>
       </w:pPr>
+      <w:proofErr w:type="spellStart"/>
       <w:r>
         <w:rPr>
           <w:rFonts w:ascii="Tahoma" w:hAnsi="Tahoma" w:cs="Tahoma"/>
         </w:rPr>
         <w:t>Perihal</w:t>
       </w:r>
+      <w:proofErr w:type="spellEnd"/>
       <w:r>
         <w:rPr>
           <w:rFonts w:ascii="Tahoma" w:hAnsi="Tahoma" w:cs="Tahoma"/>
@@ -342,6 +391,7 @@
         </w:rPr>
         <w:t>#</w:t>
       </w:r>
+      <w:proofErr w:type="spellStart"/>
       <w:r>
         <w:rPr>
           <w:rFonts w:ascii="Tahoma" w:hAnsi="Tahoma" w:cs="Tahoma"/>
@@ -349,6 +399,7 @@
         </w:rPr>
         <w:t>perihal</w:t>
       </w:r>
+      <w:proofErr w:type="spellEnd"/>
       <w:r>
         <w:rPr>
           <w:rFonts w:ascii="Tahoma" w:hAnsi="Tahoma" w:cs="Tahoma"/>
@@ -402,30 +453,78 @@
           <w:szCs w:val="22"/>
         </w:rPr>
       </w:pPr>
-      <w:r>
-        <w:rPr>
-          <w:rFonts w:ascii="Tahoma" w:hAnsi="Tahoma" w:cs="Tahoma"/>
-          <w:sz w:val="22"/>
-          <w:szCs w:val="22"/>
-        </w:rPr>
-        <w:t xml:space="preserve">Sehubungan dengan </w:t>
-      </w:r>
-      <w:r>
-        <w:rPr>
-          <w:rFonts w:ascii="Tahoma" w:hAnsi="Tahoma" w:cs="Tahoma"/>
-          <w:sz w:val="22"/>
-          <w:szCs w:val="22"/>
-        </w:rPr>
-        <w:t>Nota Dinas</w:t>
-      </w:r>
-      <w:r>
-        <w:rPr>
-          <w:rFonts w:ascii="Tahoma" w:hAnsi="Tahoma" w:cs="Tahoma"/>
-          <w:sz w:val="22"/>
-          <w:szCs w:val="22"/>
-        </w:rPr>
-        <w:t xml:space="preserve"> nomor</w:t>
-      </w:r>
+      <w:proofErr w:type="spellStart"/>
+      <w:r>
+        <w:rPr>
+          <w:rFonts w:ascii="Tahoma" w:hAnsi="Tahoma" w:cs="Tahoma"/>
+          <w:sz w:val="22"/>
+          <w:szCs w:val="22"/>
+        </w:rPr>
+        <w:t>Sehubungan</w:t>
+      </w:r>
+      <w:proofErr w:type="spellEnd"/>
+      <w:r>
+        <w:rPr>
+          <w:rFonts w:ascii="Tahoma" w:hAnsi="Tahoma" w:cs="Tahoma"/>
+          <w:sz w:val="22"/>
+          <w:szCs w:val="22"/>
+        </w:rPr>
+        <w:t xml:space="preserve"> </w:t>
+      </w:r>
+      <w:proofErr w:type="spellStart"/>
+      <w:r>
+        <w:rPr>
+          <w:rFonts w:ascii="Tahoma" w:hAnsi="Tahoma" w:cs="Tahoma"/>
+          <w:sz w:val="22"/>
+          <w:szCs w:val="22"/>
+        </w:rPr>
+        <w:t>dengan</w:t>
+      </w:r>
+      <w:proofErr w:type="spellEnd"/>
+      <w:r>
+        <w:rPr>
+          <w:rFonts w:ascii="Tahoma" w:hAnsi="Tahoma" w:cs="Tahoma"/>
+          <w:sz w:val="22"/>
+          <w:szCs w:val="22"/>
+        </w:rPr>
+        <w:t xml:space="preserve"> </w:t>
+      </w:r>
+      <w:r>
+        <w:rPr>
+          <w:rFonts w:ascii="Tahoma" w:hAnsi="Tahoma" w:cs="Tahoma"/>
+          <w:sz w:val="22"/>
+          <w:szCs w:val="22"/>
+        </w:rPr>
+        <w:t xml:space="preserve">Nota </w:t>
+      </w:r>
+      <w:proofErr w:type="spellStart"/>
+      <w:r>
+        <w:rPr>
+          <w:rFonts w:ascii="Tahoma" w:hAnsi="Tahoma" w:cs="Tahoma"/>
+          <w:sz w:val="22"/>
+          <w:szCs w:val="22"/>
+        </w:rPr>
+        <w:t>Dinas</w:t>
+      </w:r>
+      <w:proofErr w:type="spellEnd"/>
+      <w:r>
+        <w:rPr>
+          <w:rFonts w:ascii="Tahoma" w:hAnsi="Tahoma" w:cs="Tahoma"/>
+          <w:sz w:val="22"/>
+          <w:szCs w:val="22"/>
+        </w:rPr>
+        <w:t xml:space="preserve"> </w:t>
+      </w:r>
+      <w:proofErr w:type="spellStart"/>
+      <w:r>
+        <w:rPr>
+          <w:rFonts w:ascii="Tahoma" w:hAnsi="Tahoma" w:cs="Tahoma"/>
+          <w:sz w:val="22"/>
+          <w:szCs w:val="22"/>
+        </w:rPr>
+        <w:t>nomor</w:t>
+      </w:r>
+      <w:proofErr w:type="spellEnd"/>
       <w:r>
         <w:rPr>
           <w:rFonts w:ascii="Tahoma" w:hAnsi="Tahoma" w:cs="Tahoma"/>
@@ -443,6 +542,7 @@
         </w:rPr>
         <w:t>#</w:t>
       </w:r>
+      <w:proofErr w:type="spellStart"/>
       <w:r>
         <w:rPr>
           <w:sz w:val="22"/>
@@ -451,6 +551,7 @@
         </w:rPr>
         <w:t>nonotadinas</w:t>
       </w:r>
+      <w:proofErr w:type="spellEnd"/>
       <w:r>
         <w:rPr>
           <w:sz w:val="22"/>
@@ -473,16 +574,42 @@
           <w:sz w:val="22"/>
           <w:szCs w:val="22"/>
         </w:rPr>
-        <w:t xml:space="preserve"> tanggal </w:t>
-      </w:r>
-      <w:r>
-        <w:rPr>
-          <w:sz w:val="22"/>
-          <w:szCs w:val="22"/>
-          <w:highlight w:val="yellow"/>
-        </w:rPr>
-        <w:t>#tanggal</w:t>
-      </w:r>
+        <w:t xml:space="preserve"> </w:t>
+      </w:r>
+      <w:proofErr w:type="spellStart"/>
+      <w:r>
+        <w:rPr>
+          <w:sz w:val="22"/>
+          <w:szCs w:val="22"/>
+        </w:rPr>
+        <w:t>tanggal</w:t>
+      </w:r>
+      <w:proofErr w:type="spellEnd"/>
+      <w:r>
+        <w:rPr>
+          <w:sz w:val="22"/>
+          <w:szCs w:val="22"/>
+        </w:rPr>
+        <w:t xml:space="preserve"> </w:t>
+      </w:r>
+      <w:r>
+        <w:rPr>
+          <w:sz w:val="22"/>
+          <w:szCs w:val="22"/>
+          <w:highlight w:val="yellow"/>
+        </w:rPr>
+        <w:t>#</w:t>
+      </w:r>
+      <w:proofErr w:type="spellStart"/>
+      <w:r>
+        <w:rPr>
+          <w:sz w:val="22"/>
+          <w:szCs w:val="22"/>
+          <w:highlight w:val="yellow"/>
+        </w:rPr>
+        <w:t>tanggal</w:t>
+      </w:r>
+      <w:proofErr w:type="spellEnd"/>
       <w:r>
         <w:rPr>
           <w:sz w:val="22"/>
@@ -492,21 +619,32 @@
         </w:rPr>
         <w:t>notadinas</w:t>
       </w:r>
-      <w:r>
-        <w:rPr>
-          <w:sz w:val="22"/>
-          <w:szCs w:val="22"/>
-          <w:highlight w:val="yellow"/>
-        </w:rPr>
-        <w:t>permintaan#</w:t>
-      </w:r>
-      <w:r>
-        <w:rPr>
-          <w:sz w:val="22"/>
-          <w:szCs w:val="22"/>
-        </w:rPr>
-        <w:t xml:space="preserve"> </w:t>
-      </w:r>
+      <w:proofErr w:type="spellStart"/>
+      <w:r>
+        <w:rPr>
+          <w:sz w:val="22"/>
+          <w:szCs w:val="22"/>
+          <w:highlight w:val="yellow"/>
+        </w:rPr>
+        <w:t>permintaan</w:t>
+      </w:r>
+      <w:proofErr w:type="spellEnd"/>
+      <w:r>
+        <w:rPr>
+          <w:sz w:val="22"/>
+          <w:szCs w:val="22"/>
+          <w:highlight w:val="yellow"/>
+        </w:rPr>
+        <w:t>#</w:t>
+      </w:r>
+      <w:r>
+        <w:rPr>
+          <w:sz w:val="22"/>
+          <w:szCs w:val="22"/>
+        </w:rPr>
+        <w:t xml:space="preserve"> </w:t>
+      </w:r>
+      <w:proofErr w:type="spellStart"/>
       <w:r>
         <w:rPr>
           <w:sz w:val="22"/>
@@ -514,6 +652,7 @@
         </w:rPr>
         <w:t>perihal</w:t>
       </w:r>
+      <w:proofErr w:type="spellEnd"/>
       <w:r>
         <w:rPr>
           <w:sz w:val="22"/>
@@ -531,6 +670,7 @@
         </w:rPr>
         <w:t>#</w:t>
       </w:r>
+      <w:proofErr w:type="spellStart"/>
       <w:r>
         <w:rPr>
           <w:rFonts w:ascii="Tahoma" w:hAnsi="Tahoma" w:cs="Tahoma"/>
@@ -540,6 +680,7 @@
         </w:rPr>
         <w:t>perihal</w:t>
       </w:r>
+      <w:proofErr w:type="spellEnd"/>
       <w:r>
         <w:rPr>
           <w:rFonts w:ascii="Tahoma" w:hAnsi="Tahoma" w:cs="Tahoma"/>
@@ -550,6 +691,7 @@
         </w:rPr>
         <w:t>notadinas</w:t>
       </w:r>
+      <w:proofErr w:type="spellStart"/>
       <w:r>
         <w:rPr>
           <w:rFonts w:ascii="Tahoma" w:hAnsi="Tahoma" w:cs="Tahoma"/>
@@ -559,22 +701,77 @@
         </w:rPr>
         <w:t>permintaan</w:t>
       </w:r>
-      <w:r>
-        <w:rPr>
-          <w:rFonts w:ascii="Tahoma" w:hAnsi="Tahoma" w:cs="Tahoma"/>
-          <w:sz w:val="22"/>
-          <w:szCs w:val="22"/>
-          <w:highlight w:val="yellow"/>
-        </w:rPr>
-        <w:t>#</w:t>
-      </w:r>
-      <w:r>
-        <w:rPr>
-          <w:rFonts w:ascii="Tahoma" w:hAnsi="Tahoma" w:cs="Tahoma"/>
-          <w:sz w:val="22"/>
-          <w:szCs w:val="22"/>
-        </w:rPr>
-        <w:t xml:space="preserve">, dengan ini kami </w:t>
+      <w:proofErr w:type="spellEnd"/>
+      <w:r>
+        <w:rPr>
+          <w:rFonts w:ascii="Tahoma" w:hAnsi="Tahoma" w:cs="Tahoma"/>
+          <w:sz w:val="22"/>
+          <w:szCs w:val="22"/>
+          <w:highlight w:val="yellow"/>
+        </w:rPr>
+        <w:t>#</w:t>
+      </w:r>
+      <w:r>
+        <w:rPr>
+          <w:rFonts w:ascii="Tahoma" w:hAnsi="Tahoma" w:cs="Tahoma"/>
+          <w:sz w:val="22"/>
+          <w:szCs w:val="22"/>
+        </w:rPr>
+        <w:t xml:space="preserve">, </w:t>
+      </w:r>
+      <w:proofErr w:type="spellStart"/>
+      <w:r>
+        <w:rPr>
+          <w:rFonts w:ascii="Tahoma" w:hAnsi="Tahoma" w:cs="Tahoma"/>
+          <w:sz w:val="22"/>
+          <w:szCs w:val="22"/>
+        </w:rPr>
+        <w:t>dengan</w:t>
+      </w:r>
+      <w:proofErr w:type="spellEnd"/>
+      <w:r>
+        <w:rPr>
+          <w:rFonts w:ascii="Tahoma" w:hAnsi="Tahoma" w:cs="Tahoma"/>
+          <w:sz w:val="22"/>
+          <w:szCs w:val="22"/>
+        </w:rPr>
+        <w:t xml:space="preserve"> </w:t>
+      </w:r>
+      <w:proofErr w:type="spellStart"/>
+      <w:r>
+        <w:rPr>
+          <w:rFonts w:ascii="Tahoma" w:hAnsi="Tahoma" w:cs="Tahoma"/>
+          <w:sz w:val="22"/>
+          <w:szCs w:val="22"/>
+        </w:rPr>
+        <w:t>ini</w:t>
+      </w:r>
+      <w:proofErr w:type="spellEnd"/>
+      <w:r>
+        <w:rPr>
+          <w:rFonts w:ascii="Tahoma" w:hAnsi="Tahoma" w:cs="Tahoma"/>
+          <w:sz w:val="22"/>
+          <w:szCs w:val="22"/>
+        </w:rPr>
+        <w:t xml:space="preserve"> </w:t>
+      </w:r>
+      <w:proofErr w:type="spellStart"/>
+      <w:r>
+        <w:rPr>
+          <w:rFonts w:ascii="Tahoma" w:hAnsi="Tahoma" w:cs="Tahoma"/>
+          <w:sz w:val="22"/>
+          <w:szCs w:val="22"/>
+        </w:rPr>
+        <w:t>kami</w:t>
+      </w:r>
+      <w:proofErr w:type="spellEnd"/>
+      <w:r>
+        <w:rPr>
+          <w:rFonts w:ascii="Tahoma" w:hAnsi="Tahoma" w:cs="Tahoma"/>
+          <w:sz w:val="22"/>
+          <w:szCs w:val="22"/>
+        </w:rPr>
+        <w:t xml:space="preserve"> </w:t>
       </w:r>
       <w:r>
         <w:rPr>
@@ -585,39 +782,114 @@
         </w:rPr>
         <w:t>m</w:t>
       </w:r>
-      <w:r>
-        <w:rPr>
-          <w:rFonts w:ascii="Tahoma" w:hAnsi="Tahoma" w:cs="Tahoma"/>
-          <w:sz w:val="22"/>
-          <w:szCs w:val="22"/>
-        </w:rPr>
-        <w:t xml:space="preserve">enugaskan kepada </w:t>
-      </w:r>
-      <w:r>
-        <w:rPr>
-          <w:rFonts w:ascii="Tahoma" w:hAnsi="Tahoma" w:cs="Tahoma"/>
-          <w:sz w:val="22"/>
-          <w:szCs w:val="22"/>
-          <w:highlight w:val="yellow"/>
-        </w:rPr>
-        <w:t>#</w:t>
-      </w:r>
-      <w:r>
-        <w:rPr>
-          <w:rFonts w:ascii="Tahoma" w:hAnsi="Tahoma" w:cs="Tahoma"/>
-          <w:sz w:val="22"/>
-          <w:szCs w:val="22"/>
-          <w:highlight w:val="yellow"/>
-        </w:rPr>
-        <w:t>panitia#</w:t>
-      </w:r>
-      <w:r>
-        <w:rPr>
-          <w:rFonts w:ascii="Tahoma" w:hAnsi="Tahoma" w:cs="Tahoma"/>
-          <w:sz w:val="22"/>
-          <w:szCs w:val="22"/>
-        </w:rPr>
-        <w:t xml:space="preserve"> untuk melaksanakan </w:t>
+      <w:proofErr w:type="spellStart"/>
+      <w:r>
+        <w:rPr>
+          <w:rFonts w:ascii="Tahoma" w:hAnsi="Tahoma" w:cs="Tahoma"/>
+          <w:sz w:val="22"/>
+          <w:szCs w:val="22"/>
+        </w:rPr>
+        <w:t>enugaskan</w:t>
+      </w:r>
+      <w:proofErr w:type="spellEnd"/>
+      <w:r>
+        <w:rPr>
+          <w:rFonts w:ascii="Tahoma" w:hAnsi="Tahoma" w:cs="Tahoma"/>
+          <w:sz w:val="22"/>
+          <w:szCs w:val="22"/>
+        </w:rPr>
+        <w:t xml:space="preserve"> </w:t>
+      </w:r>
+      <w:proofErr w:type="spellStart"/>
+      <w:r>
+        <w:rPr>
+          <w:rFonts w:ascii="Tahoma" w:hAnsi="Tahoma" w:cs="Tahoma"/>
+          <w:sz w:val="22"/>
+          <w:szCs w:val="22"/>
+        </w:rPr>
+        <w:t>kepada</w:t>
+      </w:r>
+      <w:proofErr w:type="spellEnd"/>
+      <w:r>
+        <w:rPr>
+          <w:rFonts w:ascii="Tahoma" w:hAnsi="Tahoma" w:cs="Tahoma"/>
+          <w:sz w:val="22"/>
+          <w:szCs w:val="22"/>
+        </w:rPr>
+        <w:t xml:space="preserve"> </w:t>
+      </w:r>
+      <w:r>
+        <w:rPr>
+          <w:rFonts w:ascii="Tahoma" w:hAnsi="Tahoma" w:cs="Tahoma"/>
+          <w:sz w:val="22"/>
+          <w:szCs w:val="22"/>
+          <w:highlight w:val="yellow"/>
+        </w:rPr>
+        <w:t>#</w:t>
+      </w:r>
+      <w:proofErr w:type="spellStart"/>
+      <w:r>
+        <w:rPr>
+          <w:rFonts w:ascii="Tahoma" w:hAnsi="Tahoma" w:cs="Tahoma"/>
+          <w:sz w:val="22"/>
+          <w:szCs w:val="22"/>
+          <w:highlight w:val="yellow"/>
+        </w:rPr>
+        <w:t>panitia</w:t>
+      </w:r>
+      <w:proofErr w:type="spellEnd"/>
+      <w:r>
+        <w:rPr>
+          <w:rFonts w:ascii="Tahoma" w:hAnsi="Tahoma" w:cs="Tahoma"/>
+          <w:sz w:val="22"/>
+          <w:szCs w:val="22"/>
+          <w:highlight w:val="yellow"/>
+        </w:rPr>
+        <w:t>#</w:t>
+      </w:r>
+      <w:r>
+        <w:rPr>
+          <w:rFonts w:ascii="Tahoma" w:hAnsi="Tahoma" w:cs="Tahoma"/>
+          <w:sz w:val="22"/>
+          <w:szCs w:val="22"/>
+        </w:rPr>
+        <w:t xml:space="preserve"> </w:t>
+      </w:r>
+      <w:proofErr w:type="spellStart"/>
+      <w:r>
+        <w:rPr>
+          <w:rFonts w:ascii="Tahoma" w:hAnsi="Tahoma" w:cs="Tahoma"/>
+          <w:sz w:val="22"/>
+          <w:szCs w:val="22"/>
+        </w:rPr>
+        <w:t>untuk</w:t>
+      </w:r>
+      <w:proofErr w:type="spellEnd"/>
+      <w:r>
+        <w:rPr>
+          <w:rFonts w:ascii="Tahoma" w:hAnsi="Tahoma" w:cs="Tahoma"/>
+          <w:sz w:val="22"/>
+          <w:szCs w:val="22"/>
+        </w:rPr>
+        <w:t xml:space="preserve"> </w:t>
+      </w:r>
+      <w:proofErr w:type="spellStart"/>
+      <w:r>
+        <w:rPr>
+          <w:rFonts w:ascii="Tahoma" w:hAnsi="Tahoma" w:cs="Tahoma"/>
+          <w:sz w:val="22"/>
+          <w:szCs w:val="22"/>
+        </w:rPr>
+        <w:t>melaksanakan</w:t>
+      </w:r>
+      <w:proofErr w:type="spellEnd"/>
+      <w:r>
+        <w:rPr>
+          <w:rFonts w:ascii="Tahoma" w:hAnsi="Tahoma" w:cs="Tahoma"/>
+          <w:sz w:val="22"/>
+          <w:szCs w:val="22"/>
+        </w:rPr>
+        <w:t xml:space="preserve"> </w:t>
       </w:r>
       <w:r>
         <w:rPr>
@@ -628,23 +900,34 @@
         </w:rPr>
         <w:t>p</w:t>
       </w:r>
-      <w:r>
-        <w:rPr>
-          <w:rFonts w:ascii="Tahoma" w:hAnsi="Tahoma" w:cs="Tahoma"/>
-          <w:sz w:val="22"/>
-          <w:szCs w:val="22"/>
-        </w:rPr>
-        <w:t xml:space="preserve">ekerjaan </w:t>
-      </w:r>
-      <w:r>
-        <w:rPr>
-          <w:rFonts w:ascii="Tahoma" w:hAnsi="Tahoma" w:cs="Tahoma"/>
-          <w:sz w:val="22"/>
-          <w:szCs w:val="22"/>
-          <w:highlight w:val="yellow"/>
-        </w:rPr>
-        <w:t>#</w:t>
-      </w:r>
+      <w:proofErr w:type="spellStart"/>
+      <w:r>
+        <w:rPr>
+          <w:rFonts w:ascii="Tahoma" w:hAnsi="Tahoma" w:cs="Tahoma"/>
+          <w:sz w:val="22"/>
+          <w:szCs w:val="22"/>
+        </w:rPr>
+        <w:t>ekerjaan</w:t>
+      </w:r>
+      <w:proofErr w:type="spellEnd"/>
+      <w:r>
+        <w:rPr>
+          <w:rFonts w:ascii="Tahoma" w:hAnsi="Tahoma" w:cs="Tahoma"/>
+          <w:sz w:val="22"/>
+          <w:szCs w:val="22"/>
+        </w:rPr>
+        <w:t xml:space="preserve"> </w:t>
+      </w:r>
+      <w:r>
+        <w:rPr>
+          <w:rFonts w:ascii="Tahoma" w:hAnsi="Tahoma" w:cs="Tahoma"/>
+          <w:sz w:val="22"/>
+          <w:szCs w:val="22"/>
+          <w:highlight w:val="yellow"/>
+        </w:rPr>
+        <w:t>#</w:t>
+      </w:r>
+      <w:proofErr w:type="spellStart"/>
       <w:r>
         <w:rPr>
           <w:rFonts w:ascii="Tahoma" w:hAnsi="Tahoma" w:cs="Tahoma"/>
@@ -654,23 +937,80 @@
         </w:rPr>
         <w:t>namapengadaan</w:t>
       </w:r>
-      <w:r>
-        <w:rPr>
-          <w:rFonts w:ascii="Tahoma" w:hAnsi="Tahoma" w:cs="Tahoma"/>
-          <w:sz w:val="22"/>
-          <w:szCs w:val="22"/>
-          <w:highlight w:val="yellow"/>
-        </w:rPr>
-        <w:t>#</w:t>
-      </w:r>
-      <w:r>
-        <w:rPr>
-          <w:rFonts w:ascii="Tahoma" w:hAnsi="Tahoma" w:cs="Tahoma"/>
-          <w:sz w:val="22"/>
-          <w:szCs w:val="22"/>
-        </w:rPr>
-        <w:t>, dengan ketentuan sbb :</w:t>
-      </w:r>
+      <w:proofErr w:type="spellEnd"/>
+      <w:r>
+        <w:rPr>
+          <w:rFonts w:ascii="Tahoma" w:hAnsi="Tahoma" w:cs="Tahoma"/>
+          <w:sz w:val="22"/>
+          <w:szCs w:val="22"/>
+          <w:highlight w:val="yellow"/>
+        </w:rPr>
+        <w:t>#</w:t>
+      </w:r>
+      <w:r>
+        <w:rPr>
+          <w:rFonts w:ascii="Tahoma" w:hAnsi="Tahoma" w:cs="Tahoma"/>
+          <w:sz w:val="22"/>
+          <w:szCs w:val="22"/>
+        </w:rPr>
+        <w:t xml:space="preserve">, </w:t>
+      </w:r>
+      <w:proofErr w:type="spellStart"/>
+      <w:r>
+        <w:rPr>
+          <w:rFonts w:ascii="Tahoma" w:hAnsi="Tahoma" w:cs="Tahoma"/>
+          <w:sz w:val="22"/>
+          <w:szCs w:val="22"/>
+        </w:rPr>
+        <w:t>dengan</w:t>
+      </w:r>
+      <w:proofErr w:type="spellEnd"/>
+      <w:r>
+        <w:rPr>
+          <w:rFonts w:ascii="Tahoma" w:hAnsi="Tahoma" w:cs="Tahoma"/>
+          <w:sz w:val="22"/>
+          <w:szCs w:val="22"/>
+        </w:rPr>
+        <w:t xml:space="preserve"> </w:t>
+      </w:r>
+      <w:proofErr w:type="spellStart"/>
+      <w:r>
+        <w:rPr>
+          <w:rFonts w:ascii="Tahoma" w:hAnsi="Tahoma" w:cs="Tahoma"/>
+          <w:sz w:val="22"/>
+          <w:szCs w:val="22"/>
+        </w:rPr>
+        <w:t>ketentuan</w:t>
+      </w:r>
+      <w:proofErr w:type="spellEnd"/>
+      <w:r>
+        <w:rPr>
+          <w:rFonts w:ascii="Tahoma" w:hAnsi="Tahoma" w:cs="Tahoma"/>
+          <w:sz w:val="22"/>
+          <w:szCs w:val="22"/>
+        </w:rPr>
+        <w:t xml:space="preserve"> </w:t>
+      </w:r>
+      <w:proofErr w:type="spellStart"/>
+      <w:proofErr w:type="gramStart"/>
+      <w:r>
+        <w:rPr>
+          <w:rFonts w:ascii="Tahoma" w:hAnsi="Tahoma" w:cs="Tahoma"/>
+          <w:sz w:val="22"/>
+          <w:szCs w:val="22"/>
+        </w:rPr>
+        <w:t>sbb</w:t>
+      </w:r>
+      <w:proofErr w:type="spellEnd"/>
+      <w:r>
+        <w:rPr>
+          <w:rFonts w:ascii="Tahoma" w:hAnsi="Tahoma" w:cs="Tahoma"/>
+          <w:sz w:val="22"/>
+          <w:szCs w:val="22"/>
+        </w:rPr>
+        <w:t xml:space="preserve"> :</w:t>
+      </w:r>
+      <w:proofErr w:type="gramEnd"/>
     </w:p>
     <w:p>
       <w:pPr>
@@ -702,13 +1042,41 @@
           <w:lang w:val="id-ID"/>
         </w:rPr>
       </w:pPr>
-      <w:r>
-        <w:rPr>
-          <w:rFonts w:ascii="Tahoma" w:hAnsi="Tahoma" w:cs="Tahoma"/>
-          <w:sz w:val="22"/>
-          <w:szCs w:val="22"/>
-        </w:rPr>
-        <w:t xml:space="preserve">Pagu Anggaran </w:t>
+      <w:proofErr w:type="spellStart"/>
+      <w:r>
+        <w:rPr>
+          <w:rFonts w:ascii="Tahoma" w:hAnsi="Tahoma" w:cs="Tahoma"/>
+          <w:sz w:val="22"/>
+          <w:szCs w:val="22"/>
+        </w:rPr>
+        <w:t>Pagu</w:t>
+      </w:r>
+      <w:proofErr w:type="spellEnd"/>
+      <w:r>
+        <w:rPr>
+          <w:rFonts w:ascii="Tahoma" w:hAnsi="Tahoma" w:cs="Tahoma"/>
+          <w:sz w:val="22"/>
+          <w:szCs w:val="22"/>
+        </w:rPr>
+        <w:t xml:space="preserve"> </w:t>
+      </w:r>
+      <w:proofErr w:type="spellStart"/>
+      <w:r>
+        <w:rPr>
+          <w:rFonts w:ascii="Tahoma" w:hAnsi="Tahoma" w:cs="Tahoma"/>
+          <w:sz w:val="22"/>
+          <w:szCs w:val="22"/>
+        </w:rPr>
+        <w:t>Anggaran</w:t>
+      </w:r>
+      <w:proofErr w:type="spellEnd"/>
+      <w:r>
+        <w:rPr>
+          <w:rFonts w:ascii="Tahoma" w:hAnsi="Tahoma" w:cs="Tahoma"/>
+          <w:sz w:val="22"/>
+          <w:szCs w:val="22"/>
+        </w:rPr>
+        <w:t xml:space="preserve"> </w:t>
       </w:r>
       <w:r>
         <w:rPr>
@@ -737,6 +1105,7 @@
         </w:rPr>
         <w:t>#</w:t>
       </w:r>
+      <w:proofErr w:type="spellStart"/>
       <w:r>
         <w:rPr>
           <w:rFonts w:ascii="Tahoma" w:hAnsi="Tahoma" w:cs="Tahoma"/>
@@ -746,6 +1115,7 @@
         </w:rPr>
         <w:t>anggaran</w:t>
       </w:r>
+      <w:proofErr w:type="spellEnd"/>
       <w:r>
         <w:rPr>
           <w:rFonts w:ascii="Tahoma" w:hAnsi="Tahoma" w:cs="Tahoma"/>
@@ -772,13 +1142,23 @@
           <w:lang w:val="id-ID"/>
         </w:rPr>
       </w:pPr>
-      <w:r>
-        <w:rPr>
-          <w:rFonts w:ascii="Tahoma" w:hAnsi="Tahoma" w:cs="Tahoma"/>
-          <w:sz w:val="22"/>
-          <w:szCs w:val="22"/>
-        </w:rPr>
-        <w:t xml:space="preserve">Sumber Dana </w:t>
+      <w:proofErr w:type="spellStart"/>
+      <w:r>
+        <w:rPr>
+          <w:rFonts w:ascii="Tahoma" w:hAnsi="Tahoma" w:cs="Tahoma"/>
+          <w:sz w:val="22"/>
+          <w:szCs w:val="22"/>
+        </w:rPr>
+        <w:t>Sumber</w:t>
+      </w:r>
+      <w:proofErr w:type="spellEnd"/>
+      <w:r>
+        <w:rPr>
+          <w:rFonts w:ascii="Tahoma" w:hAnsi="Tahoma" w:cs="Tahoma"/>
+          <w:sz w:val="22"/>
+          <w:szCs w:val="22"/>
+        </w:rPr>
+        <w:t xml:space="preserve"> Dana </w:t>
       </w:r>
       <w:r>
         <w:rPr>
@@ -853,6 +1233,7 @@
         <w:tab/>
         <w:t xml:space="preserve">: </w:t>
       </w:r>
+      <w:proofErr w:type="spellStart"/>
       <w:r>
         <w:rPr>
           <w:rFonts w:ascii="Tahoma" w:hAnsi="Tahoma" w:cs="Tahoma"/>
@@ -861,6 +1242,7 @@
         </w:rPr>
         <w:t>Terlampir</w:t>
       </w:r>
+      <w:proofErr w:type="spellEnd"/>
     </w:p>
     <w:p>
       <w:pPr>
@@ -894,6 +1276,7 @@
         <w:tab/>
         <w:t xml:space="preserve">: </w:t>
       </w:r>
+      <w:proofErr w:type="spellStart"/>
       <w:r>
         <w:rPr>
           <w:rFonts w:ascii="Tahoma" w:hAnsi="Tahoma" w:cs="Tahoma"/>
@@ -902,6 +1285,7 @@
         </w:rPr>
         <w:t>Terlampir</w:t>
       </w:r>
+      <w:proofErr w:type="spellEnd"/>
     </w:p>
     <w:p>
       <w:pPr>
@@ -918,13 +1302,41 @@
           <w:szCs w:val="22"/>
         </w:rPr>
       </w:pPr>
-      <w:r>
-        <w:rPr>
-          <w:rFonts w:ascii="Tahoma" w:hAnsi="Tahoma" w:cs="Tahoma"/>
-          <w:sz w:val="22"/>
-          <w:szCs w:val="22"/>
-        </w:rPr>
-        <w:t xml:space="preserve">Metode Pengadaan </w:t>
+      <w:proofErr w:type="spellStart"/>
+      <w:r>
+        <w:rPr>
+          <w:rFonts w:ascii="Tahoma" w:hAnsi="Tahoma" w:cs="Tahoma"/>
+          <w:sz w:val="22"/>
+          <w:szCs w:val="22"/>
+        </w:rPr>
+        <w:t>Metode</w:t>
+      </w:r>
+      <w:proofErr w:type="spellEnd"/>
+      <w:r>
+        <w:rPr>
+          <w:rFonts w:ascii="Tahoma" w:hAnsi="Tahoma" w:cs="Tahoma"/>
+          <w:sz w:val="22"/>
+          <w:szCs w:val="22"/>
+        </w:rPr>
+        <w:t xml:space="preserve"> </w:t>
+      </w:r>
+      <w:proofErr w:type="spellStart"/>
+      <w:r>
+        <w:rPr>
+          <w:rFonts w:ascii="Tahoma" w:hAnsi="Tahoma" w:cs="Tahoma"/>
+          <w:sz w:val="22"/>
+          <w:szCs w:val="22"/>
+        </w:rPr>
+        <w:t>Pengadaan</w:t>
+      </w:r>
+      <w:proofErr w:type="spellEnd"/>
+      <w:r>
+        <w:rPr>
+          <w:rFonts w:ascii="Tahoma" w:hAnsi="Tahoma" w:cs="Tahoma"/>
+          <w:sz w:val="22"/>
+          <w:szCs w:val="22"/>
+        </w:rPr>
+        <w:t xml:space="preserve"> </w:t>
       </w:r>
       <w:r>
         <w:rPr>
@@ -944,6 +1356,7 @@
         </w:rPr>
         <w:t>#</w:t>
       </w:r>
+      <w:proofErr w:type="spellStart"/>
       <w:r>
         <w:rPr>
           <w:rFonts w:ascii="Tahoma" w:hAnsi="Tahoma" w:cs="Tahoma"/>
@@ -953,6 +1366,7 @@
         </w:rPr>
         <w:t>metode</w:t>
       </w:r>
+      <w:proofErr w:type="spellEnd"/>
       <w:r>
         <w:rPr>
           <w:rFonts w:ascii="Tahoma" w:hAnsi="Tahoma" w:cs="Tahoma"/>
@@ -984,8 +1398,18 @@
           <w:sz w:val="22"/>
           <w:szCs w:val="22"/>
         </w:rPr>
-        <w:t>Target SPK/Kontrak</w:t>
-      </w:r>
+        <w:t>Target SPK/</w:t>
+      </w:r>
+      <w:proofErr w:type="spellStart"/>
+      <w:r>
+        <w:rPr>
+          <w:rFonts w:ascii="Tahoma" w:hAnsi="Tahoma" w:cs="Tahoma"/>
+          <w:sz w:val="22"/>
+          <w:szCs w:val="22"/>
+        </w:rPr>
+        <w:t>Kontrak</w:t>
+      </w:r>
+      <w:proofErr w:type="spellEnd"/>
       <w:r>
         <w:rPr>
           <w:rFonts w:ascii="Tahoma" w:hAnsi="Tahoma" w:cs="Tahoma"/>
@@ -1012,6 +1436,7 @@
         </w:rPr>
         <w:t>#</w:t>
       </w:r>
+      <w:proofErr w:type="spellStart"/>
       <w:r>
         <w:rPr>
           <w:rFonts w:ascii="Tahoma" w:hAnsi="Tahoma" w:cs="Tahoma"/>
@@ -1021,23 +1446,34 @@
         </w:rPr>
         <w:t>targetspk</w:t>
       </w:r>
-      <w:r>
-        <w:rPr>
-          <w:rFonts w:ascii="Tahoma" w:hAnsi="Tahoma" w:cs="Tahoma"/>
-          <w:sz w:val="22"/>
-          <w:szCs w:val="22"/>
-          <w:highlight w:val="yellow"/>
-        </w:rPr>
-        <w:t>#</w:t>
-      </w:r>
-      <w:r>
-        <w:rPr>
-          <w:rFonts w:ascii="Tahoma" w:hAnsi="Tahoma" w:cs="Tahoma"/>
-          <w:sz w:val="22"/>
-          <w:szCs w:val="22"/>
-        </w:rPr>
-        <w:t xml:space="preserve"> hari</w:t>
-      </w:r>
+      <w:proofErr w:type="spellEnd"/>
+      <w:r>
+        <w:rPr>
+          <w:rFonts w:ascii="Tahoma" w:hAnsi="Tahoma" w:cs="Tahoma"/>
+          <w:sz w:val="22"/>
+          <w:szCs w:val="22"/>
+          <w:highlight w:val="yellow"/>
+        </w:rPr>
+        <w:t>#</w:t>
+      </w:r>
+      <w:r>
+        <w:rPr>
+          <w:rFonts w:ascii="Tahoma" w:hAnsi="Tahoma" w:cs="Tahoma"/>
+          <w:sz w:val="22"/>
+          <w:szCs w:val="22"/>
+        </w:rPr>
+        <w:t xml:space="preserve"> </w:t>
+      </w:r>
+      <w:proofErr w:type="spellStart"/>
+      <w:r>
+        <w:rPr>
+          <w:rFonts w:ascii="Tahoma" w:hAnsi="Tahoma" w:cs="Tahoma"/>
+          <w:sz w:val="22"/>
+          <w:szCs w:val="22"/>
+        </w:rPr>
+        <w:t>hari</w:t>
+      </w:r>
+      <w:proofErr w:type="spellEnd"/>
     </w:p>
     <w:p>
       <w:pPr>
@@ -1070,13 +1506,239 @@
           <w:szCs w:val="22"/>
         </w:rPr>
       </w:pPr>
-      <w:r>
-        <w:rPr>
-          <w:rFonts w:ascii="Tahoma" w:hAnsi="Tahoma" w:cs="Tahoma"/>
-          <w:sz w:val="22"/>
-          <w:szCs w:val="22"/>
-        </w:rPr>
-        <w:t>Dalam proses pengadaan agar Saudara berpedoman pada SK Direksi No. 305.K/DIR/2010 dan perubahannya serta ketentuan lainnya yang berlaku.</w:t>
+      <w:proofErr w:type="spellStart"/>
+      <w:r>
+        <w:rPr>
+          <w:rFonts w:ascii="Tahoma" w:hAnsi="Tahoma" w:cs="Tahoma"/>
+          <w:sz w:val="22"/>
+          <w:szCs w:val="22"/>
+        </w:rPr>
+        <w:t>Dalam</w:t>
+      </w:r>
+      <w:proofErr w:type="spellEnd"/>
+      <w:r>
+        <w:rPr>
+          <w:rFonts w:ascii="Tahoma" w:hAnsi="Tahoma" w:cs="Tahoma"/>
+          <w:sz w:val="22"/>
+          <w:szCs w:val="22"/>
+        </w:rPr>
+        <w:t xml:space="preserve"> </w:t>
+      </w:r>
+      <w:proofErr w:type="spellStart"/>
+      <w:r>
+        <w:rPr>
+          <w:rFonts w:ascii="Tahoma" w:hAnsi="Tahoma" w:cs="Tahoma"/>
+          <w:sz w:val="22"/>
+          <w:szCs w:val="22"/>
+        </w:rPr>
+        <w:t>proses</w:t>
+      </w:r>
+      <w:proofErr w:type="spellEnd"/>
+      <w:r>
+        <w:rPr>
+          <w:rFonts w:ascii="Tahoma" w:hAnsi="Tahoma" w:cs="Tahoma"/>
+          <w:sz w:val="22"/>
+          <w:szCs w:val="22"/>
+        </w:rPr>
+        <w:t xml:space="preserve"> </w:t>
+      </w:r>
+      <w:proofErr w:type="spellStart"/>
+      <w:r>
+        <w:rPr>
+          <w:rFonts w:ascii="Tahoma" w:hAnsi="Tahoma" w:cs="Tahoma"/>
+          <w:sz w:val="22"/>
+          <w:szCs w:val="22"/>
+        </w:rPr>
+        <w:t>pengadaan</w:t>
+      </w:r>
+      <w:proofErr w:type="spellEnd"/>
+      <w:r>
+        <w:rPr>
+          <w:rFonts w:ascii="Tahoma" w:hAnsi="Tahoma" w:cs="Tahoma"/>
+          <w:sz w:val="22"/>
+          <w:szCs w:val="22"/>
+        </w:rPr>
+        <w:t xml:space="preserve"> agar </w:t>
+      </w:r>
+      <w:proofErr w:type="spellStart"/>
+      <w:r>
+        <w:rPr>
+          <w:rFonts w:ascii="Tahoma" w:hAnsi="Tahoma" w:cs="Tahoma"/>
+          <w:sz w:val="22"/>
+          <w:szCs w:val="22"/>
+        </w:rPr>
+        <w:t>Saudara</w:t>
+      </w:r>
+      <w:proofErr w:type="spellEnd"/>
+      <w:r>
+        <w:rPr>
+          <w:rFonts w:ascii="Tahoma" w:hAnsi="Tahoma" w:cs="Tahoma"/>
+          <w:sz w:val="22"/>
+          <w:szCs w:val="22"/>
+        </w:rPr>
+        <w:t xml:space="preserve"> </w:t>
+      </w:r>
+      <w:proofErr w:type="spellStart"/>
+      <w:r>
+        <w:rPr>
+          <w:rFonts w:ascii="Tahoma" w:hAnsi="Tahoma" w:cs="Tahoma"/>
+          <w:sz w:val="22"/>
+          <w:szCs w:val="22"/>
+        </w:rPr>
+        <w:t>berpedoman</w:t>
+      </w:r>
+      <w:proofErr w:type="spellEnd"/>
+      <w:r>
+        <w:rPr>
+          <w:rFonts w:ascii="Tahoma" w:hAnsi="Tahoma" w:cs="Tahoma"/>
+          <w:sz w:val="22"/>
+          <w:szCs w:val="22"/>
+        </w:rPr>
+        <w:t xml:space="preserve"> </w:t>
+      </w:r>
+      <w:proofErr w:type="spellStart"/>
+      <w:r>
+        <w:rPr>
+          <w:rFonts w:ascii="Tahoma" w:hAnsi="Tahoma" w:cs="Tahoma"/>
+          <w:sz w:val="22"/>
+          <w:szCs w:val="22"/>
+        </w:rPr>
+        <w:t>pada</w:t>
+      </w:r>
+      <w:proofErr w:type="spellEnd"/>
+      <w:r>
+        <w:rPr>
+          <w:rFonts w:ascii="Tahoma" w:hAnsi="Tahoma" w:cs="Tahoma"/>
+          <w:sz w:val="22"/>
+          <w:szCs w:val="22"/>
+        </w:rPr>
+        <w:t xml:space="preserve"> SK </w:t>
+      </w:r>
+      <w:proofErr w:type="spellStart"/>
+      <w:r>
+        <w:rPr>
+          <w:rFonts w:ascii="Tahoma" w:hAnsi="Tahoma" w:cs="Tahoma"/>
+          <w:sz w:val="22"/>
+          <w:szCs w:val="22"/>
+        </w:rPr>
+        <w:t>Direksi</w:t>
+      </w:r>
+      <w:proofErr w:type="spellEnd"/>
+      <w:r>
+        <w:rPr>
+          <w:rFonts w:ascii="Tahoma" w:hAnsi="Tahoma" w:cs="Tahoma"/>
+          <w:sz w:val="22"/>
+          <w:szCs w:val="22"/>
+        </w:rPr>
+        <w:t xml:space="preserve"> No. 305.K/DIR/2010 </w:t>
+      </w:r>
+      <w:proofErr w:type="spellStart"/>
+      <w:r>
+        <w:rPr>
+          <w:rFonts w:ascii="Tahoma" w:hAnsi="Tahoma" w:cs="Tahoma"/>
+          <w:sz w:val="22"/>
+          <w:szCs w:val="22"/>
+        </w:rPr>
+        <w:t>dan</w:t>
+      </w:r>
+      <w:proofErr w:type="spellEnd"/>
+      <w:r>
+        <w:rPr>
+          <w:rFonts w:ascii="Tahoma" w:hAnsi="Tahoma" w:cs="Tahoma"/>
+          <w:sz w:val="22"/>
+          <w:szCs w:val="22"/>
+        </w:rPr>
+        <w:t xml:space="preserve"> </w:t>
+      </w:r>
+      <w:proofErr w:type="spellStart"/>
+      <w:r>
+        <w:rPr>
+          <w:rFonts w:ascii="Tahoma" w:hAnsi="Tahoma" w:cs="Tahoma"/>
+          <w:sz w:val="22"/>
+          <w:szCs w:val="22"/>
+        </w:rPr>
+        <w:t>perubahannya</w:t>
+      </w:r>
+      <w:proofErr w:type="spellEnd"/>
+      <w:r>
+        <w:rPr>
+          <w:rFonts w:ascii="Tahoma" w:hAnsi="Tahoma" w:cs="Tahoma"/>
+          <w:sz w:val="22"/>
+          <w:szCs w:val="22"/>
+        </w:rPr>
+        <w:t xml:space="preserve"> </w:t>
+      </w:r>
+      <w:proofErr w:type="spellStart"/>
+      <w:r>
+        <w:rPr>
+          <w:rFonts w:ascii="Tahoma" w:hAnsi="Tahoma" w:cs="Tahoma"/>
+          <w:sz w:val="22"/>
+          <w:szCs w:val="22"/>
+        </w:rPr>
+        <w:t>serta</w:t>
+      </w:r>
+      <w:proofErr w:type="spellEnd"/>
+      <w:r>
+        <w:rPr>
+          <w:rFonts w:ascii="Tahoma" w:hAnsi="Tahoma" w:cs="Tahoma"/>
+          <w:sz w:val="22"/>
+          <w:szCs w:val="22"/>
+        </w:rPr>
+        <w:t xml:space="preserve"> </w:t>
+      </w:r>
+      <w:proofErr w:type="spellStart"/>
+      <w:r>
+        <w:rPr>
+          <w:rFonts w:ascii="Tahoma" w:hAnsi="Tahoma" w:cs="Tahoma"/>
+          <w:sz w:val="22"/>
+          <w:szCs w:val="22"/>
+        </w:rPr>
+        <w:t>ketentuan</w:t>
+      </w:r>
+      <w:proofErr w:type="spellEnd"/>
+      <w:r>
+        <w:rPr>
+          <w:rFonts w:ascii="Tahoma" w:hAnsi="Tahoma" w:cs="Tahoma"/>
+          <w:sz w:val="22"/>
+          <w:szCs w:val="22"/>
+        </w:rPr>
+        <w:t xml:space="preserve"> </w:t>
+      </w:r>
+      <w:proofErr w:type="spellStart"/>
+      <w:r>
+        <w:rPr>
+          <w:rFonts w:ascii="Tahoma" w:hAnsi="Tahoma" w:cs="Tahoma"/>
+          <w:sz w:val="22"/>
+          <w:szCs w:val="22"/>
+        </w:rPr>
+        <w:t>lainnya</w:t>
+      </w:r>
+      <w:proofErr w:type="spellEnd"/>
+      <w:r>
+        <w:rPr>
+          <w:rFonts w:ascii="Tahoma" w:hAnsi="Tahoma" w:cs="Tahoma"/>
+          <w:sz w:val="22"/>
+          <w:szCs w:val="22"/>
+        </w:rPr>
+        <w:t xml:space="preserve"> yang </w:t>
+      </w:r>
+      <w:proofErr w:type="spellStart"/>
+      <w:r>
+        <w:rPr>
+          <w:rFonts w:ascii="Tahoma" w:hAnsi="Tahoma" w:cs="Tahoma"/>
+          <w:sz w:val="22"/>
+          <w:szCs w:val="22"/>
+        </w:rPr>
+        <w:t>berlaku</w:t>
+      </w:r>
+      <w:proofErr w:type="spellEnd"/>
+      <w:r>
+        <w:rPr>
+          <w:rFonts w:ascii="Tahoma" w:hAnsi="Tahoma" w:cs="Tahoma"/>
+          <w:sz w:val="22"/>
+          <w:szCs w:val="22"/>
+        </w:rPr>
+        <w:t>.</w:t>
       </w:r>
     </w:p>
     <w:p>
@@ -1107,21 +1769,113 @@
           <w:szCs w:val="22"/>
         </w:rPr>
       </w:pPr>
-      <w:r>
-        <w:rPr>
-          <w:rFonts w:ascii="Tahoma" w:hAnsi="Tahoma" w:cs="Tahoma"/>
-          <w:sz w:val="22"/>
-          <w:szCs w:val="22"/>
-        </w:rPr>
-        <w:t xml:space="preserve">Apabila dirasa perlu, Saudara dapat menghubungi </w:t>
-      </w:r>
-      <w:r>
-        <w:rPr>
-          <w:rFonts w:ascii="Tahoma" w:hAnsi="Tahoma" w:cs="Tahoma"/>
-          <w:sz w:val="22"/>
-          <w:szCs w:val="22"/>
-        </w:rPr>
-        <w:t>user (</w:t>
+      <w:proofErr w:type="spellStart"/>
+      <w:r>
+        <w:rPr>
+          <w:rFonts w:ascii="Tahoma" w:hAnsi="Tahoma" w:cs="Tahoma"/>
+          <w:sz w:val="22"/>
+          <w:szCs w:val="22"/>
+        </w:rPr>
+        <w:t>Apabila</w:t>
+      </w:r>
+      <w:proofErr w:type="spellEnd"/>
+      <w:r>
+        <w:rPr>
+          <w:rFonts w:ascii="Tahoma" w:hAnsi="Tahoma" w:cs="Tahoma"/>
+          <w:sz w:val="22"/>
+          <w:szCs w:val="22"/>
+        </w:rPr>
+        <w:t xml:space="preserve"> </w:t>
+      </w:r>
+      <w:proofErr w:type="spellStart"/>
+      <w:r>
+        <w:rPr>
+          <w:rFonts w:ascii="Tahoma" w:hAnsi="Tahoma" w:cs="Tahoma"/>
+          <w:sz w:val="22"/>
+          <w:szCs w:val="22"/>
+        </w:rPr>
+        <w:t>dirasa</w:t>
+      </w:r>
+      <w:proofErr w:type="spellEnd"/>
+      <w:r>
+        <w:rPr>
+          <w:rFonts w:ascii="Tahoma" w:hAnsi="Tahoma" w:cs="Tahoma"/>
+          <w:sz w:val="22"/>
+          <w:szCs w:val="22"/>
+        </w:rPr>
+        <w:t xml:space="preserve"> </w:t>
+      </w:r>
+      <w:proofErr w:type="spellStart"/>
+      <w:r>
+        <w:rPr>
+          <w:rFonts w:ascii="Tahoma" w:hAnsi="Tahoma" w:cs="Tahoma"/>
+          <w:sz w:val="22"/>
+          <w:szCs w:val="22"/>
+        </w:rPr>
+        <w:t>perlu</w:t>
+      </w:r>
+      <w:proofErr w:type="spellEnd"/>
+      <w:r>
+        <w:rPr>
+          <w:rFonts w:ascii="Tahoma" w:hAnsi="Tahoma" w:cs="Tahoma"/>
+          <w:sz w:val="22"/>
+          <w:szCs w:val="22"/>
+        </w:rPr>
+        <w:t xml:space="preserve">, </w:t>
+      </w:r>
+      <w:proofErr w:type="spellStart"/>
+      <w:r>
+        <w:rPr>
+          <w:rFonts w:ascii="Tahoma" w:hAnsi="Tahoma" w:cs="Tahoma"/>
+          <w:sz w:val="22"/>
+          <w:szCs w:val="22"/>
+        </w:rPr>
+        <w:t>Saudara</w:t>
+      </w:r>
+      <w:proofErr w:type="spellEnd"/>
+      <w:r>
+        <w:rPr>
+          <w:rFonts w:ascii="Tahoma" w:hAnsi="Tahoma" w:cs="Tahoma"/>
+          <w:sz w:val="22"/>
+          <w:szCs w:val="22"/>
+        </w:rPr>
+        <w:t xml:space="preserve"> </w:t>
+      </w:r>
+      <w:proofErr w:type="spellStart"/>
+      <w:r>
+        <w:rPr>
+          <w:rFonts w:ascii="Tahoma" w:hAnsi="Tahoma" w:cs="Tahoma"/>
+          <w:sz w:val="22"/>
+          <w:szCs w:val="22"/>
+        </w:rPr>
+        <w:t>dapat</w:t>
+      </w:r>
+      <w:proofErr w:type="spellEnd"/>
+      <w:r>
+        <w:rPr>
+          <w:rFonts w:ascii="Tahoma" w:hAnsi="Tahoma" w:cs="Tahoma"/>
+          <w:sz w:val="22"/>
+          <w:szCs w:val="22"/>
+        </w:rPr>
+        <w:t xml:space="preserve"> </w:t>
+      </w:r>
+      <w:proofErr w:type="spellStart"/>
+      <w:r>
+        <w:rPr>
+          <w:rFonts w:ascii="Tahoma" w:hAnsi="Tahoma" w:cs="Tahoma"/>
+          <w:sz w:val="22"/>
+          <w:szCs w:val="22"/>
+        </w:rPr>
+        <w:t>menghubungi</w:t>
+      </w:r>
+      <w:proofErr w:type="spellEnd"/>
+      <w:r>
+        <w:rPr>
+          <w:rFonts w:ascii="Tahoma" w:hAnsi="Tahoma" w:cs="Tahoma"/>
+          <w:sz w:val="22"/>
+          <w:szCs w:val="22"/>
+        </w:rPr>
+        <w:t xml:space="preserve"> </w:t>
       </w:r>
       <w:r>
         <w:rPr>
@@ -1165,15 +1919,97 @@
           <w:sz w:val="22"/>
           <w:szCs w:val="22"/>
         </w:rPr>
-        <w:t>)</w:t>
-      </w:r>
-      <w:r>
-        <w:rPr>
-          <w:rFonts w:ascii="Tahoma" w:hAnsi="Tahoma" w:cs="Tahoma"/>
-          <w:sz w:val="22"/>
-          <w:szCs w:val="22"/>
-        </w:rPr>
-        <w:t xml:space="preserve"> untuk klarifikasi atau pendalaman informasi.</w:t>
+        <w:t xml:space="preserve"> </w:t>
+      </w:r>
+      <w:proofErr w:type="spellStart"/>
+      <w:r>
+        <w:rPr>
+          <w:rFonts w:ascii="Tahoma" w:hAnsi="Tahoma" w:cs="Tahoma"/>
+          <w:sz w:val="22"/>
+          <w:szCs w:val="22"/>
+        </w:rPr>
+        <w:t>untuk</w:t>
+      </w:r>
+      <w:proofErr w:type="spellEnd"/>
+      <w:r>
+        <w:rPr>
+          <w:rFonts w:ascii="Tahoma" w:hAnsi="Tahoma" w:cs="Tahoma"/>
+          <w:sz w:val="22"/>
+          <w:szCs w:val="22"/>
+        </w:rPr>
+        <w:t xml:space="preserve"> </w:t>
+      </w:r>
+      <w:proofErr w:type="spellStart"/>
+      <w:r>
+        <w:rPr>
+          <w:rFonts w:ascii="Tahoma" w:hAnsi="Tahoma" w:cs="Tahoma"/>
+          <w:sz w:val="22"/>
+          <w:szCs w:val="22"/>
+        </w:rPr>
+        <w:t>klarifikasi</w:t>
+      </w:r>
+      <w:proofErr w:type="spellEnd"/>
+      <w:r>
+        <w:rPr>
+          <w:rFonts w:ascii="Tahoma" w:hAnsi="Tahoma" w:cs="Tahoma"/>
+          <w:sz w:val="22"/>
+          <w:szCs w:val="22"/>
+        </w:rPr>
+        <w:t xml:space="preserve"> </w:t>
+      </w:r>
+      <w:proofErr w:type="spellStart"/>
+      <w:r>
+        <w:rPr>
+          <w:rFonts w:ascii="Tahoma" w:hAnsi="Tahoma" w:cs="Tahoma"/>
+          <w:sz w:val="22"/>
+          <w:szCs w:val="22"/>
+        </w:rPr>
+        <w:t>atau</w:t>
+      </w:r>
+      <w:proofErr w:type="spellEnd"/>
+      <w:r>
+        <w:rPr>
+          <w:rFonts w:ascii="Tahoma" w:hAnsi="Tahoma" w:cs="Tahoma"/>
+          <w:sz w:val="22"/>
+          <w:szCs w:val="22"/>
+        </w:rPr>
+        <w:t xml:space="preserve"> </w:t>
+      </w:r>
+      <w:proofErr w:type="spellStart"/>
+      <w:r>
+        <w:rPr>
+          <w:rFonts w:ascii="Tahoma" w:hAnsi="Tahoma" w:cs="Tahoma"/>
+          <w:sz w:val="22"/>
+          <w:szCs w:val="22"/>
+        </w:rPr>
+        <w:t>pendalaman</w:t>
+      </w:r>
+      <w:proofErr w:type="spellEnd"/>
+      <w:r>
+        <w:rPr>
+          <w:rFonts w:ascii="Tahoma" w:hAnsi="Tahoma" w:cs="Tahoma"/>
+          <w:sz w:val="22"/>
+          <w:szCs w:val="22"/>
+        </w:rPr>
+        <w:t xml:space="preserve"> </w:t>
+      </w:r>
+      <w:proofErr w:type="spellStart"/>
+      <w:r>
+        <w:rPr>
+          <w:rFonts w:ascii="Tahoma" w:hAnsi="Tahoma" w:cs="Tahoma"/>
+          <w:sz w:val="22"/>
+          <w:szCs w:val="22"/>
+        </w:rPr>
+        <w:t>informasi</w:t>
+      </w:r>
+      <w:proofErr w:type="spellEnd"/>
+      <w:r>
+        <w:rPr>
+          <w:rFonts w:ascii="Tahoma" w:hAnsi="Tahoma" w:cs="Tahoma"/>
+          <w:sz w:val="22"/>
+          <w:szCs w:val="22"/>
+        </w:rPr>
+        <w:t>.</w:t>
       </w:r>
     </w:p>
     <w:p>
@@ -1206,14 +2042,134 @@
           <w:szCs w:val="22"/>
         </w:rPr>
       </w:pPr>
-      <w:r>
-        <w:rPr>
-          <w:rFonts w:ascii="Tahoma" w:hAnsi="Tahoma" w:cs="Tahoma"/>
-          <w:sz w:val="22"/>
-          <w:szCs w:val="22"/>
-        </w:rPr>
-        <w:t>Demikian untuk dilaksanakan dengan penuh tanggung jawab.</w:t>
-      </w:r>
+      <w:proofErr w:type="spellStart"/>
+      <w:proofErr w:type="gramStart"/>
+      <w:r>
+        <w:rPr>
+          <w:rFonts w:ascii="Tahoma" w:hAnsi="Tahoma" w:cs="Tahoma"/>
+          <w:sz w:val="22"/>
+          <w:szCs w:val="22"/>
+        </w:rPr>
+        <w:t>Demikian</w:t>
+      </w:r>
+      <w:proofErr w:type="spellEnd"/>
+      <w:r>
+        <w:rPr>
+          <w:rFonts w:ascii="Tahoma" w:hAnsi="Tahoma" w:cs="Tahoma"/>
+          <w:sz w:val="22"/>
+          <w:szCs w:val="22"/>
+        </w:rPr>
+        <w:t xml:space="preserve"> </w:t>
+      </w:r>
+      <w:proofErr w:type="spellStart"/>
+      <w:r>
+        <w:rPr>
+          <w:rFonts w:ascii="Tahoma" w:hAnsi="Tahoma" w:cs="Tahoma"/>
+          <w:sz w:val="22"/>
+          <w:szCs w:val="22"/>
+        </w:rPr>
+        <w:t>untuk</w:t>
+      </w:r>
+      <w:proofErr w:type="spellEnd"/>
+      <w:r>
+        <w:rPr>
+          <w:rFonts w:ascii="Tahoma" w:hAnsi="Tahoma" w:cs="Tahoma"/>
+          <w:sz w:val="22"/>
+          <w:szCs w:val="22"/>
+        </w:rPr>
+        <w:t xml:space="preserve"> </w:t>
+      </w:r>
+      <w:proofErr w:type="spellStart"/>
+      <w:r>
+        <w:rPr>
+          <w:rFonts w:ascii="Tahoma" w:hAnsi="Tahoma" w:cs="Tahoma"/>
+          <w:sz w:val="22"/>
+          <w:szCs w:val="22"/>
+        </w:rPr>
+        <w:t>dilaksanakan</w:t>
+      </w:r>
+      <w:proofErr w:type="spellEnd"/>
+      <w:r>
+        <w:rPr>
+          <w:rFonts w:ascii="Tahoma" w:hAnsi="Tahoma" w:cs="Tahoma"/>
+          <w:sz w:val="22"/>
+          <w:szCs w:val="22"/>
+        </w:rPr>
+        <w:t xml:space="preserve"> </w:t>
+      </w:r>
+      <w:proofErr w:type="spellStart"/>
+      <w:r>
+        <w:rPr>
+          <w:rFonts w:ascii="Tahoma" w:hAnsi="Tahoma" w:cs="Tahoma"/>
+          <w:sz w:val="22"/>
+          <w:szCs w:val="22"/>
+        </w:rPr>
+        <w:t>dengan</w:t>
+      </w:r>
+      <w:proofErr w:type="spellEnd"/>
+      <w:r>
+        <w:rPr>
+          <w:rFonts w:ascii="Tahoma" w:hAnsi="Tahoma" w:cs="Tahoma"/>
+          <w:sz w:val="22"/>
+          <w:szCs w:val="22"/>
+        </w:rPr>
+        <w:t xml:space="preserve"> </w:t>
+      </w:r>
+      <w:proofErr w:type="spellStart"/>
+      <w:r>
+        <w:rPr>
+          <w:rFonts w:ascii="Tahoma" w:hAnsi="Tahoma" w:cs="Tahoma"/>
+          <w:sz w:val="22"/>
+          <w:szCs w:val="22"/>
+        </w:rPr>
+        <w:t>penuh</w:t>
+      </w:r>
+      <w:proofErr w:type="spellEnd"/>
+      <w:r>
+        <w:rPr>
+          <w:rFonts w:ascii="Tahoma" w:hAnsi="Tahoma" w:cs="Tahoma"/>
+          <w:sz w:val="22"/>
+          <w:szCs w:val="22"/>
+        </w:rPr>
+        <w:t xml:space="preserve"> </w:t>
+      </w:r>
+      <w:proofErr w:type="spellStart"/>
+      <w:r>
+        <w:rPr>
+          <w:rFonts w:ascii="Tahoma" w:hAnsi="Tahoma" w:cs="Tahoma"/>
+          <w:sz w:val="22"/>
+          <w:szCs w:val="22"/>
+        </w:rPr>
+        <w:t>tanggung</w:t>
+      </w:r>
+      <w:proofErr w:type="spellEnd"/>
+      <w:r>
+        <w:rPr>
+          <w:rFonts w:ascii="Tahoma" w:hAnsi="Tahoma" w:cs="Tahoma"/>
+          <w:sz w:val="22"/>
+          <w:szCs w:val="22"/>
+        </w:rPr>
+        <w:t xml:space="preserve"> </w:t>
+      </w:r>
+      <w:proofErr w:type="spellStart"/>
+      <w:r>
+        <w:rPr>
+          <w:rFonts w:ascii="Tahoma" w:hAnsi="Tahoma" w:cs="Tahoma"/>
+          <w:sz w:val="22"/>
+          <w:szCs w:val="22"/>
+        </w:rPr>
+        <w:t>jawab</w:t>
+      </w:r>
+      <w:proofErr w:type="spellEnd"/>
+      <w:r>
+        <w:rPr>
+          <w:rFonts w:ascii="Tahoma" w:hAnsi="Tahoma" w:cs="Tahoma"/>
+          <w:sz w:val="22"/>
+          <w:szCs w:val="22"/>
+        </w:rPr>
+        <w:t>.</w:t>
+      </w:r>
+      <w:proofErr w:type="gramEnd"/>
     </w:p>
     <w:p>
       <w:pPr>
@@ -1256,11 +2212,19 @@
           <w:rFonts w:ascii="Tahoma" w:hAnsi="Tahoma" w:cs="Tahoma"/>
         </w:rPr>
       </w:pPr>
-      <w:r>
-        <w:rPr>
-          <w:rFonts w:ascii="Tahoma" w:hAnsi="Tahoma" w:cs="Tahoma"/>
-        </w:rPr>
-        <w:t xml:space="preserve">Tembusan                      </w:t>
+      <w:proofErr w:type="spellStart"/>
+      <w:r>
+        <w:rPr>
+          <w:rFonts w:ascii="Tahoma" w:hAnsi="Tahoma" w:cs="Tahoma"/>
+        </w:rPr>
+        <w:t>Tembusan</w:t>
+      </w:r>
+      <w:proofErr w:type="spellEnd"/>
+      <w:r>
+        <w:rPr>
+          <w:rFonts w:ascii="Tahoma" w:hAnsi="Tahoma" w:cs="Tahoma"/>
+        </w:rPr>
+        <w:t xml:space="preserve">                      </w:t>
       </w:r>
       <w:r>
         <w:rPr>
@@ -1339,7 +2303,23 @@
           <w:rFonts w:ascii="Tahoma" w:hAnsi="Tahoma" w:cs="Tahoma"/>
           <w:highlight w:val="yellow"/>
         </w:rPr>
-        <w:t>#tembusan#</w:t>
+        <w:t>#</w:t>
+      </w:r>
+      <w:proofErr w:type="spellStart"/>
+      <w:r>
+        <w:rPr>
+          <w:rFonts w:ascii="Tahoma" w:hAnsi="Tahoma" w:cs="Tahoma"/>
+          <w:highlight w:val="yellow"/>
+        </w:rPr>
+        <w:t>tembusan</w:t>
+      </w:r>
+      <w:proofErr w:type="spellEnd"/>
+      <w:r>
+        <w:rPr>
+          <w:rFonts w:ascii="Tahoma" w:hAnsi="Tahoma" w:cs="Tahoma"/>
+          <w:highlight w:val="yellow"/>
+        </w:rPr>
+        <w:t>#</w:t>
       </w:r>
     </w:p>
     <w:p>
@@ -1359,8 +2339,16 @@
         <w:rPr>
           <w:rFonts w:ascii="Tahoma" w:hAnsi="Tahoma" w:cs="Tahoma"/>
         </w:rPr>
-        <w:t>- Arsip</w:t>
-      </w:r>
+        <w:t xml:space="preserve">- </w:t>
+      </w:r>
+      <w:proofErr w:type="spellStart"/>
+      <w:r>
+        <w:rPr>
+          <w:rFonts w:ascii="Tahoma" w:hAnsi="Tahoma" w:cs="Tahoma"/>
+        </w:rPr>
+        <w:t>Arsip</w:t>
+      </w:r>
+      <w:proofErr w:type="spellEnd"/>
     </w:p>
     <w:p>
       <w:pPr>
@@ -1382,6 +2370,7 @@
         </w:rPr>
         <w:t>#</w:t>
       </w:r>
+      <w:proofErr w:type="spellStart"/>
       <w:r>
         <w:rPr>
           <w:rFonts w:ascii="Tahoma" w:hAnsi="Tahoma" w:cs="Tahoma"/>
@@ -1394,7 +2383,15 @@
           <w:rFonts w:ascii="Tahoma" w:hAnsi="Tahoma" w:cs="Tahoma"/>
           <w:highlight w:val="yellow"/>
         </w:rPr>
-        <w:t>ekretaris#</w:t>
+        <w:t>ekretaris</w:t>
+      </w:r>
+      <w:proofErr w:type="spellEnd"/>
+      <w:r>
+        <w:rPr>
+          <w:rFonts w:ascii="Tahoma" w:hAnsi="Tahoma" w:cs="Tahoma"/>
+          <w:highlight w:val="yellow"/>
+        </w:rPr>
+        <w:t>#</w:t>
       </w:r>
     </w:p>
     <w:p/>

--- a/templates/1 nd-perintahpengadaan.docx
+++ b/templates/1 nd-perintahpengadaan.docx
@@ -15,7 +15,6 @@
           <w:u w:val="single"/>
         </w:rPr>
       </w:pPr>
-      <w:proofErr w:type="gramStart"/>
       <w:r>
         <w:rPr>
           <w:rFonts w:ascii="Tahoma" w:hAnsi="Tahoma" w:cs="Tahoma"/>
@@ -24,7 +23,6 @@
         </w:rPr>
         <w:t>NOTA  DINAS</w:t>
       </w:r>
-      <w:proofErr w:type="gramEnd"/>
     </w:p>
     <w:p>
       <w:pPr>
@@ -37,14 +35,12 @@
           <w:rFonts w:ascii="Tahoma" w:hAnsi="Tahoma" w:cs="Tahoma"/>
         </w:rPr>
       </w:pPr>
-      <w:proofErr w:type="spellStart"/>
       <w:r>
         <w:rPr>
           <w:rFonts w:ascii="Tahoma" w:hAnsi="Tahoma" w:cs="Tahoma"/>
         </w:rPr>
         <w:t>Nomor</w:t>
       </w:r>
-      <w:proofErr w:type="spellEnd"/>
       <w:r>
         <w:rPr>
           <w:rFonts w:ascii="Tahoma" w:hAnsi="Tahoma" w:cs="Tahoma"/>
@@ -65,7 +61,6 @@
         </w:rPr>
         <w:t>#</w:t>
       </w:r>
-      <w:proofErr w:type="spellStart"/>
       <w:r>
         <w:rPr>
           <w:rFonts w:ascii="Tahoma" w:hAnsi="Tahoma" w:cs="Tahoma"/>
@@ -73,7 +68,6 @@
         </w:rPr>
         <w:t>nosurat</w:t>
       </w:r>
-      <w:proofErr w:type="spellEnd"/>
       <w:r>
         <w:rPr>
           <w:rFonts w:ascii="Tahoma" w:hAnsi="Tahoma" w:cs="Tahoma"/>
@@ -106,36 +100,32 @@
           <w:rFonts w:ascii="Tahoma" w:hAnsi="Tahoma" w:cs="Tahoma"/>
         </w:rPr>
       </w:pPr>
-      <w:proofErr w:type="spellStart"/>
       <w:r>
         <w:rPr>
           <w:rFonts w:ascii="Tahoma" w:hAnsi="Tahoma" w:cs="Tahoma"/>
         </w:rPr>
         <w:t>Kepada</w:t>
       </w:r>
-      <w:proofErr w:type="spellEnd"/>
       <w:r>
         <w:rPr>
           <w:rFonts w:ascii="Tahoma" w:hAnsi="Tahoma" w:cs="Tahoma"/>
         </w:rPr>
         <w:tab/>
-      </w:r>
-      <w:proofErr w:type="gramStart"/>
-      <w:r>
-        <w:rPr>
-          <w:rFonts w:ascii="Tahoma" w:hAnsi="Tahoma" w:cs="Tahoma"/>
-        </w:rPr>
         <w:t>:</w:t>
       </w:r>
-      <w:proofErr w:type="spellStart"/>
+      <w:r>
+        <w:rPr>
+          <w:rFonts w:ascii="Tahoma" w:hAnsi="Tahoma" w:cs="Tahoma"/>
+          <w:lang w:val="id-ID"/>
+        </w:rPr>
+        <w:t xml:space="preserve"> </w:t>
+      </w:r>
       <w:r>
         <w:rPr>
           <w:rFonts w:ascii="Tahoma" w:hAnsi="Tahoma" w:cs="Tahoma"/>
         </w:rPr>
         <w:t>Sdr</w:t>
       </w:r>
-      <w:proofErr w:type="spellEnd"/>
-      <w:proofErr w:type="gramEnd"/>
       <w:r>
         <w:rPr>
           <w:rFonts w:ascii="Tahoma" w:hAnsi="Tahoma" w:cs="Tahoma"/>
@@ -222,18 +212,8 @@
           <w:highlight w:val="yellow"/>
           <w:lang w:val="id-ID"/>
         </w:rPr>
-        <w:t xml:space="preserve">pengirim </w:t>
-      </w:r>
-      <w:proofErr w:type="gramStart"/>
-      <w:r>
-        <w:rPr>
-          <w:rFonts w:ascii="Tahoma" w:hAnsi="Tahoma" w:cs="Tahoma"/>
-          <w:highlight w:val="yellow"/>
-          <w:lang w:val="id-ID"/>
-        </w:rPr>
-        <w:t>surat</w:t>
-      </w:r>
-      <w:proofErr w:type="gramEnd"/>
+        <w:t>pengirim surat</w:t>
+      </w:r>
       <w:r>
         <w:rPr>
           <w:rFonts w:ascii="Tahoma" w:hAnsi="Tahoma" w:cs="Tahoma"/>
@@ -281,28 +261,12 @@
         </w:rPr>
         <w:t xml:space="preserve"> </w:t>
       </w:r>
-      <w:proofErr w:type="spellStart"/>
-      <w:r>
-        <w:rPr>
-          <w:rFonts w:ascii="Tahoma" w:hAnsi="Tahoma" w:cs="Tahoma"/>
-        </w:rPr>
-        <w:t>satu</w:t>
-      </w:r>
-      <w:proofErr w:type="spellEnd"/>
-      <w:r>
-        <w:rPr>
-          <w:rFonts w:ascii="Tahoma" w:hAnsi="Tahoma" w:cs="Tahoma"/>
-        </w:rPr>
-        <w:t xml:space="preserve"> </w:t>
-      </w:r>
-      <w:proofErr w:type="spellStart"/>
-      <w:r>
-        <w:rPr>
-          <w:rFonts w:ascii="Tahoma" w:hAnsi="Tahoma" w:cs="Tahoma"/>
-        </w:rPr>
-        <w:t>berkas</w:t>
-      </w:r>
-      <w:proofErr w:type="spellEnd"/>
+      <w:r>
+        <w:rPr>
+          <w:rFonts w:ascii="Tahoma" w:hAnsi="Tahoma" w:cs="Tahoma"/>
+        </w:rPr>
+        <w:t>satu berkas</w:t>
+      </w:r>
     </w:p>
     <w:p>
       <w:pPr>
@@ -317,14 +281,12 @@
           <w:rFonts w:ascii="Tahoma" w:hAnsi="Tahoma" w:cs="Tahoma"/>
         </w:rPr>
       </w:pPr>
-      <w:proofErr w:type="spellStart"/>
       <w:r>
         <w:rPr>
           <w:rFonts w:ascii="Tahoma" w:hAnsi="Tahoma" w:cs="Tahoma"/>
         </w:rPr>
         <w:t>Tanggal</w:t>
       </w:r>
-      <w:proofErr w:type="spellEnd"/>
       <w:r>
         <w:rPr>
           <w:rFonts w:ascii="Tahoma" w:hAnsi="Tahoma" w:cs="Tahoma"/>
@@ -339,7 +301,6 @@
         </w:rPr>
         <w:t>#</w:t>
       </w:r>
-      <w:proofErr w:type="spellStart"/>
       <w:r>
         <w:rPr>
           <w:rFonts w:ascii="Tahoma" w:hAnsi="Tahoma" w:cs="Tahoma"/>
@@ -347,7 +308,6 @@
         </w:rPr>
         <w:t>tanggal</w:t>
       </w:r>
-      <w:proofErr w:type="spellEnd"/>
       <w:r>
         <w:rPr>
           <w:rFonts w:ascii="Tahoma" w:hAnsi="Tahoma" w:cs="Tahoma"/>
@@ -369,14 +329,12 @@
           <w:rFonts w:ascii="Tahoma" w:hAnsi="Tahoma" w:cs="Tahoma"/>
         </w:rPr>
       </w:pPr>
-      <w:proofErr w:type="spellStart"/>
       <w:r>
         <w:rPr>
           <w:rFonts w:ascii="Tahoma" w:hAnsi="Tahoma" w:cs="Tahoma"/>
         </w:rPr>
         <w:t>Perihal</w:t>
       </w:r>
-      <w:proofErr w:type="spellEnd"/>
       <w:r>
         <w:rPr>
           <w:rFonts w:ascii="Tahoma" w:hAnsi="Tahoma" w:cs="Tahoma"/>
@@ -391,7 +349,6 @@
         </w:rPr>
         <w:t>#</w:t>
       </w:r>
-      <w:proofErr w:type="spellStart"/>
       <w:r>
         <w:rPr>
           <w:rFonts w:ascii="Tahoma" w:hAnsi="Tahoma" w:cs="Tahoma"/>
@@ -399,7 +356,6 @@
         </w:rPr>
         <w:t>perihal</w:t>
       </w:r>
-      <w:proofErr w:type="spellEnd"/>
       <w:r>
         <w:rPr>
           <w:rFonts w:ascii="Tahoma" w:hAnsi="Tahoma" w:cs="Tahoma"/>
@@ -451,18 +407,171 @@
           <w:rFonts w:ascii="Tahoma" w:hAnsi="Tahoma" w:cs="Tahoma"/>
           <w:sz w:val="22"/>
           <w:szCs w:val="22"/>
-        </w:rPr>
-      </w:pPr>
-      <w:proofErr w:type="spellStart"/>
-      <w:r>
-        <w:rPr>
-          <w:rFonts w:ascii="Tahoma" w:hAnsi="Tahoma" w:cs="Tahoma"/>
-          <w:sz w:val="22"/>
-          <w:szCs w:val="22"/>
-        </w:rPr>
-        <w:t>Sehubungan</w:t>
-      </w:r>
-      <w:proofErr w:type="spellEnd"/>
+          <w:lang w:val="id-ID"/>
+        </w:rPr>
+      </w:pPr>
+      <w:r>
+        <w:rPr>
+          <w:rFonts w:ascii="Tahoma" w:hAnsi="Tahoma" w:cs="Tahoma"/>
+          <w:sz w:val="22"/>
+          <w:szCs w:val="22"/>
+          <w:lang w:val="id-ID"/>
+        </w:rPr>
+        <w:t xml:space="preserve">Sehubungan dengan Nota Dinas nomor </w:t>
+      </w:r>
+      <w:r>
+        <w:rPr>
+          <w:sz w:val="22"/>
+          <w:szCs w:val="22"/>
+          <w:highlight w:val="yellow"/>
+        </w:rPr>
+        <w:t>#nonotadinas</w:t>
+      </w:r>
+      <w:r>
+        <w:rPr>
+          <w:sz w:val="22"/>
+          <w:szCs w:val="22"/>
+          <w:highlight w:val="yellow"/>
+          <w:lang w:val="id-ID"/>
+        </w:rPr>
+        <w:t>permintaan</w:t>
+      </w:r>
+      <w:r>
+        <w:rPr>
+          <w:sz w:val="22"/>
+          <w:szCs w:val="22"/>
+          <w:highlight w:val="yellow"/>
+        </w:rPr>
+        <w:t>#</w:t>
+      </w:r>
+      <w:r>
+        <w:rPr>
+          <w:sz w:val="22"/>
+          <w:szCs w:val="22"/>
+          <w:lang w:val="id-ID"/>
+        </w:rPr>
+        <w:t xml:space="preserve"> tanggal </w:t>
+      </w:r>
+      <w:r>
+        <w:rPr>
+          <w:sz w:val="22"/>
+          <w:szCs w:val="22"/>
+          <w:highlight w:val="yellow"/>
+        </w:rPr>
+        <w:t>#tanggal</w:t>
+      </w:r>
+      <w:r>
+        <w:rPr>
+          <w:sz w:val="22"/>
+          <w:szCs w:val="22"/>
+          <w:highlight w:val="yellow"/>
+          <w:lang w:val="id-ID"/>
+        </w:rPr>
+        <w:t>notadinas</w:t>
+      </w:r>
+      <w:r>
+        <w:rPr>
+          <w:sz w:val="22"/>
+          <w:szCs w:val="22"/>
+          <w:highlight w:val="yellow"/>
+        </w:rPr>
+        <w:t>permintaan#</w:t>
+      </w:r>
+      <w:r>
+        <w:rPr>
+          <w:sz w:val="22"/>
+          <w:szCs w:val="22"/>
+          <w:lang w:val="id-ID"/>
+        </w:rPr>
+        <w:t xml:space="preserve"> perihal </w:t>
+      </w:r>
+      <w:r>
+        <w:rPr>
+          <w:rFonts w:ascii="Tahoma" w:hAnsi="Tahoma" w:cs="Tahoma"/>
+          <w:sz w:val="22"/>
+          <w:szCs w:val="22"/>
+          <w:highlight w:val="yellow"/>
+        </w:rPr>
+        <w:t>#perihal</w:t>
+      </w:r>
+      <w:r>
+        <w:rPr>
+          <w:rFonts w:ascii="Tahoma" w:hAnsi="Tahoma" w:cs="Tahoma"/>
+          <w:sz w:val="22"/>
+          <w:szCs w:val="22"/>
+          <w:highlight w:val="yellow"/>
+          <w:lang w:val="id-ID"/>
+        </w:rPr>
+        <w:t>notadinas</w:t>
+      </w:r>
+      <w:r>
+        <w:rPr>
+          <w:rFonts w:ascii="Tahoma" w:hAnsi="Tahoma" w:cs="Tahoma"/>
+          <w:sz w:val="22"/>
+          <w:szCs w:val="22"/>
+          <w:highlight w:val="yellow"/>
+        </w:rPr>
+        <w:t>permintaan#</w:t>
+      </w:r>
+      <w:r>
+        <w:rPr>
+          <w:rFonts w:ascii="Tahoma" w:hAnsi="Tahoma" w:cs="Tahoma"/>
+          <w:sz w:val="22"/>
+          <w:szCs w:val="22"/>
+          <w:lang w:val="id-ID"/>
+        </w:rPr>
+        <w:t xml:space="preserve">, dengan ini kami menugaskan kepada </w:t>
+      </w:r>
+      <w:r>
+        <w:rPr>
+          <w:rFonts w:ascii="Tahoma" w:hAnsi="Tahoma" w:cs="Tahoma"/>
+          <w:sz w:val="22"/>
+          <w:szCs w:val="22"/>
+          <w:highlight w:val="yellow"/>
+        </w:rPr>
+        <w:t>#panitia#</w:t>
+      </w:r>
+      <w:r>
+        <w:rPr>
+          <w:rFonts w:ascii="Tahoma" w:hAnsi="Tahoma" w:cs="Tahoma"/>
+          <w:sz w:val="22"/>
+          <w:szCs w:val="22"/>
+          <w:lang w:val="id-ID"/>
+        </w:rPr>
+        <w:t xml:space="preserve"> untuk melaksanakan pekerjaan </w:t>
+      </w:r>
+      <w:r>
+        <w:rPr>
+          <w:rFonts w:ascii="Tahoma" w:hAnsi="Tahoma" w:cs="Tahoma"/>
+          <w:sz w:val="22"/>
+          <w:szCs w:val="22"/>
+          <w:highlight w:val="yellow"/>
+        </w:rPr>
+        <w:t>#namapengadaan#</w:t>
+      </w:r>
+      <w:r>
+        <w:rPr>
+          <w:rFonts w:ascii="Tahoma" w:hAnsi="Tahoma" w:cs="Tahoma"/>
+          <w:sz w:val="22"/>
+          <w:szCs w:val="22"/>
+          <w:lang w:val="id-ID"/>
+        </w:rPr>
+        <w:t>, dengan ketentuan sbb:</w:t>
+      </w:r>
+    </w:p>
+    <w:p>
+      <w:pPr>
+        <w:pStyle w:val="BodyTextIndent2"/>
+        <w:tabs>
+          <w:tab w:val="clear" w:pos="1440"/>
+        </w:tabs>
+        <w:ind w:left="1326"/>
+        <w:rPr>
+          <w:rFonts w:ascii="Tahoma" w:hAnsi="Tahoma" w:cs="Tahoma"/>
+          <w:sz w:val="22"/>
+          <w:szCs w:val="22"/>
+        </w:rPr>
+      </w:pPr>
       <w:r>
         <w:rPr>
           <w:rFonts w:ascii="Tahoma" w:hAnsi="Tahoma" w:cs="Tahoma"/>
@@ -471,560 +580,6 @@
         </w:rPr>
         <w:t xml:space="preserve"> </w:t>
       </w:r>
-      <w:proofErr w:type="spellStart"/>
-      <w:r>
-        <w:rPr>
-          <w:rFonts w:ascii="Tahoma" w:hAnsi="Tahoma" w:cs="Tahoma"/>
-          <w:sz w:val="22"/>
-          <w:szCs w:val="22"/>
-        </w:rPr>
-        <w:t>dengan</w:t>
-      </w:r>
-      <w:proofErr w:type="spellEnd"/>
-      <w:r>
-        <w:rPr>
-          <w:rFonts w:ascii="Tahoma" w:hAnsi="Tahoma" w:cs="Tahoma"/>
-          <w:sz w:val="22"/>
-          <w:szCs w:val="22"/>
-        </w:rPr>
-        <w:t xml:space="preserve"> </w:t>
-      </w:r>
-      <w:r>
-        <w:rPr>
-          <w:rFonts w:ascii="Tahoma" w:hAnsi="Tahoma" w:cs="Tahoma"/>
-          <w:sz w:val="22"/>
-          <w:szCs w:val="22"/>
-        </w:rPr>
-        <w:t xml:space="preserve">Nota </w:t>
-      </w:r>
-      <w:proofErr w:type="spellStart"/>
-      <w:r>
-        <w:rPr>
-          <w:rFonts w:ascii="Tahoma" w:hAnsi="Tahoma" w:cs="Tahoma"/>
-          <w:sz w:val="22"/>
-          <w:szCs w:val="22"/>
-        </w:rPr>
-        <w:t>Dinas</w:t>
-      </w:r>
-      <w:proofErr w:type="spellEnd"/>
-      <w:r>
-        <w:rPr>
-          <w:rFonts w:ascii="Tahoma" w:hAnsi="Tahoma" w:cs="Tahoma"/>
-          <w:sz w:val="22"/>
-          <w:szCs w:val="22"/>
-        </w:rPr>
-        <w:t xml:space="preserve"> </w:t>
-      </w:r>
-      <w:proofErr w:type="spellStart"/>
-      <w:r>
-        <w:rPr>
-          <w:rFonts w:ascii="Tahoma" w:hAnsi="Tahoma" w:cs="Tahoma"/>
-          <w:sz w:val="22"/>
-          <w:szCs w:val="22"/>
-        </w:rPr>
-        <w:t>nomor</w:t>
-      </w:r>
-      <w:proofErr w:type="spellEnd"/>
-      <w:r>
-        <w:rPr>
-          <w:rFonts w:ascii="Tahoma" w:hAnsi="Tahoma" w:cs="Tahoma"/>
-          <w:sz w:val="22"/>
-          <w:szCs w:val="22"/>
-          <w:lang w:val="id-ID"/>
-        </w:rPr>
-        <w:t xml:space="preserve"> </w:t>
-      </w:r>
-      <w:r>
-        <w:rPr>
-          <w:sz w:val="22"/>
-          <w:szCs w:val="22"/>
-          <w:highlight w:val="yellow"/>
-        </w:rPr>
-        <w:t>#</w:t>
-      </w:r>
-      <w:proofErr w:type="spellStart"/>
-      <w:r>
-        <w:rPr>
-          <w:sz w:val="22"/>
-          <w:szCs w:val="22"/>
-          <w:highlight w:val="yellow"/>
-        </w:rPr>
-        <w:t>nonotadinas</w:t>
-      </w:r>
-      <w:proofErr w:type="spellEnd"/>
-      <w:r>
-        <w:rPr>
-          <w:sz w:val="22"/>
-          <w:szCs w:val="22"/>
-          <w:highlight w:val="yellow"/>
-          <w:lang w:val="id-ID"/>
-        </w:rPr>
-        <w:t>permintaan</w:t>
-      </w:r>
-      <w:r>
-        <w:rPr>
-          <w:sz w:val="22"/>
-          <w:szCs w:val="22"/>
-          <w:highlight w:val="yellow"/>
-        </w:rPr>
-        <w:t>#</w:t>
-      </w:r>
-      <w:r>
-        <w:rPr>
-          <w:sz w:val="22"/>
-          <w:szCs w:val="22"/>
-        </w:rPr>
-        <w:t xml:space="preserve"> </w:t>
-      </w:r>
-      <w:proofErr w:type="spellStart"/>
-      <w:r>
-        <w:rPr>
-          <w:sz w:val="22"/>
-          <w:szCs w:val="22"/>
-        </w:rPr>
-        <w:t>tanggal</w:t>
-      </w:r>
-      <w:proofErr w:type="spellEnd"/>
-      <w:r>
-        <w:rPr>
-          <w:sz w:val="22"/>
-          <w:szCs w:val="22"/>
-        </w:rPr>
-        <w:t xml:space="preserve"> </w:t>
-      </w:r>
-      <w:r>
-        <w:rPr>
-          <w:sz w:val="22"/>
-          <w:szCs w:val="22"/>
-          <w:highlight w:val="yellow"/>
-        </w:rPr>
-        <w:t>#</w:t>
-      </w:r>
-      <w:proofErr w:type="spellStart"/>
-      <w:r>
-        <w:rPr>
-          <w:sz w:val="22"/>
-          <w:szCs w:val="22"/>
-          <w:highlight w:val="yellow"/>
-        </w:rPr>
-        <w:t>tanggal</w:t>
-      </w:r>
-      <w:proofErr w:type="spellEnd"/>
-      <w:r>
-        <w:rPr>
-          <w:sz w:val="22"/>
-          <w:szCs w:val="22"/>
-          <w:highlight w:val="yellow"/>
-          <w:lang w:val="id-ID"/>
-        </w:rPr>
-        <w:t>notadinas</w:t>
-      </w:r>
-      <w:proofErr w:type="spellStart"/>
-      <w:r>
-        <w:rPr>
-          <w:sz w:val="22"/>
-          <w:szCs w:val="22"/>
-          <w:highlight w:val="yellow"/>
-        </w:rPr>
-        <w:t>permintaan</w:t>
-      </w:r>
-      <w:proofErr w:type="spellEnd"/>
-      <w:r>
-        <w:rPr>
-          <w:sz w:val="22"/>
-          <w:szCs w:val="22"/>
-          <w:highlight w:val="yellow"/>
-        </w:rPr>
-        <w:t>#</w:t>
-      </w:r>
-      <w:r>
-        <w:rPr>
-          <w:sz w:val="22"/>
-          <w:szCs w:val="22"/>
-        </w:rPr>
-        <w:t xml:space="preserve"> </w:t>
-      </w:r>
-      <w:proofErr w:type="spellStart"/>
-      <w:r>
-        <w:rPr>
-          <w:sz w:val="22"/>
-          <w:szCs w:val="22"/>
-        </w:rPr>
-        <w:t>perihal</w:t>
-      </w:r>
-      <w:proofErr w:type="spellEnd"/>
-      <w:r>
-        <w:rPr>
-          <w:sz w:val="22"/>
-          <w:szCs w:val="22"/>
-          <w:lang w:val="id-ID"/>
-        </w:rPr>
-        <w:t xml:space="preserve"> </w:t>
-      </w:r>
-      <w:r>
-        <w:rPr>
-          <w:rFonts w:ascii="Tahoma" w:hAnsi="Tahoma" w:cs="Tahoma"/>
-          <w:sz w:val="22"/>
-          <w:szCs w:val="22"/>
-          <w:highlight w:val="yellow"/>
-        </w:rPr>
-        <w:t>#</w:t>
-      </w:r>
-      <w:proofErr w:type="spellStart"/>
-      <w:r>
-        <w:rPr>
-          <w:rFonts w:ascii="Tahoma" w:hAnsi="Tahoma" w:cs="Tahoma"/>
-          <w:sz w:val="22"/>
-          <w:szCs w:val="22"/>
-          <w:highlight w:val="yellow"/>
-        </w:rPr>
-        <w:t>perihal</w:t>
-      </w:r>
-      <w:proofErr w:type="spellEnd"/>
-      <w:r>
-        <w:rPr>
-          <w:rFonts w:ascii="Tahoma" w:hAnsi="Tahoma" w:cs="Tahoma"/>
-          <w:sz w:val="22"/>
-          <w:szCs w:val="22"/>
-          <w:highlight w:val="yellow"/>
-          <w:lang w:val="id-ID"/>
-        </w:rPr>
-        <w:t>notadinas</w:t>
-      </w:r>
-      <w:proofErr w:type="spellStart"/>
-      <w:r>
-        <w:rPr>
-          <w:rFonts w:ascii="Tahoma" w:hAnsi="Tahoma" w:cs="Tahoma"/>
-          <w:sz w:val="22"/>
-          <w:szCs w:val="22"/>
-          <w:highlight w:val="yellow"/>
-        </w:rPr>
-        <w:t>permintaan</w:t>
-      </w:r>
-      <w:proofErr w:type="spellEnd"/>
-      <w:r>
-        <w:rPr>
-          <w:rFonts w:ascii="Tahoma" w:hAnsi="Tahoma" w:cs="Tahoma"/>
-          <w:sz w:val="22"/>
-          <w:szCs w:val="22"/>
-          <w:highlight w:val="yellow"/>
-        </w:rPr>
-        <w:t>#</w:t>
-      </w:r>
-      <w:r>
-        <w:rPr>
-          <w:rFonts w:ascii="Tahoma" w:hAnsi="Tahoma" w:cs="Tahoma"/>
-          <w:sz w:val="22"/>
-          <w:szCs w:val="22"/>
-        </w:rPr>
-        <w:t xml:space="preserve">, </w:t>
-      </w:r>
-      <w:proofErr w:type="spellStart"/>
-      <w:r>
-        <w:rPr>
-          <w:rFonts w:ascii="Tahoma" w:hAnsi="Tahoma" w:cs="Tahoma"/>
-          <w:sz w:val="22"/>
-          <w:szCs w:val="22"/>
-        </w:rPr>
-        <w:t>dengan</w:t>
-      </w:r>
-      <w:proofErr w:type="spellEnd"/>
-      <w:r>
-        <w:rPr>
-          <w:rFonts w:ascii="Tahoma" w:hAnsi="Tahoma" w:cs="Tahoma"/>
-          <w:sz w:val="22"/>
-          <w:szCs w:val="22"/>
-        </w:rPr>
-        <w:t xml:space="preserve"> </w:t>
-      </w:r>
-      <w:proofErr w:type="spellStart"/>
-      <w:r>
-        <w:rPr>
-          <w:rFonts w:ascii="Tahoma" w:hAnsi="Tahoma" w:cs="Tahoma"/>
-          <w:sz w:val="22"/>
-          <w:szCs w:val="22"/>
-        </w:rPr>
-        <w:t>ini</w:t>
-      </w:r>
-      <w:proofErr w:type="spellEnd"/>
-      <w:r>
-        <w:rPr>
-          <w:rFonts w:ascii="Tahoma" w:hAnsi="Tahoma" w:cs="Tahoma"/>
-          <w:sz w:val="22"/>
-          <w:szCs w:val="22"/>
-        </w:rPr>
-        <w:t xml:space="preserve"> </w:t>
-      </w:r>
-      <w:proofErr w:type="spellStart"/>
-      <w:r>
-        <w:rPr>
-          <w:rFonts w:ascii="Tahoma" w:hAnsi="Tahoma" w:cs="Tahoma"/>
-          <w:sz w:val="22"/>
-          <w:szCs w:val="22"/>
-        </w:rPr>
-        <w:t>kami</w:t>
-      </w:r>
-      <w:proofErr w:type="spellEnd"/>
-      <w:r>
-        <w:rPr>
-          <w:rFonts w:ascii="Tahoma" w:hAnsi="Tahoma" w:cs="Tahoma"/>
-          <w:sz w:val="22"/>
-          <w:szCs w:val="22"/>
-        </w:rPr>
-        <w:t xml:space="preserve"> </w:t>
-      </w:r>
-      <w:r>
-        <w:rPr>
-          <w:rFonts w:ascii="Tahoma" w:hAnsi="Tahoma" w:cs="Tahoma"/>
-          <w:sz w:val="22"/>
-          <w:szCs w:val="22"/>
-          <w:lang w:val="id-ID"/>
-        </w:rPr>
-        <w:t>m</w:t>
-      </w:r>
-      <w:proofErr w:type="spellStart"/>
-      <w:r>
-        <w:rPr>
-          <w:rFonts w:ascii="Tahoma" w:hAnsi="Tahoma" w:cs="Tahoma"/>
-          <w:sz w:val="22"/>
-          <w:szCs w:val="22"/>
-        </w:rPr>
-        <w:t>enugaskan</w:t>
-      </w:r>
-      <w:proofErr w:type="spellEnd"/>
-      <w:r>
-        <w:rPr>
-          <w:rFonts w:ascii="Tahoma" w:hAnsi="Tahoma" w:cs="Tahoma"/>
-          <w:sz w:val="22"/>
-          <w:szCs w:val="22"/>
-        </w:rPr>
-        <w:t xml:space="preserve"> </w:t>
-      </w:r>
-      <w:proofErr w:type="spellStart"/>
-      <w:r>
-        <w:rPr>
-          <w:rFonts w:ascii="Tahoma" w:hAnsi="Tahoma" w:cs="Tahoma"/>
-          <w:sz w:val="22"/>
-          <w:szCs w:val="22"/>
-        </w:rPr>
-        <w:t>kepada</w:t>
-      </w:r>
-      <w:proofErr w:type="spellEnd"/>
-      <w:r>
-        <w:rPr>
-          <w:rFonts w:ascii="Tahoma" w:hAnsi="Tahoma" w:cs="Tahoma"/>
-          <w:sz w:val="22"/>
-          <w:szCs w:val="22"/>
-        </w:rPr>
-        <w:t xml:space="preserve"> </w:t>
-      </w:r>
-      <w:r>
-        <w:rPr>
-          <w:rFonts w:ascii="Tahoma" w:hAnsi="Tahoma" w:cs="Tahoma"/>
-          <w:sz w:val="22"/>
-          <w:szCs w:val="22"/>
-          <w:highlight w:val="yellow"/>
-        </w:rPr>
-        <w:t>#</w:t>
-      </w:r>
-      <w:proofErr w:type="spellStart"/>
-      <w:r>
-        <w:rPr>
-          <w:rFonts w:ascii="Tahoma" w:hAnsi="Tahoma" w:cs="Tahoma"/>
-          <w:sz w:val="22"/>
-          <w:szCs w:val="22"/>
-          <w:highlight w:val="yellow"/>
-        </w:rPr>
-        <w:t>panitia</w:t>
-      </w:r>
-      <w:proofErr w:type="spellEnd"/>
-      <w:r>
-        <w:rPr>
-          <w:rFonts w:ascii="Tahoma" w:hAnsi="Tahoma" w:cs="Tahoma"/>
-          <w:sz w:val="22"/>
-          <w:szCs w:val="22"/>
-          <w:highlight w:val="yellow"/>
-        </w:rPr>
-        <w:t>#</w:t>
-      </w:r>
-      <w:r>
-        <w:rPr>
-          <w:rFonts w:ascii="Tahoma" w:hAnsi="Tahoma" w:cs="Tahoma"/>
-          <w:sz w:val="22"/>
-          <w:szCs w:val="22"/>
-        </w:rPr>
-        <w:t xml:space="preserve"> </w:t>
-      </w:r>
-      <w:proofErr w:type="spellStart"/>
-      <w:r>
-        <w:rPr>
-          <w:rFonts w:ascii="Tahoma" w:hAnsi="Tahoma" w:cs="Tahoma"/>
-          <w:sz w:val="22"/>
-          <w:szCs w:val="22"/>
-        </w:rPr>
-        <w:t>untuk</w:t>
-      </w:r>
-      <w:proofErr w:type="spellEnd"/>
-      <w:r>
-        <w:rPr>
-          <w:rFonts w:ascii="Tahoma" w:hAnsi="Tahoma" w:cs="Tahoma"/>
-          <w:sz w:val="22"/>
-          <w:szCs w:val="22"/>
-        </w:rPr>
-        <w:t xml:space="preserve"> </w:t>
-      </w:r>
-      <w:proofErr w:type="spellStart"/>
-      <w:r>
-        <w:rPr>
-          <w:rFonts w:ascii="Tahoma" w:hAnsi="Tahoma" w:cs="Tahoma"/>
-          <w:sz w:val="22"/>
-          <w:szCs w:val="22"/>
-        </w:rPr>
-        <w:t>melaksanakan</w:t>
-      </w:r>
-      <w:proofErr w:type="spellEnd"/>
-      <w:r>
-        <w:rPr>
-          <w:rFonts w:ascii="Tahoma" w:hAnsi="Tahoma" w:cs="Tahoma"/>
-          <w:sz w:val="22"/>
-          <w:szCs w:val="22"/>
-        </w:rPr>
-        <w:t xml:space="preserve"> </w:t>
-      </w:r>
-      <w:r>
-        <w:rPr>
-          <w:rFonts w:ascii="Tahoma" w:hAnsi="Tahoma" w:cs="Tahoma"/>
-          <w:sz w:val="22"/>
-          <w:szCs w:val="22"/>
-          <w:lang w:val="id-ID"/>
-        </w:rPr>
-        <w:t>p</w:t>
-      </w:r>
-      <w:proofErr w:type="spellStart"/>
-      <w:r>
-        <w:rPr>
-          <w:rFonts w:ascii="Tahoma" w:hAnsi="Tahoma" w:cs="Tahoma"/>
-          <w:sz w:val="22"/>
-          <w:szCs w:val="22"/>
-        </w:rPr>
-        <w:t>ekerjaan</w:t>
-      </w:r>
-      <w:proofErr w:type="spellEnd"/>
-      <w:r>
-        <w:rPr>
-          <w:rFonts w:ascii="Tahoma" w:hAnsi="Tahoma" w:cs="Tahoma"/>
-          <w:sz w:val="22"/>
-          <w:szCs w:val="22"/>
-        </w:rPr>
-        <w:t xml:space="preserve"> </w:t>
-      </w:r>
-      <w:r>
-        <w:rPr>
-          <w:rFonts w:ascii="Tahoma" w:hAnsi="Tahoma" w:cs="Tahoma"/>
-          <w:sz w:val="22"/>
-          <w:szCs w:val="22"/>
-          <w:highlight w:val="yellow"/>
-        </w:rPr>
-        <w:t>#</w:t>
-      </w:r>
-      <w:proofErr w:type="spellStart"/>
-      <w:r>
-        <w:rPr>
-          <w:rFonts w:ascii="Tahoma" w:hAnsi="Tahoma" w:cs="Tahoma"/>
-          <w:sz w:val="22"/>
-          <w:szCs w:val="22"/>
-          <w:highlight w:val="yellow"/>
-        </w:rPr>
-        <w:t>namapengadaan</w:t>
-      </w:r>
-      <w:proofErr w:type="spellEnd"/>
-      <w:r>
-        <w:rPr>
-          <w:rFonts w:ascii="Tahoma" w:hAnsi="Tahoma" w:cs="Tahoma"/>
-          <w:sz w:val="22"/>
-          <w:szCs w:val="22"/>
-          <w:highlight w:val="yellow"/>
-        </w:rPr>
-        <w:t>#</w:t>
-      </w:r>
-      <w:r>
-        <w:rPr>
-          <w:rFonts w:ascii="Tahoma" w:hAnsi="Tahoma" w:cs="Tahoma"/>
-          <w:sz w:val="22"/>
-          <w:szCs w:val="22"/>
-        </w:rPr>
-        <w:t xml:space="preserve">, </w:t>
-      </w:r>
-      <w:proofErr w:type="spellStart"/>
-      <w:r>
-        <w:rPr>
-          <w:rFonts w:ascii="Tahoma" w:hAnsi="Tahoma" w:cs="Tahoma"/>
-          <w:sz w:val="22"/>
-          <w:szCs w:val="22"/>
-        </w:rPr>
-        <w:t>dengan</w:t>
-      </w:r>
-      <w:proofErr w:type="spellEnd"/>
-      <w:r>
-        <w:rPr>
-          <w:rFonts w:ascii="Tahoma" w:hAnsi="Tahoma" w:cs="Tahoma"/>
-          <w:sz w:val="22"/>
-          <w:szCs w:val="22"/>
-        </w:rPr>
-        <w:t xml:space="preserve"> </w:t>
-      </w:r>
-      <w:proofErr w:type="spellStart"/>
-      <w:r>
-        <w:rPr>
-          <w:rFonts w:ascii="Tahoma" w:hAnsi="Tahoma" w:cs="Tahoma"/>
-          <w:sz w:val="22"/>
-          <w:szCs w:val="22"/>
-        </w:rPr>
-        <w:t>ketentuan</w:t>
-      </w:r>
-      <w:proofErr w:type="spellEnd"/>
-      <w:r>
-        <w:rPr>
-          <w:rFonts w:ascii="Tahoma" w:hAnsi="Tahoma" w:cs="Tahoma"/>
-          <w:sz w:val="22"/>
-          <w:szCs w:val="22"/>
-        </w:rPr>
-        <w:t xml:space="preserve"> </w:t>
-      </w:r>
-      <w:proofErr w:type="spellStart"/>
-      <w:proofErr w:type="gramStart"/>
-      <w:r>
-        <w:rPr>
-          <w:rFonts w:ascii="Tahoma" w:hAnsi="Tahoma" w:cs="Tahoma"/>
-          <w:sz w:val="22"/>
-          <w:szCs w:val="22"/>
-        </w:rPr>
-        <w:t>sbb</w:t>
-      </w:r>
-      <w:proofErr w:type="spellEnd"/>
-      <w:r>
-        <w:rPr>
-          <w:rFonts w:ascii="Tahoma" w:hAnsi="Tahoma" w:cs="Tahoma"/>
-          <w:sz w:val="22"/>
-          <w:szCs w:val="22"/>
-        </w:rPr>
-        <w:t xml:space="preserve"> :</w:t>
-      </w:r>
-      <w:proofErr w:type="gramEnd"/>
-    </w:p>
-    <w:p>
-      <w:pPr>
-        <w:pStyle w:val="BodyTextIndent2"/>
-        <w:tabs>
-          <w:tab w:val="clear" w:pos="1440"/>
-        </w:tabs>
-        <w:ind w:left="1326"/>
-        <w:rPr>
-          <w:rFonts w:ascii="Tahoma" w:hAnsi="Tahoma" w:cs="Tahoma"/>
-          <w:sz w:val="22"/>
-          <w:szCs w:val="22"/>
-        </w:rPr>
-      </w:pPr>
     </w:p>
     <w:p>
       <w:pPr>
@@ -1042,41 +597,13 @@
           <w:lang w:val="id-ID"/>
         </w:rPr>
       </w:pPr>
-      <w:proofErr w:type="spellStart"/>
-      <w:r>
-        <w:rPr>
-          <w:rFonts w:ascii="Tahoma" w:hAnsi="Tahoma" w:cs="Tahoma"/>
-          <w:sz w:val="22"/>
-          <w:szCs w:val="22"/>
-        </w:rPr>
-        <w:t>Pagu</w:t>
-      </w:r>
-      <w:proofErr w:type="spellEnd"/>
-      <w:r>
-        <w:rPr>
-          <w:rFonts w:ascii="Tahoma" w:hAnsi="Tahoma" w:cs="Tahoma"/>
-          <w:sz w:val="22"/>
-          <w:szCs w:val="22"/>
-        </w:rPr>
-        <w:t xml:space="preserve"> </w:t>
-      </w:r>
-      <w:proofErr w:type="spellStart"/>
-      <w:r>
-        <w:rPr>
-          <w:rFonts w:ascii="Tahoma" w:hAnsi="Tahoma" w:cs="Tahoma"/>
-          <w:sz w:val="22"/>
-          <w:szCs w:val="22"/>
-        </w:rPr>
-        <w:t>Anggaran</w:t>
-      </w:r>
-      <w:proofErr w:type="spellEnd"/>
-      <w:r>
-        <w:rPr>
-          <w:rFonts w:ascii="Tahoma" w:hAnsi="Tahoma" w:cs="Tahoma"/>
-          <w:sz w:val="22"/>
-          <w:szCs w:val="22"/>
-        </w:rPr>
-        <w:t xml:space="preserve"> </w:t>
+      <w:r>
+        <w:rPr>
+          <w:rFonts w:ascii="Tahoma" w:hAnsi="Tahoma" w:cs="Tahoma"/>
+          <w:sz w:val="22"/>
+          <w:szCs w:val="22"/>
+        </w:rPr>
+        <w:t xml:space="preserve">Pagu Anggaran </w:t>
       </w:r>
       <w:r>
         <w:rPr>
@@ -1105,7 +632,6 @@
         </w:rPr>
         <w:t>#</w:t>
       </w:r>
-      <w:proofErr w:type="spellStart"/>
       <w:r>
         <w:rPr>
           <w:rFonts w:ascii="Tahoma" w:hAnsi="Tahoma" w:cs="Tahoma"/>
@@ -1115,7 +641,6 @@
         </w:rPr>
         <w:t>anggaran</w:t>
       </w:r>
-      <w:proofErr w:type="spellEnd"/>
       <w:r>
         <w:rPr>
           <w:rFonts w:ascii="Tahoma" w:hAnsi="Tahoma" w:cs="Tahoma"/>
@@ -1142,23 +667,13 @@
           <w:lang w:val="id-ID"/>
         </w:rPr>
       </w:pPr>
-      <w:proofErr w:type="spellStart"/>
-      <w:r>
-        <w:rPr>
-          <w:rFonts w:ascii="Tahoma" w:hAnsi="Tahoma" w:cs="Tahoma"/>
-          <w:sz w:val="22"/>
-          <w:szCs w:val="22"/>
-        </w:rPr>
-        <w:t>Sumber</w:t>
-      </w:r>
-      <w:proofErr w:type="spellEnd"/>
-      <w:r>
-        <w:rPr>
-          <w:rFonts w:ascii="Tahoma" w:hAnsi="Tahoma" w:cs="Tahoma"/>
-          <w:sz w:val="22"/>
-          <w:szCs w:val="22"/>
-        </w:rPr>
-        <w:t xml:space="preserve"> Dana </w:t>
+      <w:r>
+        <w:rPr>
+          <w:rFonts w:ascii="Tahoma" w:hAnsi="Tahoma" w:cs="Tahoma"/>
+          <w:sz w:val="22"/>
+          <w:szCs w:val="22"/>
+        </w:rPr>
+        <w:t xml:space="preserve">Sumber Dana </w:t>
       </w:r>
       <w:r>
         <w:rPr>
@@ -1233,7 +748,6 @@
         <w:tab/>
         <w:t xml:space="preserve">: </w:t>
       </w:r>
-      <w:proofErr w:type="spellStart"/>
       <w:r>
         <w:rPr>
           <w:rFonts w:ascii="Tahoma" w:hAnsi="Tahoma" w:cs="Tahoma"/>
@@ -1242,7 +756,6 @@
         </w:rPr>
         <w:t>Terlampir</w:t>
       </w:r>
-      <w:proofErr w:type="spellEnd"/>
     </w:p>
     <w:p>
       <w:pPr>
@@ -1276,7 +789,6 @@
         <w:tab/>
         <w:t xml:space="preserve">: </w:t>
       </w:r>
-      <w:proofErr w:type="spellStart"/>
       <w:r>
         <w:rPr>
           <w:rFonts w:ascii="Tahoma" w:hAnsi="Tahoma" w:cs="Tahoma"/>
@@ -1285,7 +797,6 @@
         </w:rPr>
         <w:t>Terlampir</w:t>
       </w:r>
-      <w:proofErr w:type="spellEnd"/>
     </w:p>
     <w:p>
       <w:pPr>
@@ -1302,41 +813,13 @@
           <w:szCs w:val="22"/>
         </w:rPr>
       </w:pPr>
-      <w:proofErr w:type="spellStart"/>
-      <w:r>
-        <w:rPr>
-          <w:rFonts w:ascii="Tahoma" w:hAnsi="Tahoma" w:cs="Tahoma"/>
-          <w:sz w:val="22"/>
-          <w:szCs w:val="22"/>
-        </w:rPr>
-        <w:t>Metode</w:t>
-      </w:r>
-      <w:proofErr w:type="spellEnd"/>
-      <w:r>
-        <w:rPr>
-          <w:rFonts w:ascii="Tahoma" w:hAnsi="Tahoma" w:cs="Tahoma"/>
-          <w:sz w:val="22"/>
-          <w:szCs w:val="22"/>
-        </w:rPr>
-        <w:t xml:space="preserve"> </w:t>
-      </w:r>
-      <w:proofErr w:type="spellStart"/>
-      <w:r>
-        <w:rPr>
-          <w:rFonts w:ascii="Tahoma" w:hAnsi="Tahoma" w:cs="Tahoma"/>
-          <w:sz w:val="22"/>
-          <w:szCs w:val="22"/>
-        </w:rPr>
-        <w:t>Pengadaan</w:t>
-      </w:r>
-      <w:proofErr w:type="spellEnd"/>
-      <w:r>
-        <w:rPr>
-          <w:rFonts w:ascii="Tahoma" w:hAnsi="Tahoma" w:cs="Tahoma"/>
-          <w:sz w:val="22"/>
-          <w:szCs w:val="22"/>
-        </w:rPr>
-        <w:t xml:space="preserve"> </w:t>
+      <w:r>
+        <w:rPr>
+          <w:rFonts w:ascii="Tahoma" w:hAnsi="Tahoma" w:cs="Tahoma"/>
+          <w:sz w:val="22"/>
+          <w:szCs w:val="22"/>
+        </w:rPr>
+        <w:t xml:space="preserve">Metode Pengadaan </w:t>
       </w:r>
       <w:r>
         <w:rPr>
@@ -1356,7 +839,6 @@
         </w:rPr>
         <w:t>#</w:t>
       </w:r>
-      <w:proofErr w:type="spellStart"/>
       <w:r>
         <w:rPr>
           <w:rFonts w:ascii="Tahoma" w:hAnsi="Tahoma" w:cs="Tahoma"/>
@@ -1366,7 +848,6 @@
         </w:rPr>
         <w:t>metode</w:t>
       </w:r>
-      <w:proofErr w:type="spellEnd"/>
       <w:r>
         <w:rPr>
           <w:rFonts w:ascii="Tahoma" w:hAnsi="Tahoma" w:cs="Tahoma"/>
@@ -1398,18 +879,8 @@
           <w:sz w:val="22"/>
           <w:szCs w:val="22"/>
         </w:rPr>
-        <w:t>Target SPK/</w:t>
-      </w:r>
-      <w:proofErr w:type="spellStart"/>
-      <w:r>
-        <w:rPr>
-          <w:rFonts w:ascii="Tahoma" w:hAnsi="Tahoma" w:cs="Tahoma"/>
-          <w:sz w:val="22"/>
-          <w:szCs w:val="22"/>
-        </w:rPr>
-        <w:t>Kontrak</w:t>
-      </w:r>
-      <w:proofErr w:type="spellEnd"/>
+        <w:t>Target SPK/Kontrak</w:t>
+      </w:r>
       <w:r>
         <w:rPr>
           <w:rFonts w:ascii="Tahoma" w:hAnsi="Tahoma" w:cs="Tahoma"/>
@@ -1436,7 +907,6 @@
         </w:rPr>
         <w:t>#</w:t>
       </w:r>
-      <w:proofErr w:type="spellStart"/>
       <w:r>
         <w:rPr>
           <w:rFonts w:ascii="Tahoma" w:hAnsi="Tahoma" w:cs="Tahoma"/>
@@ -1446,7 +916,6 @@
         </w:rPr>
         <w:t>targetspk</w:t>
       </w:r>
-      <w:proofErr w:type="spellEnd"/>
       <w:r>
         <w:rPr>
           <w:rFonts w:ascii="Tahoma" w:hAnsi="Tahoma" w:cs="Tahoma"/>
@@ -1462,18 +931,8 @@
           <w:sz w:val="22"/>
           <w:szCs w:val="22"/>
         </w:rPr>
-        <w:t xml:space="preserve"> </w:t>
-      </w:r>
-      <w:proofErr w:type="spellStart"/>
-      <w:r>
-        <w:rPr>
-          <w:rFonts w:ascii="Tahoma" w:hAnsi="Tahoma" w:cs="Tahoma"/>
-          <w:sz w:val="22"/>
-          <w:szCs w:val="22"/>
-        </w:rPr>
-        <w:t>hari</w:t>
-      </w:r>
-      <w:proofErr w:type="spellEnd"/>
+        <w:t xml:space="preserve"> hari</w:t>
+      </w:r>
     </w:p>
     <w:p>
       <w:pPr>
@@ -1506,239 +965,13 @@
           <w:szCs w:val="22"/>
         </w:rPr>
       </w:pPr>
-      <w:proofErr w:type="spellStart"/>
-      <w:r>
-        <w:rPr>
-          <w:rFonts w:ascii="Tahoma" w:hAnsi="Tahoma" w:cs="Tahoma"/>
-          <w:sz w:val="22"/>
-          <w:szCs w:val="22"/>
-        </w:rPr>
-        <w:t>Dalam</w:t>
-      </w:r>
-      <w:proofErr w:type="spellEnd"/>
-      <w:r>
-        <w:rPr>
-          <w:rFonts w:ascii="Tahoma" w:hAnsi="Tahoma" w:cs="Tahoma"/>
-          <w:sz w:val="22"/>
-          <w:szCs w:val="22"/>
-        </w:rPr>
-        <w:t xml:space="preserve"> </w:t>
-      </w:r>
-      <w:proofErr w:type="spellStart"/>
-      <w:r>
-        <w:rPr>
-          <w:rFonts w:ascii="Tahoma" w:hAnsi="Tahoma" w:cs="Tahoma"/>
-          <w:sz w:val="22"/>
-          <w:szCs w:val="22"/>
-        </w:rPr>
-        <w:t>proses</w:t>
-      </w:r>
-      <w:proofErr w:type="spellEnd"/>
-      <w:r>
-        <w:rPr>
-          <w:rFonts w:ascii="Tahoma" w:hAnsi="Tahoma" w:cs="Tahoma"/>
-          <w:sz w:val="22"/>
-          <w:szCs w:val="22"/>
-        </w:rPr>
-        <w:t xml:space="preserve"> </w:t>
-      </w:r>
-      <w:proofErr w:type="spellStart"/>
-      <w:r>
-        <w:rPr>
-          <w:rFonts w:ascii="Tahoma" w:hAnsi="Tahoma" w:cs="Tahoma"/>
-          <w:sz w:val="22"/>
-          <w:szCs w:val="22"/>
-        </w:rPr>
-        <w:t>pengadaan</w:t>
-      </w:r>
-      <w:proofErr w:type="spellEnd"/>
-      <w:r>
-        <w:rPr>
-          <w:rFonts w:ascii="Tahoma" w:hAnsi="Tahoma" w:cs="Tahoma"/>
-          <w:sz w:val="22"/>
-          <w:szCs w:val="22"/>
-        </w:rPr>
-        <w:t xml:space="preserve"> agar </w:t>
-      </w:r>
-      <w:proofErr w:type="spellStart"/>
-      <w:r>
-        <w:rPr>
-          <w:rFonts w:ascii="Tahoma" w:hAnsi="Tahoma" w:cs="Tahoma"/>
-          <w:sz w:val="22"/>
-          <w:szCs w:val="22"/>
-        </w:rPr>
-        <w:t>Saudara</w:t>
-      </w:r>
-      <w:proofErr w:type="spellEnd"/>
-      <w:r>
-        <w:rPr>
-          <w:rFonts w:ascii="Tahoma" w:hAnsi="Tahoma" w:cs="Tahoma"/>
-          <w:sz w:val="22"/>
-          <w:szCs w:val="22"/>
-        </w:rPr>
-        <w:t xml:space="preserve"> </w:t>
-      </w:r>
-      <w:proofErr w:type="spellStart"/>
-      <w:r>
-        <w:rPr>
-          <w:rFonts w:ascii="Tahoma" w:hAnsi="Tahoma" w:cs="Tahoma"/>
-          <w:sz w:val="22"/>
-          <w:szCs w:val="22"/>
-        </w:rPr>
-        <w:t>berpedoman</w:t>
-      </w:r>
-      <w:proofErr w:type="spellEnd"/>
-      <w:r>
-        <w:rPr>
-          <w:rFonts w:ascii="Tahoma" w:hAnsi="Tahoma" w:cs="Tahoma"/>
-          <w:sz w:val="22"/>
-          <w:szCs w:val="22"/>
-        </w:rPr>
-        <w:t xml:space="preserve"> </w:t>
-      </w:r>
-      <w:proofErr w:type="spellStart"/>
-      <w:r>
-        <w:rPr>
-          <w:rFonts w:ascii="Tahoma" w:hAnsi="Tahoma" w:cs="Tahoma"/>
-          <w:sz w:val="22"/>
-          <w:szCs w:val="22"/>
-        </w:rPr>
-        <w:t>pada</w:t>
-      </w:r>
-      <w:proofErr w:type="spellEnd"/>
-      <w:r>
-        <w:rPr>
-          <w:rFonts w:ascii="Tahoma" w:hAnsi="Tahoma" w:cs="Tahoma"/>
-          <w:sz w:val="22"/>
-          <w:szCs w:val="22"/>
-        </w:rPr>
-        <w:t xml:space="preserve"> SK </w:t>
-      </w:r>
-      <w:proofErr w:type="spellStart"/>
-      <w:r>
-        <w:rPr>
-          <w:rFonts w:ascii="Tahoma" w:hAnsi="Tahoma" w:cs="Tahoma"/>
-          <w:sz w:val="22"/>
-          <w:szCs w:val="22"/>
-        </w:rPr>
-        <w:t>Direksi</w:t>
-      </w:r>
-      <w:proofErr w:type="spellEnd"/>
-      <w:r>
-        <w:rPr>
-          <w:rFonts w:ascii="Tahoma" w:hAnsi="Tahoma" w:cs="Tahoma"/>
-          <w:sz w:val="22"/>
-          <w:szCs w:val="22"/>
-        </w:rPr>
-        <w:t xml:space="preserve"> No. 305.K/DIR/2010 </w:t>
-      </w:r>
-      <w:proofErr w:type="spellStart"/>
-      <w:r>
-        <w:rPr>
-          <w:rFonts w:ascii="Tahoma" w:hAnsi="Tahoma" w:cs="Tahoma"/>
-          <w:sz w:val="22"/>
-          <w:szCs w:val="22"/>
-        </w:rPr>
-        <w:t>dan</w:t>
-      </w:r>
-      <w:proofErr w:type="spellEnd"/>
-      <w:r>
-        <w:rPr>
-          <w:rFonts w:ascii="Tahoma" w:hAnsi="Tahoma" w:cs="Tahoma"/>
-          <w:sz w:val="22"/>
-          <w:szCs w:val="22"/>
-        </w:rPr>
-        <w:t xml:space="preserve"> </w:t>
-      </w:r>
-      <w:proofErr w:type="spellStart"/>
-      <w:r>
-        <w:rPr>
-          <w:rFonts w:ascii="Tahoma" w:hAnsi="Tahoma" w:cs="Tahoma"/>
-          <w:sz w:val="22"/>
-          <w:szCs w:val="22"/>
-        </w:rPr>
-        <w:t>perubahannya</w:t>
-      </w:r>
-      <w:proofErr w:type="spellEnd"/>
-      <w:r>
-        <w:rPr>
-          <w:rFonts w:ascii="Tahoma" w:hAnsi="Tahoma" w:cs="Tahoma"/>
-          <w:sz w:val="22"/>
-          <w:szCs w:val="22"/>
-        </w:rPr>
-        <w:t xml:space="preserve"> </w:t>
-      </w:r>
-      <w:proofErr w:type="spellStart"/>
-      <w:r>
-        <w:rPr>
-          <w:rFonts w:ascii="Tahoma" w:hAnsi="Tahoma" w:cs="Tahoma"/>
-          <w:sz w:val="22"/>
-          <w:szCs w:val="22"/>
-        </w:rPr>
-        <w:t>serta</w:t>
-      </w:r>
-      <w:proofErr w:type="spellEnd"/>
-      <w:r>
-        <w:rPr>
-          <w:rFonts w:ascii="Tahoma" w:hAnsi="Tahoma" w:cs="Tahoma"/>
-          <w:sz w:val="22"/>
-          <w:szCs w:val="22"/>
-        </w:rPr>
-        <w:t xml:space="preserve"> </w:t>
-      </w:r>
-      <w:proofErr w:type="spellStart"/>
-      <w:r>
-        <w:rPr>
-          <w:rFonts w:ascii="Tahoma" w:hAnsi="Tahoma" w:cs="Tahoma"/>
-          <w:sz w:val="22"/>
-          <w:szCs w:val="22"/>
-        </w:rPr>
-        <w:t>ketentuan</w:t>
-      </w:r>
-      <w:proofErr w:type="spellEnd"/>
-      <w:r>
-        <w:rPr>
-          <w:rFonts w:ascii="Tahoma" w:hAnsi="Tahoma" w:cs="Tahoma"/>
-          <w:sz w:val="22"/>
-          <w:szCs w:val="22"/>
-        </w:rPr>
-        <w:t xml:space="preserve"> </w:t>
-      </w:r>
-      <w:proofErr w:type="spellStart"/>
-      <w:r>
-        <w:rPr>
-          <w:rFonts w:ascii="Tahoma" w:hAnsi="Tahoma" w:cs="Tahoma"/>
-          <w:sz w:val="22"/>
-          <w:szCs w:val="22"/>
-        </w:rPr>
-        <w:t>lainnya</w:t>
-      </w:r>
-      <w:proofErr w:type="spellEnd"/>
-      <w:r>
-        <w:rPr>
-          <w:rFonts w:ascii="Tahoma" w:hAnsi="Tahoma" w:cs="Tahoma"/>
-          <w:sz w:val="22"/>
-          <w:szCs w:val="22"/>
-        </w:rPr>
-        <w:t xml:space="preserve"> yang </w:t>
-      </w:r>
-      <w:proofErr w:type="spellStart"/>
-      <w:r>
-        <w:rPr>
-          <w:rFonts w:ascii="Tahoma" w:hAnsi="Tahoma" w:cs="Tahoma"/>
-          <w:sz w:val="22"/>
-          <w:szCs w:val="22"/>
-        </w:rPr>
-        <w:t>berlaku</w:t>
-      </w:r>
-      <w:proofErr w:type="spellEnd"/>
-      <w:r>
-        <w:rPr>
-          <w:rFonts w:ascii="Tahoma" w:hAnsi="Tahoma" w:cs="Tahoma"/>
-          <w:sz w:val="22"/>
-          <w:szCs w:val="22"/>
-        </w:rPr>
-        <w:t>.</w:t>
+      <w:r>
+        <w:rPr>
+          <w:rFonts w:ascii="Tahoma" w:hAnsi="Tahoma" w:cs="Tahoma"/>
+          <w:sz w:val="22"/>
+          <w:szCs w:val="22"/>
+        </w:rPr>
+        <w:t>Dalam proses pengadaan agar Saudara berpedoman pada SK Direksi No. 305.K/DIR/2010 dan perubahannya serta ketentuan lainnya yang berlaku.</w:t>
       </w:r>
     </w:p>
     <w:p>
@@ -1769,247 +1002,33 @@
           <w:szCs w:val="22"/>
         </w:rPr>
       </w:pPr>
-      <w:proofErr w:type="spellStart"/>
-      <w:r>
-        <w:rPr>
-          <w:rFonts w:ascii="Tahoma" w:hAnsi="Tahoma" w:cs="Tahoma"/>
-          <w:sz w:val="22"/>
-          <w:szCs w:val="22"/>
-        </w:rPr>
-        <w:t>Apabila</w:t>
-      </w:r>
-      <w:proofErr w:type="spellEnd"/>
-      <w:r>
-        <w:rPr>
-          <w:rFonts w:ascii="Tahoma" w:hAnsi="Tahoma" w:cs="Tahoma"/>
-          <w:sz w:val="22"/>
-          <w:szCs w:val="22"/>
-        </w:rPr>
-        <w:t xml:space="preserve"> </w:t>
-      </w:r>
-      <w:proofErr w:type="spellStart"/>
-      <w:r>
-        <w:rPr>
-          <w:rFonts w:ascii="Tahoma" w:hAnsi="Tahoma" w:cs="Tahoma"/>
-          <w:sz w:val="22"/>
-          <w:szCs w:val="22"/>
-        </w:rPr>
-        <w:t>dirasa</w:t>
-      </w:r>
-      <w:proofErr w:type="spellEnd"/>
-      <w:r>
-        <w:rPr>
-          <w:rFonts w:ascii="Tahoma" w:hAnsi="Tahoma" w:cs="Tahoma"/>
-          <w:sz w:val="22"/>
-          <w:szCs w:val="22"/>
-        </w:rPr>
-        <w:t xml:space="preserve"> </w:t>
-      </w:r>
-      <w:proofErr w:type="spellStart"/>
-      <w:r>
-        <w:rPr>
-          <w:rFonts w:ascii="Tahoma" w:hAnsi="Tahoma" w:cs="Tahoma"/>
-          <w:sz w:val="22"/>
-          <w:szCs w:val="22"/>
-        </w:rPr>
-        <w:t>perlu</w:t>
-      </w:r>
-      <w:proofErr w:type="spellEnd"/>
-      <w:r>
-        <w:rPr>
-          <w:rFonts w:ascii="Tahoma" w:hAnsi="Tahoma" w:cs="Tahoma"/>
-          <w:sz w:val="22"/>
-          <w:szCs w:val="22"/>
-        </w:rPr>
-        <w:t xml:space="preserve">, </w:t>
-      </w:r>
-      <w:proofErr w:type="spellStart"/>
-      <w:r>
-        <w:rPr>
-          <w:rFonts w:ascii="Tahoma" w:hAnsi="Tahoma" w:cs="Tahoma"/>
-          <w:sz w:val="22"/>
-          <w:szCs w:val="22"/>
-        </w:rPr>
-        <w:t>Saudara</w:t>
-      </w:r>
-      <w:proofErr w:type="spellEnd"/>
-      <w:r>
-        <w:rPr>
-          <w:rFonts w:ascii="Tahoma" w:hAnsi="Tahoma" w:cs="Tahoma"/>
-          <w:sz w:val="22"/>
-          <w:szCs w:val="22"/>
-        </w:rPr>
-        <w:t xml:space="preserve"> </w:t>
-      </w:r>
-      <w:proofErr w:type="spellStart"/>
-      <w:r>
-        <w:rPr>
-          <w:rFonts w:ascii="Tahoma" w:hAnsi="Tahoma" w:cs="Tahoma"/>
-          <w:sz w:val="22"/>
-          <w:szCs w:val="22"/>
-        </w:rPr>
-        <w:t>dapat</w:t>
-      </w:r>
-      <w:proofErr w:type="spellEnd"/>
-      <w:r>
-        <w:rPr>
-          <w:rFonts w:ascii="Tahoma" w:hAnsi="Tahoma" w:cs="Tahoma"/>
-          <w:sz w:val="22"/>
-          <w:szCs w:val="22"/>
-        </w:rPr>
-        <w:t xml:space="preserve"> </w:t>
-      </w:r>
-      <w:proofErr w:type="spellStart"/>
-      <w:r>
-        <w:rPr>
-          <w:rFonts w:ascii="Tahoma" w:hAnsi="Tahoma" w:cs="Tahoma"/>
-          <w:sz w:val="22"/>
-          <w:szCs w:val="22"/>
-        </w:rPr>
-        <w:t>menghubungi</w:t>
-      </w:r>
-      <w:proofErr w:type="spellEnd"/>
-      <w:r>
-        <w:rPr>
-          <w:rFonts w:ascii="Tahoma" w:hAnsi="Tahoma" w:cs="Tahoma"/>
-          <w:sz w:val="22"/>
-          <w:szCs w:val="22"/>
-        </w:rPr>
-        <w:t xml:space="preserve"> </w:t>
-      </w:r>
-      <w:r>
-        <w:rPr>
-          <w:rFonts w:ascii="Tahoma" w:hAnsi="Tahoma" w:cs="Tahoma"/>
-          <w:sz w:val="22"/>
-          <w:szCs w:val="22"/>
-          <w:highlight w:val="yellow"/>
-        </w:rPr>
-        <w:t>#</w:t>
-      </w:r>
-      <w:r>
-        <w:rPr>
-          <w:rFonts w:ascii="Tahoma" w:hAnsi="Tahoma" w:cs="Tahoma"/>
-          <w:sz w:val="22"/>
-          <w:szCs w:val="22"/>
-          <w:highlight w:val="yellow"/>
-        </w:rPr>
-        <w:t>u</w:t>
-      </w:r>
-      <w:r>
-        <w:rPr>
-          <w:rFonts w:ascii="Tahoma" w:hAnsi="Tahoma" w:cs="Tahoma"/>
-          <w:sz w:val="22"/>
-          <w:szCs w:val="22"/>
-          <w:highlight w:val="yellow"/>
-        </w:rPr>
-        <w:t>ser</w:t>
-      </w:r>
-      <w:r>
-        <w:rPr>
-          <w:rFonts w:ascii="Tahoma" w:hAnsi="Tahoma" w:cs="Tahoma"/>
-          <w:sz w:val="22"/>
-          <w:szCs w:val="22"/>
-          <w:highlight w:val="yellow"/>
-        </w:rPr>
-        <w:t>#</w:t>
-      </w:r>
-      <w:r>
-        <w:rPr>
-          <w:rFonts w:ascii="Tahoma" w:hAnsi="Tahoma" w:cs="Tahoma"/>
-          <w:sz w:val="22"/>
-          <w:szCs w:val="22"/>
-        </w:rPr>
-        <w:t xml:space="preserve"> </w:t>
-      </w:r>
-      <w:proofErr w:type="spellStart"/>
-      <w:r>
-        <w:rPr>
-          <w:rFonts w:ascii="Tahoma" w:hAnsi="Tahoma" w:cs="Tahoma"/>
-          <w:sz w:val="22"/>
-          <w:szCs w:val="22"/>
-        </w:rPr>
-        <w:t>untuk</w:t>
-      </w:r>
-      <w:proofErr w:type="spellEnd"/>
-      <w:r>
-        <w:rPr>
-          <w:rFonts w:ascii="Tahoma" w:hAnsi="Tahoma" w:cs="Tahoma"/>
-          <w:sz w:val="22"/>
-          <w:szCs w:val="22"/>
-        </w:rPr>
-        <w:t xml:space="preserve"> </w:t>
-      </w:r>
-      <w:proofErr w:type="spellStart"/>
-      <w:r>
-        <w:rPr>
-          <w:rFonts w:ascii="Tahoma" w:hAnsi="Tahoma" w:cs="Tahoma"/>
-          <w:sz w:val="22"/>
-          <w:szCs w:val="22"/>
-        </w:rPr>
-        <w:t>klarifikasi</w:t>
-      </w:r>
-      <w:proofErr w:type="spellEnd"/>
-      <w:r>
-        <w:rPr>
-          <w:rFonts w:ascii="Tahoma" w:hAnsi="Tahoma" w:cs="Tahoma"/>
-          <w:sz w:val="22"/>
-          <w:szCs w:val="22"/>
-        </w:rPr>
-        <w:t xml:space="preserve"> </w:t>
-      </w:r>
-      <w:proofErr w:type="spellStart"/>
-      <w:r>
-        <w:rPr>
-          <w:rFonts w:ascii="Tahoma" w:hAnsi="Tahoma" w:cs="Tahoma"/>
-          <w:sz w:val="22"/>
-          <w:szCs w:val="22"/>
-        </w:rPr>
-        <w:t>atau</w:t>
-      </w:r>
-      <w:proofErr w:type="spellEnd"/>
-      <w:r>
-        <w:rPr>
-          <w:rFonts w:ascii="Tahoma" w:hAnsi="Tahoma" w:cs="Tahoma"/>
-          <w:sz w:val="22"/>
-          <w:szCs w:val="22"/>
-        </w:rPr>
-        <w:t xml:space="preserve"> </w:t>
-      </w:r>
-      <w:proofErr w:type="spellStart"/>
-      <w:r>
-        <w:rPr>
-          <w:rFonts w:ascii="Tahoma" w:hAnsi="Tahoma" w:cs="Tahoma"/>
-          <w:sz w:val="22"/>
-          <w:szCs w:val="22"/>
-        </w:rPr>
-        <w:t>pendalaman</w:t>
-      </w:r>
-      <w:proofErr w:type="spellEnd"/>
-      <w:r>
-        <w:rPr>
-          <w:rFonts w:ascii="Tahoma" w:hAnsi="Tahoma" w:cs="Tahoma"/>
-          <w:sz w:val="22"/>
-          <w:szCs w:val="22"/>
-        </w:rPr>
-        <w:t xml:space="preserve"> </w:t>
-      </w:r>
-      <w:proofErr w:type="spellStart"/>
-      <w:r>
-        <w:rPr>
-          <w:rFonts w:ascii="Tahoma" w:hAnsi="Tahoma" w:cs="Tahoma"/>
-          <w:sz w:val="22"/>
-          <w:szCs w:val="22"/>
-        </w:rPr>
-        <w:t>informasi</w:t>
-      </w:r>
-      <w:proofErr w:type="spellEnd"/>
-      <w:r>
-        <w:rPr>
-          <w:rFonts w:ascii="Tahoma" w:hAnsi="Tahoma" w:cs="Tahoma"/>
-          <w:sz w:val="22"/>
-          <w:szCs w:val="22"/>
-        </w:rPr>
-        <w:t>.</w:t>
+      <w:r>
+        <w:rPr>
+          <w:rFonts w:ascii="Tahoma" w:hAnsi="Tahoma" w:cs="Tahoma"/>
+          <w:sz w:val="22"/>
+          <w:szCs w:val="22"/>
+          <w:lang w:val="id-ID"/>
+        </w:rPr>
+        <w:t xml:space="preserve">Apabila dirasa perlu, Saudara dapat menghubungi </w:t>
+      </w:r>
+      <w:r>
+        <w:rPr>
+          <w:rFonts w:ascii="Tahoma" w:hAnsi="Tahoma" w:cs="Tahoma"/>
+          <w:sz w:val="22"/>
+          <w:szCs w:val="22"/>
+          <w:highlight w:val="yellow"/>
+          <w:lang w:val="id-ID"/>
+        </w:rPr>
+        <w:t>#user#</w:t>
+      </w:r>
+      <w:r>
+        <w:rPr>
+          <w:rFonts w:ascii="Tahoma" w:hAnsi="Tahoma" w:cs="Tahoma"/>
+          <w:sz w:val="22"/>
+          <w:szCs w:val="22"/>
+          <w:lang w:val="id-ID"/>
+        </w:rPr>
+        <w:t xml:space="preserve"> untuk klarifikasi atau pendalaman informasi.</w:t>
       </w:r>
     </w:p>
     <w:p>
@@ -2042,134 +1061,14 @@
           <w:szCs w:val="22"/>
         </w:rPr>
       </w:pPr>
-      <w:proofErr w:type="spellStart"/>
-      <w:proofErr w:type="gramStart"/>
-      <w:r>
-        <w:rPr>
-          <w:rFonts w:ascii="Tahoma" w:hAnsi="Tahoma" w:cs="Tahoma"/>
-          <w:sz w:val="22"/>
-          <w:szCs w:val="22"/>
-        </w:rPr>
-        <w:t>Demikian</w:t>
-      </w:r>
-      <w:proofErr w:type="spellEnd"/>
-      <w:r>
-        <w:rPr>
-          <w:rFonts w:ascii="Tahoma" w:hAnsi="Tahoma" w:cs="Tahoma"/>
-          <w:sz w:val="22"/>
-          <w:szCs w:val="22"/>
-        </w:rPr>
-        <w:t xml:space="preserve"> </w:t>
-      </w:r>
-      <w:proofErr w:type="spellStart"/>
-      <w:r>
-        <w:rPr>
-          <w:rFonts w:ascii="Tahoma" w:hAnsi="Tahoma" w:cs="Tahoma"/>
-          <w:sz w:val="22"/>
-          <w:szCs w:val="22"/>
-        </w:rPr>
-        <w:t>untuk</w:t>
-      </w:r>
-      <w:proofErr w:type="spellEnd"/>
-      <w:r>
-        <w:rPr>
-          <w:rFonts w:ascii="Tahoma" w:hAnsi="Tahoma" w:cs="Tahoma"/>
-          <w:sz w:val="22"/>
-          <w:szCs w:val="22"/>
-        </w:rPr>
-        <w:t xml:space="preserve"> </w:t>
-      </w:r>
-      <w:proofErr w:type="spellStart"/>
-      <w:r>
-        <w:rPr>
-          <w:rFonts w:ascii="Tahoma" w:hAnsi="Tahoma" w:cs="Tahoma"/>
-          <w:sz w:val="22"/>
-          <w:szCs w:val="22"/>
-        </w:rPr>
-        <w:t>dilaksanakan</w:t>
-      </w:r>
-      <w:proofErr w:type="spellEnd"/>
-      <w:r>
-        <w:rPr>
-          <w:rFonts w:ascii="Tahoma" w:hAnsi="Tahoma" w:cs="Tahoma"/>
-          <w:sz w:val="22"/>
-          <w:szCs w:val="22"/>
-        </w:rPr>
-        <w:t xml:space="preserve"> </w:t>
-      </w:r>
-      <w:proofErr w:type="spellStart"/>
-      <w:r>
-        <w:rPr>
-          <w:rFonts w:ascii="Tahoma" w:hAnsi="Tahoma" w:cs="Tahoma"/>
-          <w:sz w:val="22"/>
-          <w:szCs w:val="22"/>
-        </w:rPr>
-        <w:t>dengan</w:t>
-      </w:r>
-      <w:proofErr w:type="spellEnd"/>
-      <w:r>
-        <w:rPr>
-          <w:rFonts w:ascii="Tahoma" w:hAnsi="Tahoma" w:cs="Tahoma"/>
-          <w:sz w:val="22"/>
-          <w:szCs w:val="22"/>
-        </w:rPr>
-        <w:t xml:space="preserve"> </w:t>
-      </w:r>
-      <w:proofErr w:type="spellStart"/>
-      <w:r>
-        <w:rPr>
-          <w:rFonts w:ascii="Tahoma" w:hAnsi="Tahoma" w:cs="Tahoma"/>
-          <w:sz w:val="22"/>
-          <w:szCs w:val="22"/>
-        </w:rPr>
-        <w:t>penuh</w:t>
-      </w:r>
-      <w:proofErr w:type="spellEnd"/>
-      <w:r>
-        <w:rPr>
-          <w:rFonts w:ascii="Tahoma" w:hAnsi="Tahoma" w:cs="Tahoma"/>
-          <w:sz w:val="22"/>
-          <w:szCs w:val="22"/>
-        </w:rPr>
-        <w:t xml:space="preserve"> </w:t>
-      </w:r>
-      <w:proofErr w:type="spellStart"/>
-      <w:r>
-        <w:rPr>
-          <w:rFonts w:ascii="Tahoma" w:hAnsi="Tahoma" w:cs="Tahoma"/>
-          <w:sz w:val="22"/>
-          <w:szCs w:val="22"/>
-        </w:rPr>
-        <w:t>tanggung</w:t>
-      </w:r>
-      <w:proofErr w:type="spellEnd"/>
-      <w:r>
-        <w:rPr>
-          <w:rFonts w:ascii="Tahoma" w:hAnsi="Tahoma" w:cs="Tahoma"/>
-          <w:sz w:val="22"/>
-          <w:szCs w:val="22"/>
-        </w:rPr>
-        <w:t xml:space="preserve"> </w:t>
-      </w:r>
-      <w:proofErr w:type="spellStart"/>
-      <w:r>
-        <w:rPr>
-          <w:rFonts w:ascii="Tahoma" w:hAnsi="Tahoma" w:cs="Tahoma"/>
-          <w:sz w:val="22"/>
-          <w:szCs w:val="22"/>
-        </w:rPr>
-        <w:t>jawab</w:t>
-      </w:r>
-      <w:proofErr w:type="spellEnd"/>
-      <w:r>
-        <w:rPr>
-          <w:rFonts w:ascii="Tahoma" w:hAnsi="Tahoma" w:cs="Tahoma"/>
-          <w:sz w:val="22"/>
-          <w:szCs w:val="22"/>
-        </w:rPr>
-        <w:t>.</w:t>
-      </w:r>
-      <w:proofErr w:type="gramEnd"/>
+      <w:r>
+        <w:rPr>
+          <w:rFonts w:ascii="Tahoma" w:hAnsi="Tahoma" w:cs="Tahoma"/>
+          <w:sz w:val="22"/>
+          <w:szCs w:val="22"/>
+        </w:rPr>
+        <w:t>Demikian untuk dilaksanakan dengan penuh tanggung jawab.</w:t>
+      </w:r>
     </w:p>
     <w:p>
       <w:pPr>
@@ -2205,32 +1104,25 @@
           <w:tab w:val="left" w:pos="2160"/>
           <w:tab w:val="left" w:pos="3969"/>
           <w:tab w:val="left" w:pos="4253"/>
-          <w:tab w:val="left" w:pos="4536"/>
+          <w:tab w:val="left" w:pos="6946"/>
         </w:tabs>
         <w:ind w:left="1305"/>
-        <w:rPr>
-          <w:rFonts w:ascii="Tahoma" w:hAnsi="Tahoma" w:cs="Tahoma"/>
-        </w:rPr>
-      </w:pPr>
-      <w:proofErr w:type="spellStart"/>
-      <w:r>
-        <w:rPr>
-          <w:rFonts w:ascii="Tahoma" w:hAnsi="Tahoma" w:cs="Tahoma"/>
-        </w:rPr>
-        <w:t>Tembusan</w:t>
-      </w:r>
-      <w:proofErr w:type="spellEnd"/>
-      <w:r>
-        <w:rPr>
-          <w:rFonts w:ascii="Tahoma" w:hAnsi="Tahoma" w:cs="Tahoma"/>
-        </w:rPr>
-        <w:t xml:space="preserve">                      </w:t>
-      </w:r>
-      <w:r>
-        <w:rPr>
-          <w:rFonts w:ascii="Tahoma" w:hAnsi="Tahoma" w:cs="Tahoma"/>
-        </w:rPr>
-        <w:t xml:space="preserve">                             </w:t>
+        <w:jc w:val="both"/>
+        <w:rPr>
+          <w:rFonts w:ascii="Tahoma" w:hAnsi="Tahoma" w:cs="Tahoma"/>
+        </w:rPr>
+      </w:pPr>
+      <w:r>
+        <w:rPr>
+          <w:rFonts w:ascii="Tahoma" w:hAnsi="Tahoma" w:cs="Tahoma"/>
+        </w:rPr>
+        <w:t xml:space="preserve">Tembusan                      </w:t>
+      </w:r>
+      <w:r>
+        <w:rPr>
+          <w:rFonts w:ascii="Tahoma" w:hAnsi="Tahoma" w:cs="Tahoma"/>
+        </w:rPr>
+        <w:t xml:space="preserve">                 </w:t>
       </w:r>
       <w:r>
         <w:rPr>
@@ -2238,19 +1130,6 @@
           <w:lang w:val="id-ID"/>
         </w:rPr>
         <w:tab/>
-      </w:r>
-      <w:r>
-        <w:rPr>
-          <w:rFonts w:ascii="Tahoma" w:hAnsi="Tahoma" w:cs="Tahoma"/>
-          <w:lang w:val="id-ID"/>
-        </w:rPr>
-        <w:tab/>
-      </w:r>
-      <w:r>
-        <w:rPr>
-          <w:rFonts w:ascii="Tahoma" w:hAnsi="Tahoma" w:cs="Tahoma"/>
-        </w:rPr>
-        <w:t xml:space="preserve"> </w:t>
       </w:r>
       <w:r>
         <w:rPr>
@@ -2303,23 +1182,7 @@
           <w:rFonts w:ascii="Tahoma" w:hAnsi="Tahoma" w:cs="Tahoma"/>
           <w:highlight w:val="yellow"/>
         </w:rPr>
-        <w:t>#</w:t>
-      </w:r>
-      <w:proofErr w:type="spellStart"/>
-      <w:r>
-        <w:rPr>
-          <w:rFonts w:ascii="Tahoma" w:hAnsi="Tahoma" w:cs="Tahoma"/>
-          <w:highlight w:val="yellow"/>
-        </w:rPr>
-        <w:t>tembusan</w:t>
-      </w:r>
-      <w:proofErr w:type="spellEnd"/>
-      <w:r>
-        <w:rPr>
-          <w:rFonts w:ascii="Tahoma" w:hAnsi="Tahoma" w:cs="Tahoma"/>
-          <w:highlight w:val="yellow"/>
-        </w:rPr>
-        <w:t>#</w:t>
+        <w:t>#tembusan#</w:t>
       </w:r>
     </w:p>
     <w:p>
@@ -2339,16 +1202,8 @@
         <w:rPr>
           <w:rFonts w:ascii="Tahoma" w:hAnsi="Tahoma" w:cs="Tahoma"/>
         </w:rPr>
-        <w:t xml:space="preserve">- </w:t>
-      </w:r>
-      <w:proofErr w:type="spellStart"/>
-      <w:r>
-        <w:rPr>
-          <w:rFonts w:ascii="Tahoma" w:hAnsi="Tahoma" w:cs="Tahoma"/>
-        </w:rPr>
-        <w:t>Arsip</w:t>
-      </w:r>
-      <w:proofErr w:type="spellEnd"/>
+        <w:t>- Arsip</w:t>
+      </w:r>
     </w:p>
     <w:p>
       <w:pPr>
@@ -2370,7 +1225,6 @@
         </w:rPr>
         <w:t>#</w:t>
       </w:r>
-      <w:proofErr w:type="spellStart"/>
       <w:r>
         <w:rPr>
           <w:rFonts w:ascii="Tahoma" w:hAnsi="Tahoma" w:cs="Tahoma"/>
@@ -2383,15 +1237,7 @@
           <w:rFonts w:ascii="Tahoma" w:hAnsi="Tahoma" w:cs="Tahoma"/>
           <w:highlight w:val="yellow"/>
         </w:rPr>
-        <w:t>ekretaris</w:t>
-      </w:r>
-      <w:proofErr w:type="spellEnd"/>
-      <w:r>
-        <w:rPr>
-          <w:rFonts w:ascii="Tahoma" w:hAnsi="Tahoma" w:cs="Tahoma"/>
-          <w:highlight w:val="yellow"/>
-        </w:rPr>
-        <w:t>#</w:t>
+        <w:t>ekretaris#</w:t>
       </w:r>
     </w:p>
     <w:p/>

--- a/templates/1 nd-perintahpengadaan.docx
+++ b/templates/1 nd-perintahpengadaan.docx
@@ -12,13 +12,16 @@
         <w:rPr>
           <w:rFonts w:ascii="Tahoma" w:hAnsi="Tahoma" w:cs="Tahoma"/>
           <w:b/>
+          <w:sz w:val="28"/>
           <w:u w:val="single"/>
+          <w:lang w:val="id-ID"/>
         </w:rPr>
       </w:pPr>
       <w:r>
         <w:rPr>
           <w:rFonts w:ascii="Tahoma" w:hAnsi="Tahoma" w:cs="Tahoma"/>
           <w:b/>
+          <w:sz w:val="28"/>
           <w:u w:val="single"/>
         </w:rPr>
         <w:t>NOTA  DINAS</w:t>
@@ -33,60 +36,24 @@
         <w:jc w:val="center"/>
         <w:rPr>
           <w:rFonts w:ascii="Tahoma" w:hAnsi="Tahoma" w:cs="Tahoma"/>
-        </w:rPr>
-      </w:pPr>
-      <w:r>
-        <w:rPr>
-          <w:rFonts w:ascii="Tahoma" w:hAnsi="Tahoma" w:cs="Tahoma"/>
-        </w:rPr>
-        <w:t>Nomor</w:t>
-      </w:r>
-      <w:r>
-        <w:rPr>
-          <w:rFonts w:ascii="Tahoma" w:hAnsi="Tahoma" w:cs="Tahoma"/>
-        </w:rPr>
-        <w:t>:</w:t>
-      </w:r>
-      <w:r>
-        <w:rPr>
-          <w:rFonts w:ascii="Tahoma" w:hAnsi="Tahoma" w:cs="Tahoma"/>
-          <w:lang w:val="id-ID"/>
-        </w:rPr>
-        <w:t xml:space="preserve">  </w:t>
-      </w:r>
-      <w:r>
-        <w:rPr>
-          <w:rFonts w:ascii="Tahoma" w:hAnsi="Tahoma" w:cs="Tahoma"/>
-          <w:highlight w:val="yellow"/>
-        </w:rPr>
-        <w:t>#</w:t>
-      </w:r>
-      <w:r>
-        <w:rPr>
-          <w:rFonts w:ascii="Tahoma" w:hAnsi="Tahoma" w:cs="Tahoma"/>
-          <w:highlight w:val="yellow"/>
-        </w:rPr>
-        <w:t>nosurat</w:t>
-      </w:r>
-      <w:r>
-        <w:rPr>
-          <w:rFonts w:ascii="Tahoma" w:hAnsi="Tahoma" w:cs="Tahoma"/>
-          <w:highlight w:val="yellow"/>
-        </w:rPr>
-        <w:t>#</w:t>
-      </w:r>
-    </w:p>
-    <w:p>
-      <w:pPr>
-        <w:tabs>
-          <w:tab w:val="left" w:pos="720"/>
-          <w:tab w:val="left" w:pos="900"/>
-        </w:tabs>
-        <w:jc w:val="center"/>
-        <w:rPr>
-          <w:rFonts w:ascii="Tahoma" w:hAnsi="Tahoma" w:cs="Tahoma"/>
-        </w:rPr>
-      </w:pPr>
+          <w:lang w:val="id-ID"/>
+        </w:rPr>
+      </w:pPr>
+      <w:r>
+        <w:rPr>
+          <w:rFonts w:ascii="Tahoma" w:hAnsi="Tahoma" w:cs="Tahoma"/>
+          <w:lang w:val="id-ID"/>
+        </w:rPr>
+        <w:t xml:space="preserve">Nomor : </w:t>
+      </w:r>
+      <w:r>
+        <w:rPr>
+          <w:rFonts w:ascii="Tahoma" w:hAnsi="Tahoma" w:cs="Tahoma"/>
+          <w:highlight w:val="yellow"/>
+          <w:lang w:val="id-ID"/>
+        </w:rPr>
+        <w:t>#nosurat#</w:t>
+      </w:r>
     </w:p>
     <w:p>
       <w:pPr>
@@ -1104,7 +1071,7 @@
           <w:tab w:val="left" w:pos="2160"/>
           <w:tab w:val="left" w:pos="3969"/>
           <w:tab w:val="left" w:pos="4253"/>
-          <w:tab w:val="left" w:pos="6946"/>
+          <w:tab w:val="left" w:pos="7230"/>
         </w:tabs>
         <w:ind w:left="1305"/>
         <w:jc w:val="both"/>
@@ -1116,13 +1083,21 @@
         <w:rPr>
           <w:rFonts w:ascii="Tahoma" w:hAnsi="Tahoma" w:cs="Tahoma"/>
         </w:rPr>
-        <w:t xml:space="preserve">Tembusan                      </w:t>
-      </w:r>
-      <w:r>
-        <w:rPr>
-          <w:rFonts w:ascii="Tahoma" w:hAnsi="Tahoma" w:cs="Tahoma"/>
-        </w:rPr>
-        <w:t xml:space="preserve">                 </w:t>
+        <w:t xml:space="preserve">Tembusan            </w:t>
+      </w:r>
+      <w:r>
+        <w:rPr>
+          <w:rFonts w:ascii="Tahoma" w:hAnsi="Tahoma" w:cs="Tahoma"/>
+          <w:lang w:val="id-ID"/>
+        </w:rPr>
+        <w:tab/>
+      </w:r>
+      <w:r>
+        <w:rPr>
+          <w:rFonts w:ascii="Tahoma" w:hAnsi="Tahoma" w:cs="Tahoma"/>
+          <w:lang w:val="id-ID"/>
+        </w:rPr>
+        <w:tab/>
       </w:r>
       <w:r>
         <w:rPr>

--- a/templates/1 nd-perintahpengadaan.docx
+++ b/templates/1 nd-perintahpengadaan.docx
@@ -17,6 +17,7 @@
           <w:lang w:val="id-ID"/>
         </w:rPr>
       </w:pPr>
+      <w:proofErr w:type="gramStart"/>
       <w:r>
         <w:rPr>
           <w:rFonts w:ascii="Tahoma" w:hAnsi="Tahoma" w:cs="Tahoma"/>
@@ -26,6 +27,7 @@
         </w:rPr>
         <w:t>NOTA  DINAS</w:t>
       </w:r>
+      <w:proofErr w:type="gramEnd"/>
     </w:p>
     <w:p>
       <w:pPr>
@@ -67,12 +69,14 @@
           <w:rFonts w:ascii="Tahoma" w:hAnsi="Tahoma" w:cs="Tahoma"/>
         </w:rPr>
       </w:pPr>
+      <w:proofErr w:type="spellStart"/>
       <w:r>
         <w:rPr>
           <w:rFonts w:ascii="Tahoma" w:hAnsi="Tahoma" w:cs="Tahoma"/>
         </w:rPr>
         <w:t>Kepada</w:t>
       </w:r>
+      <w:proofErr w:type="spellEnd"/>
       <w:r>
         <w:rPr>
           <w:rFonts w:ascii="Tahoma" w:hAnsi="Tahoma" w:cs="Tahoma"/>
@@ -87,12 +91,15 @@
         </w:rPr>
         <w:t xml:space="preserve"> </w:t>
       </w:r>
+      <w:proofErr w:type="spellStart"/>
       <w:r>
         <w:rPr>
           <w:rFonts w:ascii="Tahoma" w:hAnsi="Tahoma" w:cs="Tahoma"/>
         </w:rPr>
         <w:t>Sdr</w:t>
       </w:r>
+      <w:proofErr w:type="spellEnd"/>
+      <w:proofErr w:type="gramStart"/>
       <w:r>
         <w:rPr>
           <w:rFonts w:ascii="Tahoma" w:hAnsi="Tahoma" w:cs="Tahoma"/>
@@ -106,6 +113,7 @@
         </w:rPr>
         <w:t>#</w:t>
       </w:r>
+      <w:proofErr w:type="gramEnd"/>
       <w:r>
         <w:rPr>
           <w:rFonts w:ascii="Tahoma" w:hAnsi="Tahoma" w:cs="Tahoma"/>
@@ -179,8 +187,18 @@
           <w:highlight w:val="yellow"/>
           <w:lang w:val="id-ID"/>
         </w:rPr>
-        <w:t>pengirim surat</w:t>
-      </w:r>
+        <w:t xml:space="preserve">pengirim </w:t>
+      </w:r>
+      <w:proofErr w:type="gramStart"/>
+      <w:r>
+        <w:rPr>
+          <w:rFonts w:ascii="Tahoma" w:hAnsi="Tahoma" w:cs="Tahoma"/>
+          <w:highlight w:val="yellow"/>
+          <w:lang w:val="id-ID"/>
+        </w:rPr>
+        <w:t>surat</w:t>
+      </w:r>
+      <w:proofErr w:type="gramEnd"/>
       <w:r>
         <w:rPr>
           <w:rFonts w:ascii="Tahoma" w:hAnsi="Tahoma" w:cs="Tahoma"/>
@@ -228,12 +246,28 @@
         </w:rPr>
         <w:t xml:space="preserve"> </w:t>
       </w:r>
-      <w:r>
-        <w:rPr>
-          <w:rFonts w:ascii="Tahoma" w:hAnsi="Tahoma" w:cs="Tahoma"/>
-        </w:rPr>
-        <w:t>satu berkas</w:t>
-      </w:r>
+      <w:proofErr w:type="spellStart"/>
+      <w:r>
+        <w:rPr>
+          <w:rFonts w:ascii="Tahoma" w:hAnsi="Tahoma" w:cs="Tahoma"/>
+        </w:rPr>
+        <w:t>satu</w:t>
+      </w:r>
+      <w:proofErr w:type="spellEnd"/>
+      <w:r>
+        <w:rPr>
+          <w:rFonts w:ascii="Tahoma" w:hAnsi="Tahoma" w:cs="Tahoma"/>
+        </w:rPr>
+        <w:t xml:space="preserve"> </w:t>
+      </w:r>
+      <w:proofErr w:type="spellStart"/>
+      <w:r>
+        <w:rPr>
+          <w:rFonts w:ascii="Tahoma" w:hAnsi="Tahoma" w:cs="Tahoma"/>
+        </w:rPr>
+        <w:t>berkas</w:t>
+      </w:r>
+      <w:proofErr w:type="spellEnd"/>
     </w:p>
     <w:p>
       <w:pPr>
@@ -246,14 +280,17 @@
         <w:jc w:val="both"/>
         <w:rPr>
           <w:rFonts w:ascii="Tahoma" w:hAnsi="Tahoma" w:cs="Tahoma"/>
-        </w:rPr>
-      </w:pPr>
+          <w:lang w:val="id-ID"/>
+        </w:rPr>
+      </w:pPr>
+      <w:proofErr w:type="spellStart"/>
       <w:r>
         <w:rPr>
           <w:rFonts w:ascii="Tahoma" w:hAnsi="Tahoma" w:cs="Tahoma"/>
         </w:rPr>
         <w:t>Tanggal</w:t>
       </w:r>
+      <w:proofErr w:type="spellEnd"/>
       <w:r>
         <w:rPr>
           <w:rFonts w:ascii="Tahoma" w:hAnsi="Tahoma" w:cs="Tahoma"/>
@@ -268,6 +305,7 @@
         </w:rPr>
         <w:t>#</w:t>
       </w:r>
+      <w:proofErr w:type="spellStart"/>
       <w:r>
         <w:rPr>
           <w:rFonts w:ascii="Tahoma" w:hAnsi="Tahoma" w:cs="Tahoma"/>
@@ -275,54 +313,7 @@
         </w:rPr>
         <w:t>tanggal</w:t>
       </w:r>
-      <w:r>
-        <w:rPr>
-          <w:rFonts w:ascii="Tahoma" w:hAnsi="Tahoma" w:cs="Tahoma"/>
-          <w:highlight w:val="yellow"/>
-        </w:rPr>
-        <w:t>#</w:t>
-      </w:r>
-    </w:p>
-    <w:p>
-      <w:pPr>
-        <w:tabs>
-          <w:tab w:val="left" w:pos="1092"/>
-          <w:tab w:val="left" w:pos="1350"/>
-        </w:tabs>
-        <w:spacing w:after="0"/>
-        <w:ind w:left="1350" w:hanging="1350"/>
-        <w:jc w:val="both"/>
-        <w:rPr>
-          <w:rFonts w:ascii="Tahoma" w:hAnsi="Tahoma" w:cs="Tahoma"/>
-        </w:rPr>
-      </w:pPr>
-      <w:r>
-        <w:rPr>
-          <w:rFonts w:ascii="Tahoma" w:hAnsi="Tahoma" w:cs="Tahoma"/>
-        </w:rPr>
-        <w:t>Perihal</w:t>
-      </w:r>
-      <w:r>
-        <w:rPr>
-          <w:rFonts w:ascii="Tahoma" w:hAnsi="Tahoma" w:cs="Tahoma"/>
-        </w:rPr>
-        <w:tab/>
-        <w:t xml:space="preserve">: </w:t>
-      </w:r>
-      <w:r>
-        <w:rPr>
-          <w:rFonts w:ascii="Tahoma" w:hAnsi="Tahoma" w:cs="Tahoma"/>
-          <w:highlight w:val="yellow"/>
-        </w:rPr>
-        <w:t>#</w:t>
-      </w:r>
-      <w:r>
-        <w:rPr>
-          <w:rFonts w:ascii="Tahoma" w:hAnsi="Tahoma" w:cs="Tahoma"/>
-          <w:highlight w:val="yellow"/>
-        </w:rPr>
-        <w:t>perihal</w:t>
-      </w:r>
+      <w:proofErr w:type="spellEnd"/>
       <w:r>
         <w:rPr>
           <w:rFonts w:ascii="Tahoma" w:hAnsi="Tahoma" w:cs="Tahoma"/>
@@ -339,11 +330,16 @@
           <w:tab w:val="left" w:pos="1326"/>
         </w:tabs>
         <w:spacing w:after="0"/>
-        <w:jc w:val="both"/>
-        <w:rPr>
-          <w:rFonts w:ascii="Tahoma" w:hAnsi="Tahoma" w:cs="Tahoma"/>
-        </w:rPr>
-      </w:pPr>
+        <w:rPr>
+          <w:rFonts w:ascii="Tahoma" w:hAnsi="Tahoma" w:cs="Tahoma"/>
+        </w:rPr>
+      </w:pPr>
+      <w:r>
+        <w:rPr>
+          <w:rFonts w:ascii="Tahoma" w:hAnsi="Tahoma" w:cs="Tahoma"/>
+        </w:rPr>
+        <w:t>Perihal</w:t>
+      </w:r>
       <w:r>
         <w:rPr>
           <w:rFonts w:ascii="Tahoma" w:hAnsi="Tahoma" w:cs="Tahoma"/>
@@ -353,6 +349,7 @@
       <w:r>
         <w:rPr>
           <w:rFonts w:ascii="Tahoma" w:hAnsi="Tahoma" w:cs="Tahoma"/>
+          <w:lang w:val="id-ID"/>
         </w:rPr>
         <w:tab/>
       </w:r>
@@ -360,8 +357,46 @@
         <w:rPr>
           <w:rFonts w:ascii="Tahoma" w:hAnsi="Tahoma" w:cs="Tahoma"/>
         </w:rPr>
+        <w:t xml:space="preserve">: </w:t>
+      </w:r>
+      <w:r>
+        <w:rPr>
+          <w:rFonts w:ascii="Tahoma" w:hAnsi="Tahoma" w:cs="Tahoma"/>
+          <w:highlight w:val="yellow"/>
+        </w:rPr>
+        <w:t>#perihal#</w:t>
+      </w:r>
+    </w:p>
+    <w:p>
+      <w:pPr>
+        <w:tabs>
+          <w:tab w:val="left" w:pos="702"/>
+          <w:tab w:val="left" w:pos="1092"/>
+          <w:tab w:val="left" w:pos="1276"/>
+        </w:tabs>
+        <w:spacing w:after="0"/>
+        <w:rPr>
+          <w:rFonts w:ascii="Tahoma" w:hAnsi="Tahoma" w:cs="Tahoma"/>
+        </w:rPr>
+      </w:pPr>
+      <w:r>
+        <w:rPr>
+          <w:rFonts w:ascii="Tahoma" w:hAnsi="Tahoma" w:cs="Tahoma"/>
+        </w:rPr>
         <w:tab/>
       </w:r>
+      <w:r>
+        <w:rPr>
+          <w:rFonts w:ascii="Tahoma" w:hAnsi="Tahoma" w:cs="Tahoma"/>
+        </w:rPr>
+        <w:tab/>
+      </w:r>
+      <w:r>
+        <w:rPr>
+          <w:rFonts w:ascii="Tahoma" w:hAnsi="Tahoma" w:cs="Tahoma"/>
+        </w:rPr>
+        <w:tab/>
+      </w:r>
     </w:p>
     <w:p>
       <w:pPr>
@@ -392,8 +427,18 @@
           <w:szCs w:val="22"/>
           <w:highlight w:val="yellow"/>
         </w:rPr>
-        <w:t>#nonotadinas</w:t>
-      </w:r>
+        <w:t>#</w:t>
+      </w:r>
+      <w:proofErr w:type="spellStart"/>
+      <w:r>
+        <w:rPr>
+          <w:sz w:val="22"/>
+          <w:szCs w:val="22"/>
+          <w:highlight w:val="yellow"/>
+        </w:rPr>
+        <w:t>nonotadinas</w:t>
+      </w:r>
+      <w:proofErr w:type="spellEnd"/>
       <w:r>
         <w:rPr>
           <w:sz w:val="22"/>
@@ -425,8 +470,18 @@
           <w:szCs w:val="22"/>
           <w:highlight w:val="yellow"/>
         </w:rPr>
-        <w:t>#tanggal</w:t>
-      </w:r>
+        <w:t>#</w:t>
+      </w:r>
+      <w:proofErr w:type="spellStart"/>
+      <w:r>
+        <w:rPr>
+          <w:sz w:val="22"/>
+          <w:szCs w:val="22"/>
+          <w:highlight w:val="yellow"/>
+        </w:rPr>
+        <w:t>tanggal</w:t>
+      </w:r>
+      <w:proofErr w:type="spellEnd"/>
       <w:r>
         <w:rPr>
           <w:sz w:val="22"/>
@@ -436,13 +491,23 @@
         </w:rPr>
         <w:t>notadinas</w:t>
       </w:r>
-      <w:r>
-        <w:rPr>
-          <w:sz w:val="22"/>
-          <w:szCs w:val="22"/>
-          <w:highlight w:val="yellow"/>
-        </w:rPr>
-        <w:t>permintaan#</w:t>
+      <w:proofErr w:type="spellStart"/>
+      <w:r>
+        <w:rPr>
+          <w:sz w:val="22"/>
+          <w:szCs w:val="22"/>
+          <w:highlight w:val="yellow"/>
+        </w:rPr>
+        <w:t>permintaan</w:t>
+      </w:r>
+      <w:proofErr w:type="spellEnd"/>
+      <w:r>
+        <w:rPr>
+          <w:sz w:val="22"/>
+          <w:szCs w:val="22"/>
+          <w:highlight w:val="yellow"/>
+        </w:rPr>
+        <w:t>#</w:t>
       </w:r>
       <w:r>
         <w:rPr>
@@ -459,8 +524,19 @@
           <w:szCs w:val="22"/>
           <w:highlight w:val="yellow"/>
         </w:rPr>
-        <w:t>#perihal</w:t>
-      </w:r>
+        <w:t>#</w:t>
+      </w:r>
+      <w:proofErr w:type="spellStart"/>
+      <w:r>
+        <w:rPr>
+          <w:rFonts w:ascii="Tahoma" w:hAnsi="Tahoma" w:cs="Tahoma"/>
+          <w:sz w:val="22"/>
+          <w:szCs w:val="22"/>
+          <w:highlight w:val="yellow"/>
+        </w:rPr>
+        <w:t>perihal</w:t>
+      </w:r>
+      <w:proofErr w:type="spellEnd"/>
       <w:r>
         <w:rPr>
           <w:rFonts w:ascii="Tahoma" w:hAnsi="Tahoma" w:cs="Tahoma"/>
@@ -471,14 +547,25 @@
         </w:rPr>
         <w:t>notadinas</w:t>
       </w:r>
-      <w:r>
-        <w:rPr>
-          <w:rFonts w:ascii="Tahoma" w:hAnsi="Tahoma" w:cs="Tahoma"/>
-          <w:sz w:val="22"/>
-          <w:szCs w:val="22"/>
-          <w:highlight w:val="yellow"/>
-        </w:rPr>
-        <w:t>permintaan#</w:t>
+      <w:proofErr w:type="spellStart"/>
+      <w:r>
+        <w:rPr>
+          <w:rFonts w:ascii="Tahoma" w:hAnsi="Tahoma" w:cs="Tahoma"/>
+          <w:sz w:val="22"/>
+          <w:szCs w:val="22"/>
+          <w:highlight w:val="yellow"/>
+        </w:rPr>
+        <w:t>permintaan</w:t>
+      </w:r>
+      <w:proofErr w:type="spellEnd"/>
+      <w:r>
+        <w:rPr>
+          <w:rFonts w:ascii="Tahoma" w:hAnsi="Tahoma" w:cs="Tahoma"/>
+          <w:sz w:val="22"/>
+          <w:szCs w:val="22"/>
+          <w:highlight w:val="yellow"/>
+        </w:rPr>
+        <w:t>#</w:t>
       </w:r>
       <w:r>
         <w:rPr>
@@ -496,7 +583,27 @@
           <w:szCs w:val="22"/>
           <w:highlight w:val="yellow"/>
         </w:rPr>
-        <w:t>#panitia#</w:t>
+        <w:t>#</w:t>
+      </w:r>
+      <w:proofErr w:type="spellStart"/>
+      <w:r>
+        <w:rPr>
+          <w:rFonts w:ascii="Tahoma" w:hAnsi="Tahoma" w:cs="Tahoma"/>
+          <w:sz w:val="22"/>
+          <w:szCs w:val="22"/>
+          <w:highlight w:val="yellow"/>
+        </w:rPr>
+        <w:t>panitia</w:t>
+      </w:r>
+      <w:proofErr w:type="spellEnd"/>
+      <w:r>
+        <w:rPr>
+          <w:rFonts w:ascii="Tahoma" w:hAnsi="Tahoma" w:cs="Tahoma"/>
+          <w:sz w:val="22"/>
+          <w:szCs w:val="22"/>
+          <w:highlight w:val="yellow"/>
+        </w:rPr>
+        <w:t>#</w:t>
       </w:r>
       <w:r>
         <w:rPr>
@@ -514,7 +621,27 @@
           <w:szCs w:val="22"/>
           <w:highlight w:val="yellow"/>
         </w:rPr>
-        <w:t>#namapengadaan#</w:t>
+        <w:t>#</w:t>
+      </w:r>
+      <w:proofErr w:type="spellStart"/>
+      <w:r>
+        <w:rPr>
+          <w:rFonts w:ascii="Tahoma" w:hAnsi="Tahoma" w:cs="Tahoma"/>
+          <w:sz w:val="22"/>
+          <w:szCs w:val="22"/>
+          <w:highlight w:val="yellow"/>
+        </w:rPr>
+        <w:t>namapengadaan</w:t>
+      </w:r>
+      <w:proofErr w:type="spellEnd"/>
+      <w:r>
+        <w:rPr>
+          <w:rFonts w:ascii="Tahoma" w:hAnsi="Tahoma" w:cs="Tahoma"/>
+          <w:sz w:val="22"/>
+          <w:szCs w:val="22"/>
+          <w:highlight w:val="yellow"/>
+        </w:rPr>
+        <w:t>#</w:t>
       </w:r>
       <w:r>
         <w:rPr>
@@ -564,13 +691,41 @@
           <w:lang w:val="id-ID"/>
         </w:rPr>
       </w:pPr>
-      <w:r>
-        <w:rPr>
-          <w:rFonts w:ascii="Tahoma" w:hAnsi="Tahoma" w:cs="Tahoma"/>
-          <w:sz w:val="22"/>
-          <w:szCs w:val="22"/>
-        </w:rPr>
-        <w:t xml:space="preserve">Pagu Anggaran </w:t>
+      <w:proofErr w:type="spellStart"/>
+      <w:r>
+        <w:rPr>
+          <w:rFonts w:ascii="Tahoma" w:hAnsi="Tahoma" w:cs="Tahoma"/>
+          <w:sz w:val="22"/>
+          <w:szCs w:val="22"/>
+        </w:rPr>
+        <w:t>Pagu</w:t>
+      </w:r>
+      <w:proofErr w:type="spellEnd"/>
+      <w:r>
+        <w:rPr>
+          <w:rFonts w:ascii="Tahoma" w:hAnsi="Tahoma" w:cs="Tahoma"/>
+          <w:sz w:val="22"/>
+          <w:szCs w:val="22"/>
+        </w:rPr>
+        <w:t xml:space="preserve"> </w:t>
+      </w:r>
+      <w:proofErr w:type="spellStart"/>
+      <w:r>
+        <w:rPr>
+          <w:rFonts w:ascii="Tahoma" w:hAnsi="Tahoma" w:cs="Tahoma"/>
+          <w:sz w:val="22"/>
+          <w:szCs w:val="22"/>
+        </w:rPr>
+        <w:t>Anggaran</w:t>
+      </w:r>
+      <w:proofErr w:type="spellEnd"/>
+      <w:r>
+        <w:rPr>
+          <w:rFonts w:ascii="Tahoma" w:hAnsi="Tahoma" w:cs="Tahoma"/>
+          <w:sz w:val="22"/>
+          <w:szCs w:val="22"/>
+        </w:rPr>
+        <w:t xml:space="preserve"> </w:t>
       </w:r>
       <w:r>
         <w:rPr>
@@ -599,6 +754,7 @@
         </w:rPr>
         <w:t>#</w:t>
       </w:r>
+      <w:proofErr w:type="spellStart"/>
       <w:r>
         <w:rPr>
           <w:rFonts w:ascii="Tahoma" w:hAnsi="Tahoma" w:cs="Tahoma"/>
@@ -608,6 +764,7 @@
         </w:rPr>
         <w:t>anggaran</w:t>
       </w:r>
+      <w:proofErr w:type="spellEnd"/>
       <w:r>
         <w:rPr>
           <w:rFonts w:ascii="Tahoma" w:hAnsi="Tahoma" w:cs="Tahoma"/>
@@ -634,13 +791,23 @@
           <w:lang w:val="id-ID"/>
         </w:rPr>
       </w:pPr>
-      <w:r>
-        <w:rPr>
-          <w:rFonts w:ascii="Tahoma" w:hAnsi="Tahoma" w:cs="Tahoma"/>
-          <w:sz w:val="22"/>
-          <w:szCs w:val="22"/>
-        </w:rPr>
-        <w:t xml:space="preserve">Sumber Dana </w:t>
+      <w:proofErr w:type="spellStart"/>
+      <w:r>
+        <w:rPr>
+          <w:rFonts w:ascii="Tahoma" w:hAnsi="Tahoma" w:cs="Tahoma"/>
+          <w:sz w:val="22"/>
+          <w:szCs w:val="22"/>
+        </w:rPr>
+        <w:t>Sumber</w:t>
+      </w:r>
+      <w:proofErr w:type="spellEnd"/>
+      <w:r>
+        <w:rPr>
+          <w:rFonts w:ascii="Tahoma" w:hAnsi="Tahoma" w:cs="Tahoma"/>
+          <w:sz w:val="22"/>
+          <w:szCs w:val="22"/>
+        </w:rPr>
+        <w:t xml:space="preserve"> Dana </w:t>
       </w:r>
       <w:r>
         <w:rPr>
@@ -715,6 +882,7 @@
         <w:tab/>
         <w:t xml:space="preserve">: </w:t>
       </w:r>
+      <w:proofErr w:type="spellStart"/>
       <w:r>
         <w:rPr>
           <w:rFonts w:ascii="Tahoma" w:hAnsi="Tahoma" w:cs="Tahoma"/>
@@ -723,6 +891,7 @@
         </w:rPr>
         <w:t>Terlampir</w:t>
       </w:r>
+      <w:proofErr w:type="spellEnd"/>
     </w:p>
     <w:p>
       <w:pPr>
@@ -756,6 +925,7 @@
         <w:tab/>
         <w:t xml:space="preserve">: </w:t>
       </w:r>
+      <w:proofErr w:type="spellStart"/>
       <w:r>
         <w:rPr>
           <w:rFonts w:ascii="Tahoma" w:hAnsi="Tahoma" w:cs="Tahoma"/>
@@ -764,6 +934,7 @@
         </w:rPr>
         <w:t>Terlampir</w:t>
       </w:r>
+      <w:proofErr w:type="spellEnd"/>
     </w:p>
     <w:p>
       <w:pPr>
@@ -780,13 +951,41 @@
           <w:szCs w:val="22"/>
         </w:rPr>
       </w:pPr>
-      <w:r>
-        <w:rPr>
-          <w:rFonts w:ascii="Tahoma" w:hAnsi="Tahoma" w:cs="Tahoma"/>
-          <w:sz w:val="22"/>
-          <w:szCs w:val="22"/>
-        </w:rPr>
-        <w:t xml:space="preserve">Metode Pengadaan </w:t>
+      <w:proofErr w:type="spellStart"/>
+      <w:r>
+        <w:rPr>
+          <w:rFonts w:ascii="Tahoma" w:hAnsi="Tahoma" w:cs="Tahoma"/>
+          <w:sz w:val="22"/>
+          <w:szCs w:val="22"/>
+        </w:rPr>
+        <w:t>Metode</w:t>
+      </w:r>
+      <w:proofErr w:type="spellEnd"/>
+      <w:r>
+        <w:rPr>
+          <w:rFonts w:ascii="Tahoma" w:hAnsi="Tahoma" w:cs="Tahoma"/>
+          <w:sz w:val="22"/>
+          <w:szCs w:val="22"/>
+        </w:rPr>
+        <w:t xml:space="preserve"> </w:t>
+      </w:r>
+      <w:proofErr w:type="spellStart"/>
+      <w:r>
+        <w:rPr>
+          <w:rFonts w:ascii="Tahoma" w:hAnsi="Tahoma" w:cs="Tahoma"/>
+          <w:sz w:val="22"/>
+          <w:szCs w:val="22"/>
+        </w:rPr>
+        <w:t>Pengadaan</w:t>
+      </w:r>
+      <w:proofErr w:type="spellEnd"/>
+      <w:r>
+        <w:rPr>
+          <w:rFonts w:ascii="Tahoma" w:hAnsi="Tahoma" w:cs="Tahoma"/>
+          <w:sz w:val="22"/>
+          <w:szCs w:val="22"/>
+        </w:rPr>
+        <w:t xml:space="preserve"> </w:t>
       </w:r>
       <w:r>
         <w:rPr>
@@ -806,6 +1005,7 @@
         </w:rPr>
         <w:t>#</w:t>
       </w:r>
+      <w:proofErr w:type="spellStart"/>
       <w:r>
         <w:rPr>
           <w:rFonts w:ascii="Tahoma" w:hAnsi="Tahoma" w:cs="Tahoma"/>
@@ -815,6 +1015,7 @@
         </w:rPr>
         <w:t>metode</w:t>
       </w:r>
+      <w:proofErr w:type="spellEnd"/>
       <w:r>
         <w:rPr>
           <w:rFonts w:ascii="Tahoma" w:hAnsi="Tahoma" w:cs="Tahoma"/>
@@ -846,8 +1047,18 @@
           <w:sz w:val="22"/>
           <w:szCs w:val="22"/>
         </w:rPr>
-        <w:t>Target SPK/Kontrak</w:t>
-      </w:r>
+        <w:t>Target SPK/</w:t>
+      </w:r>
+      <w:proofErr w:type="spellStart"/>
+      <w:r>
+        <w:rPr>
+          <w:rFonts w:ascii="Tahoma" w:hAnsi="Tahoma" w:cs="Tahoma"/>
+          <w:sz w:val="22"/>
+          <w:szCs w:val="22"/>
+        </w:rPr>
+        <w:t>Kontrak</w:t>
+      </w:r>
+      <w:proofErr w:type="spellEnd"/>
       <w:r>
         <w:rPr>
           <w:rFonts w:ascii="Tahoma" w:hAnsi="Tahoma" w:cs="Tahoma"/>
@@ -874,6 +1085,7 @@
         </w:rPr>
         <w:t>#</w:t>
       </w:r>
+      <w:proofErr w:type="spellStart"/>
       <w:r>
         <w:rPr>
           <w:rFonts w:ascii="Tahoma" w:hAnsi="Tahoma" w:cs="Tahoma"/>
@@ -883,23 +1095,34 @@
         </w:rPr>
         <w:t>targetspk</w:t>
       </w:r>
-      <w:r>
-        <w:rPr>
-          <w:rFonts w:ascii="Tahoma" w:hAnsi="Tahoma" w:cs="Tahoma"/>
-          <w:sz w:val="22"/>
-          <w:szCs w:val="22"/>
-          <w:highlight w:val="yellow"/>
-        </w:rPr>
-        <w:t>#</w:t>
-      </w:r>
-      <w:r>
-        <w:rPr>
-          <w:rFonts w:ascii="Tahoma" w:hAnsi="Tahoma" w:cs="Tahoma"/>
-          <w:sz w:val="22"/>
-          <w:szCs w:val="22"/>
-        </w:rPr>
-        <w:t xml:space="preserve"> hari</w:t>
-      </w:r>
+      <w:proofErr w:type="spellEnd"/>
+      <w:r>
+        <w:rPr>
+          <w:rFonts w:ascii="Tahoma" w:hAnsi="Tahoma" w:cs="Tahoma"/>
+          <w:sz w:val="22"/>
+          <w:szCs w:val="22"/>
+          <w:highlight w:val="yellow"/>
+        </w:rPr>
+        <w:t>#</w:t>
+      </w:r>
+      <w:r>
+        <w:rPr>
+          <w:rFonts w:ascii="Tahoma" w:hAnsi="Tahoma" w:cs="Tahoma"/>
+          <w:sz w:val="22"/>
+          <w:szCs w:val="22"/>
+        </w:rPr>
+        <w:t xml:space="preserve"> </w:t>
+      </w:r>
+      <w:proofErr w:type="spellStart"/>
+      <w:r>
+        <w:rPr>
+          <w:rFonts w:ascii="Tahoma" w:hAnsi="Tahoma" w:cs="Tahoma"/>
+          <w:sz w:val="22"/>
+          <w:szCs w:val="22"/>
+        </w:rPr>
+        <w:t>hari</w:t>
+      </w:r>
+      <w:proofErr w:type="spellEnd"/>
     </w:p>
     <w:p>
       <w:pPr>
@@ -932,13 +1155,239 @@
           <w:szCs w:val="22"/>
         </w:rPr>
       </w:pPr>
-      <w:r>
-        <w:rPr>
-          <w:rFonts w:ascii="Tahoma" w:hAnsi="Tahoma" w:cs="Tahoma"/>
-          <w:sz w:val="22"/>
-          <w:szCs w:val="22"/>
-        </w:rPr>
-        <w:t>Dalam proses pengadaan agar Saudara berpedoman pada SK Direksi No. 305.K/DIR/2010 dan perubahannya serta ketentuan lainnya yang berlaku.</w:t>
+      <w:proofErr w:type="spellStart"/>
+      <w:r>
+        <w:rPr>
+          <w:rFonts w:ascii="Tahoma" w:hAnsi="Tahoma" w:cs="Tahoma"/>
+          <w:sz w:val="22"/>
+          <w:szCs w:val="22"/>
+        </w:rPr>
+        <w:t>Dalam</w:t>
+      </w:r>
+      <w:proofErr w:type="spellEnd"/>
+      <w:r>
+        <w:rPr>
+          <w:rFonts w:ascii="Tahoma" w:hAnsi="Tahoma" w:cs="Tahoma"/>
+          <w:sz w:val="22"/>
+          <w:szCs w:val="22"/>
+        </w:rPr>
+        <w:t xml:space="preserve"> </w:t>
+      </w:r>
+      <w:proofErr w:type="spellStart"/>
+      <w:r>
+        <w:rPr>
+          <w:rFonts w:ascii="Tahoma" w:hAnsi="Tahoma" w:cs="Tahoma"/>
+          <w:sz w:val="22"/>
+          <w:szCs w:val="22"/>
+        </w:rPr>
+        <w:t>proses</w:t>
+      </w:r>
+      <w:proofErr w:type="spellEnd"/>
+      <w:r>
+        <w:rPr>
+          <w:rFonts w:ascii="Tahoma" w:hAnsi="Tahoma" w:cs="Tahoma"/>
+          <w:sz w:val="22"/>
+          <w:szCs w:val="22"/>
+        </w:rPr>
+        <w:t xml:space="preserve"> </w:t>
+      </w:r>
+      <w:proofErr w:type="spellStart"/>
+      <w:r>
+        <w:rPr>
+          <w:rFonts w:ascii="Tahoma" w:hAnsi="Tahoma" w:cs="Tahoma"/>
+          <w:sz w:val="22"/>
+          <w:szCs w:val="22"/>
+        </w:rPr>
+        <w:t>pengadaan</w:t>
+      </w:r>
+      <w:proofErr w:type="spellEnd"/>
+      <w:r>
+        <w:rPr>
+          <w:rFonts w:ascii="Tahoma" w:hAnsi="Tahoma" w:cs="Tahoma"/>
+          <w:sz w:val="22"/>
+          <w:szCs w:val="22"/>
+        </w:rPr>
+        <w:t xml:space="preserve"> agar </w:t>
+      </w:r>
+      <w:proofErr w:type="spellStart"/>
+      <w:r>
+        <w:rPr>
+          <w:rFonts w:ascii="Tahoma" w:hAnsi="Tahoma" w:cs="Tahoma"/>
+          <w:sz w:val="22"/>
+          <w:szCs w:val="22"/>
+        </w:rPr>
+        <w:t>Saudara</w:t>
+      </w:r>
+      <w:proofErr w:type="spellEnd"/>
+      <w:r>
+        <w:rPr>
+          <w:rFonts w:ascii="Tahoma" w:hAnsi="Tahoma" w:cs="Tahoma"/>
+          <w:sz w:val="22"/>
+          <w:szCs w:val="22"/>
+        </w:rPr>
+        <w:t xml:space="preserve"> </w:t>
+      </w:r>
+      <w:proofErr w:type="spellStart"/>
+      <w:r>
+        <w:rPr>
+          <w:rFonts w:ascii="Tahoma" w:hAnsi="Tahoma" w:cs="Tahoma"/>
+          <w:sz w:val="22"/>
+          <w:szCs w:val="22"/>
+        </w:rPr>
+        <w:t>berpedoman</w:t>
+      </w:r>
+      <w:proofErr w:type="spellEnd"/>
+      <w:r>
+        <w:rPr>
+          <w:rFonts w:ascii="Tahoma" w:hAnsi="Tahoma" w:cs="Tahoma"/>
+          <w:sz w:val="22"/>
+          <w:szCs w:val="22"/>
+        </w:rPr>
+        <w:t xml:space="preserve"> </w:t>
+      </w:r>
+      <w:proofErr w:type="spellStart"/>
+      <w:r>
+        <w:rPr>
+          <w:rFonts w:ascii="Tahoma" w:hAnsi="Tahoma" w:cs="Tahoma"/>
+          <w:sz w:val="22"/>
+          <w:szCs w:val="22"/>
+        </w:rPr>
+        <w:t>pada</w:t>
+      </w:r>
+      <w:proofErr w:type="spellEnd"/>
+      <w:r>
+        <w:rPr>
+          <w:rFonts w:ascii="Tahoma" w:hAnsi="Tahoma" w:cs="Tahoma"/>
+          <w:sz w:val="22"/>
+          <w:szCs w:val="22"/>
+        </w:rPr>
+        <w:t xml:space="preserve"> SK </w:t>
+      </w:r>
+      <w:proofErr w:type="spellStart"/>
+      <w:r>
+        <w:rPr>
+          <w:rFonts w:ascii="Tahoma" w:hAnsi="Tahoma" w:cs="Tahoma"/>
+          <w:sz w:val="22"/>
+          <w:szCs w:val="22"/>
+        </w:rPr>
+        <w:t>Direksi</w:t>
+      </w:r>
+      <w:proofErr w:type="spellEnd"/>
+      <w:r>
+        <w:rPr>
+          <w:rFonts w:ascii="Tahoma" w:hAnsi="Tahoma" w:cs="Tahoma"/>
+          <w:sz w:val="22"/>
+          <w:szCs w:val="22"/>
+        </w:rPr>
+        <w:t xml:space="preserve"> No. 305.K/DIR/2010 </w:t>
+      </w:r>
+      <w:proofErr w:type="spellStart"/>
+      <w:r>
+        <w:rPr>
+          <w:rFonts w:ascii="Tahoma" w:hAnsi="Tahoma" w:cs="Tahoma"/>
+          <w:sz w:val="22"/>
+          <w:szCs w:val="22"/>
+        </w:rPr>
+        <w:t>dan</w:t>
+      </w:r>
+      <w:proofErr w:type="spellEnd"/>
+      <w:r>
+        <w:rPr>
+          <w:rFonts w:ascii="Tahoma" w:hAnsi="Tahoma" w:cs="Tahoma"/>
+          <w:sz w:val="22"/>
+          <w:szCs w:val="22"/>
+        </w:rPr>
+        <w:t xml:space="preserve"> </w:t>
+      </w:r>
+      <w:proofErr w:type="spellStart"/>
+      <w:r>
+        <w:rPr>
+          <w:rFonts w:ascii="Tahoma" w:hAnsi="Tahoma" w:cs="Tahoma"/>
+          <w:sz w:val="22"/>
+          <w:szCs w:val="22"/>
+        </w:rPr>
+        <w:t>perubahannya</w:t>
+      </w:r>
+      <w:proofErr w:type="spellEnd"/>
+      <w:r>
+        <w:rPr>
+          <w:rFonts w:ascii="Tahoma" w:hAnsi="Tahoma" w:cs="Tahoma"/>
+          <w:sz w:val="22"/>
+          <w:szCs w:val="22"/>
+        </w:rPr>
+        <w:t xml:space="preserve"> </w:t>
+      </w:r>
+      <w:proofErr w:type="spellStart"/>
+      <w:r>
+        <w:rPr>
+          <w:rFonts w:ascii="Tahoma" w:hAnsi="Tahoma" w:cs="Tahoma"/>
+          <w:sz w:val="22"/>
+          <w:szCs w:val="22"/>
+        </w:rPr>
+        <w:t>serta</w:t>
+      </w:r>
+      <w:proofErr w:type="spellEnd"/>
+      <w:r>
+        <w:rPr>
+          <w:rFonts w:ascii="Tahoma" w:hAnsi="Tahoma" w:cs="Tahoma"/>
+          <w:sz w:val="22"/>
+          <w:szCs w:val="22"/>
+        </w:rPr>
+        <w:t xml:space="preserve"> </w:t>
+      </w:r>
+      <w:proofErr w:type="spellStart"/>
+      <w:r>
+        <w:rPr>
+          <w:rFonts w:ascii="Tahoma" w:hAnsi="Tahoma" w:cs="Tahoma"/>
+          <w:sz w:val="22"/>
+          <w:szCs w:val="22"/>
+        </w:rPr>
+        <w:t>ketentuan</w:t>
+      </w:r>
+      <w:proofErr w:type="spellEnd"/>
+      <w:r>
+        <w:rPr>
+          <w:rFonts w:ascii="Tahoma" w:hAnsi="Tahoma" w:cs="Tahoma"/>
+          <w:sz w:val="22"/>
+          <w:szCs w:val="22"/>
+        </w:rPr>
+        <w:t xml:space="preserve"> </w:t>
+      </w:r>
+      <w:proofErr w:type="spellStart"/>
+      <w:r>
+        <w:rPr>
+          <w:rFonts w:ascii="Tahoma" w:hAnsi="Tahoma" w:cs="Tahoma"/>
+          <w:sz w:val="22"/>
+          <w:szCs w:val="22"/>
+        </w:rPr>
+        <w:t>lainnya</w:t>
+      </w:r>
+      <w:proofErr w:type="spellEnd"/>
+      <w:r>
+        <w:rPr>
+          <w:rFonts w:ascii="Tahoma" w:hAnsi="Tahoma" w:cs="Tahoma"/>
+          <w:sz w:val="22"/>
+          <w:szCs w:val="22"/>
+        </w:rPr>
+        <w:t xml:space="preserve"> yang </w:t>
+      </w:r>
+      <w:proofErr w:type="spellStart"/>
+      <w:r>
+        <w:rPr>
+          <w:rFonts w:ascii="Tahoma" w:hAnsi="Tahoma" w:cs="Tahoma"/>
+          <w:sz w:val="22"/>
+          <w:szCs w:val="22"/>
+        </w:rPr>
+        <w:t>berlaku</w:t>
+      </w:r>
+      <w:proofErr w:type="spellEnd"/>
+      <w:r>
+        <w:rPr>
+          <w:rFonts w:ascii="Tahoma" w:hAnsi="Tahoma" w:cs="Tahoma"/>
+          <w:sz w:val="22"/>
+          <w:szCs w:val="22"/>
+        </w:rPr>
+        <w:t>.</w:t>
       </w:r>
     </w:p>
     <w:p>
@@ -1028,14 +1477,134 @@
           <w:szCs w:val="22"/>
         </w:rPr>
       </w:pPr>
-      <w:r>
-        <w:rPr>
-          <w:rFonts w:ascii="Tahoma" w:hAnsi="Tahoma" w:cs="Tahoma"/>
-          <w:sz w:val="22"/>
-          <w:szCs w:val="22"/>
-        </w:rPr>
-        <w:t>Demikian untuk dilaksanakan dengan penuh tanggung jawab.</w:t>
-      </w:r>
+      <w:proofErr w:type="spellStart"/>
+      <w:proofErr w:type="gramStart"/>
+      <w:r>
+        <w:rPr>
+          <w:rFonts w:ascii="Tahoma" w:hAnsi="Tahoma" w:cs="Tahoma"/>
+          <w:sz w:val="22"/>
+          <w:szCs w:val="22"/>
+        </w:rPr>
+        <w:t>Demikian</w:t>
+      </w:r>
+      <w:proofErr w:type="spellEnd"/>
+      <w:r>
+        <w:rPr>
+          <w:rFonts w:ascii="Tahoma" w:hAnsi="Tahoma" w:cs="Tahoma"/>
+          <w:sz w:val="22"/>
+          <w:szCs w:val="22"/>
+        </w:rPr>
+        <w:t xml:space="preserve"> </w:t>
+      </w:r>
+      <w:proofErr w:type="spellStart"/>
+      <w:r>
+        <w:rPr>
+          <w:rFonts w:ascii="Tahoma" w:hAnsi="Tahoma" w:cs="Tahoma"/>
+          <w:sz w:val="22"/>
+          <w:szCs w:val="22"/>
+        </w:rPr>
+        <w:t>untuk</w:t>
+      </w:r>
+      <w:proofErr w:type="spellEnd"/>
+      <w:r>
+        <w:rPr>
+          <w:rFonts w:ascii="Tahoma" w:hAnsi="Tahoma" w:cs="Tahoma"/>
+          <w:sz w:val="22"/>
+          <w:szCs w:val="22"/>
+        </w:rPr>
+        <w:t xml:space="preserve"> </w:t>
+      </w:r>
+      <w:proofErr w:type="spellStart"/>
+      <w:r>
+        <w:rPr>
+          <w:rFonts w:ascii="Tahoma" w:hAnsi="Tahoma" w:cs="Tahoma"/>
+          <w:sz w:val="22"/>
+          <w:szCs w:val="22"/>
+        </w:rPr>
+        <w:t>dilaksanakan</w:t>
+      </w:r>
+      <w:proofErr w:type="spellEnd"/>
+      <w:r>
+        <w:rPr>
+          <w:rFonts w:ascii="Tahoma" w:hAnsi="Tahoma" w:cs="Tahoma"/>
+          <w:sz w:val="22"/>
+          <w:szCs w:val="22"/>
+        </w:rPr>
+        <w:t xml:space="preserve"> </w:t>
+      </w:r>
+      <w:proofErr w:type="spellStart"/>
+      <w:r>
+        <w:rPr>
+          <w:rFonts w:ascii="Tahoma" w:hAnsi="Tahoma" w:cs="Tahoma"/>
+          <w:sz w:val="22"/>
+          <w:szCs w:val="22"/>
+        </w:rPr>
+        <w:t>dengan</w:t>
+      </w:r>
+      <w:proofErr w:type="spellEnd"/>
+      <w:r>
+        <w:rPr>
+          <w:rFonts w:ascii="Tahoma" w:hAnsi="Tahoma" w:cs="Tahoma"/>
+          <w:sz w:val="22"/>
+          <w:szCs w:val="22"/>
+        </w:rPr>
+        <w:t xml:space="preserve"> </w:t>
+      </w:r>
+      <w:proofErr w:type="spellStart"/>
+      <w:r>
+        <w:rPr>
+          <w:rFonts w:ascii="Tahoma" w:hAnsi="Tahoma" w:cs="Tahoma"/>
+          <w:sz w:val="22"/>
+          <w:szCs w:val="22"/>
+        </w:rPr>
+        <w:t>penuh</w:t>
+      </w:r>
+      <w:proofErr w:type="spellEnd"/>
+      <w:r>
+        <w:rPr>
+          <w:rFonts w:ascii="Tahoma" w:hAnsi="Tahoma" w:cs="Tahoma"/>
+          <w:sz w:val="22"/>
+          <w:szCs w:val="22"/>
+        </w:rPr>
+        <w:t xml:space="preserve"> </w:t>
+      </w:r>
+      <w:proofErr w:type="spellStart"/>
+      <w:r>
+        <w:rPr>
+          <w:rFonts w:ascii="Tahoma" w:hAnsi="Tahoma" w:cs="Tahoma"/>
+          <w:sz w:val="22"/>
+          <w:szCs w:val="22"/>
+        </w:rPr>
+        <w:t>tanggung</w:t>
+      </w:r>
+      <w:proofErr w:type="spellEnd"/>
+      <w:r>
+        <w:rPr>
+          <w:rFonts w:ascii="Tahoma" w:hAnsi="Tahoma" w:cs="Tahoma"/>
+          <w:sz w:val="22"/>
+          <w:szCs w:val="22"/>
+        </w:rPr>
+        <w:t xml:space="preserve"> </w:t>
+      </w:r>
+      <w:proofErr w:type="spellStart"/>
+      <w:r>
+        <w:rPr>
+          <w:rFonts w:ascii="Tahoma" w:hAnsi="Tahoma" w:cs="Tahoma"/>
+          <w:sz w:val="22"/>
+          <w:szCs w:val="22"/>
+        </w:rPr>
+        <w:t>jawab</w:t>
+      </w:r>
+      <w:proofErr w:type="spellEnd"/>
+      <w:r>
+        <w:rPr>
+          <w:rFonts w:ascii="Tahoma" w:hAnsi="Tahoma" w:cs="Tahoma"/>
+          <w:sz w:val="22"/>
+          <w:szCs w:val="22"/>
+        </w:rPr>
+        <w:t>.</w:t>
+      </w:r>
+      <w:proofErr w:type="gramEnd"/>
     </w:p>
     <w:p>
       <w:pPr>
@@ -1079,11 +1648,19 @@
           <w:rFonts w:ascii="Tahoma" w:hAnsi="Tahoma" w:cs="Tahoma"/>
         </w:rPr>
       </w:pPr>
-      <w:r>
-        <w:rPr>
-          <w:rFonts w:ascii="Tahoma" w:hAnsi="Tahoma" w:cs="Tahoma"/>
-        </w:rPr>
-        <w:t xml:space="preserve">Tembusan            </w:t>
+      <w:proofErr w:type="spellStart"/>
+      <w:r>
+        <w:rPr>
+          <w:rFonts w:ascii="Tahoma" w:hAnsi="Tahoma" w:cs="Tahoma"/>
+        </w:rPr>
+        <w:t>Tembusan</w:t>
+      </w:r>
+      <w:proofErr w:type="spellEnd"/>
+      <w:r>
+        <w:rPr>
+          <w:rFonts w:ascii="Tahoma" w:hAnsi="Tahoma" w:cs="Tahoma"/>
+        </w:rPr>
+        <w:t xml:space="preserve">            </w:t>
       </w:r>
       <w:r>
         <w:rPr>
@@ -1157,7 +1734,23 @@
           <w:rFonts w:ascii="Tahoma" w:hAnsi="Tahoma" w:cs="Tahoma"/>
           <w:highlight w:val="yellow"/>
         </w:rPr>
-        <w:t>#tembusan#</w:t>
+        <w:t>#</w:t>
+      </w:r>
+      <w:proofErr w:type="spellStart"/>
+      <w:r>
+        <w:rPr>
+          <w:rFonts w:ascii="Tahoma" w:hAnsi="Tahoma" w:cs="Tahoma"/>
+          <w:highlight w:val="yellow"/>
+        </w:rPr>
+        <w:t>tembusan</w:t>
+      </w:r>
+      <w:proofErr w:type="spellEnd"/>
+      <w:r>
+        <w:rPr>
+          <w:rFonts w:ascii="Tahoma" w:hAnsi="Tahoma" w:cs="Tahoma"/>
+          <w:highlight w:val="yellow"/>
+        </w:rPr>
+        <w:t>#</w:t>
       </w:r>
     </w:p>
     <w:p>
@@ -1177,8 +1770,16 @@
         <w:rPr>
           <w:rFonts w:ascii="Tahoma" w:hAnsi="Tahoma" w:cs="Tahoma"/>
         </w:rPr>
-        <w:t>- Arsip</w:t>
-      </w:r>
+        <w:t xml:space="preserve">- </w:t>
+      </w:r>
+      <w:proofErr w:type="spellStart"/>
+      <w:r>
+        <w:rPr>
+          <w:rFonts w:ascii="Tahoma" w:hAnsi="Tahoma" w:cs="Tahoma"/>
+        </w:rPr>
+        <w:t>Arsip</w:t>
+      </w:r>
+      <w:proofErr w:type="spellEnd"/>
     </w:p>
     <w:p>
       <w:pPr>
@@ -1200,6 +1801,7 @@
         </w:rPr>
         <w:t>#</w:t>
       </w:r>
+      <w:proofErr w:type="spellStart"/>
       <w:r>
         <w:rPr>
           <w:rFonts w:ascii="Tahoma" w:hAnsi="Tahoma" w:cs="Tahoma"/>
@@ -1212,7 +1814,15 @@
           <w:rFonts w:ascii="Tahoma" w:hAnsi="Tahoma" w:cs="Tahoma"/>
           <w:highlight w:val="yellow"/>
         </w:rPr>
-        <w:t>ekretaris#</w:t>
+        <w:t>ekretaris</w:t>
+      </w:r>
+      <w:proofErr w:type="spellEnd"/>
+      <w:r>
+        <w:rPr>
+          <w:rFonts w:ascii="Tahoma" w:hAnsi="Tahoma" w:cs="Tahoma"/>
+          <w:highlight w:val="yellow"/>
+        </w:rPr>
+        <w:t>#</w:t>
       </w:r>
     </w:p>
     <w:p/>

--- a/templates/1 nd-perintahpengadaan.docx
+++ b/templates/1 nd-perintahpengadaan.docx
@@ -1718,16 +1718,15 @@
         </w:tabs>
         <w:spacing w:after="0" w:line="240" w:lineRule="auto"/>
         <w:ind w:left="1276"/>
-        <w:jc w:val="both"/>
-        <w:rPr>
-          <w:rFonts w:ascii="Tahoma" w:hAnsi="Tahoma" w:cs="Tahoma"/>
-        </w:rPr>
-      </w:pPr>
-      <w:r>
-        <w:rPr>
-          <w:rFonts w:ascii="Tahoma" w:hAnsi="Tahoma" w:cs="Tahoma"/>
-        </w:rPr>
-        <w:t xml:space="preserve"> - </w:t>
+        <w:rPr>
+          <w:rFonts w:ascii="Tahoma" w:hAnsi="Tahoma" w:cs="Tahoma"/>
+        </w:rPr>
+      </w:pPr>
+      <w:r>
+        <w:rPr>
+          <w:rFonts w:ascii="Tahoma" w:hAnsi="Tahoma" w:cs="Tahoma"/>
+        </w:rPr>
+        <w:t xml:space="preserve"> </w:t>
       </w:r>
       <w:r>
         <w:rPr>
@@ -1761,7 +1760,6 @@
         </w:tabs>
         <w:spacing w:after="0" w:line="240" w:lineRule="auto"/>
         <w:ind w:left="1350"/>
-        <w:jc w:val="both"/>
         <w:rPr>
           <w:rFonts w:ascii="Tahoma" w:hAnsi="Tahoma" w:cs="Tahoma"/>
         </w:rPr>
@@ -1789,7 +1787,6 @@
         </w:tabs>
         <w:spacing w:after="0" w:line="240" w:lineRule="auto"/>
         <w:ind w:left="1350"/>
-        <w:jc w:val="both"/>
         <w:rPr>
           <w:rFonts w:ascii="Tahoma" w:hAnsi="Tahoma" w:cs="Tahoma"/>
         </w:rPr>
